--- a/Sena/Registro de Aprendisaje - Analisis y desarrollo de sistemas informaticos/Fase 2. Análisis/Trabajos y sus directrises/1. Especificación de requerimientos con casos de uso./Tipos de relaciones UML.docx
+++ b/Sena/Registro de Aprendisaje - Analisis y desarrollo de sistemas informaticos/Fase 2. Análisis/Trabajos y sus directrises/1. Especificación de requerimientos con casos de uso./Tipos de relaciones UML.docx
@@ -10,13 +10,51 @@
         </w:numPr>
         <w:jc w:val="both"/>
         <w:spacing w:lineRule="auto" w:line="259" w:before="0" w:after="160"/>
-        <w:ind w:left="0" w:hanging="0"/>
-        <w:rPr>
-          <w:color w:val="auto"/>
-          <w:sz w:val="22"/>
-          <w:szCs w:val="22"/>
-          <w:rFonts w:ascii="Times New Roman" w:eastAsia="Times New Roman" w:hAnsi="Times New Roman" w:hint="default"/>
-        </w:rPr>
+        <w:widowControl w:val="1"/>
+        <w:ind w:right="0" w:left="0" w:firstLine="0"/>
+        <w:rPr>
+          <w:i w:val="1"/>
+          <w:b w:val="1"/>
+          <w:color w:val="auto"/>
+          <w:sz w:val="22"/>
+          <w:szCs w:val="22"/>
+          <w:rFonts w:ascii="Times New Roman" w:eastAsia="Times New Roman" w:hAnsi="Times New Roman" w:hint="default"/>
+        </w:rPr>
+        <w:wordWrap w:val="1"/>
+        <w:autoSpaceDE w:val="0"/>
+        <w:autoSpaceDN w:val="0"/>
+      </w:pPr>
+      <w:r>
+        <w:rPr>
+          <w:i w:val="1"/>
+          <w:b w:val="1"/>
+          <w:color w:val="auto"/>
+          <w:sz w:val="22"/>
+          <w:szCs w:val="22"/>
+          <w:rFonts w:ascii="Times New Roman" w:eastAsia="Times New Roman" w:hAnsi="Times New Roman" w:hint="default"/>
+        </w:rPr>
+        <w:t xml:space="preserve">Diagramas de clases UML</w:t>
+      </w:r>
+    </w:p>
+    <w:p>
+      <w:pPr>
+        <w:numPr>
+          <w:ilvl w:val="0"/>
+          <w:numId w:val="0"/>
+        </w:numPr>
+        <w:jc w:val="both"/>
+        <w:spacing w:lineRule="auto" w:line="259" w:before="0" w:after="160"/>
+        <w:widowControl w:val="1"/>
+        <w:ind w:right="0" w:left="0" w:firstLine="0"/>
+        <w:rPr>
+          <w:color w:val="auto"/>
+          <w:sz w:val="22"/>
+          <w:szCs w:val="22"/>
+          <w:rFonts w:ascii="Times New Roman" w:eastAsia="Times New Roman" w:hAnsi="Times New Roman" w:hint="default"/>
+        </w:rPr>
+        <w:wordWrap w:val="1"/>
+        <w:autoSpaceDE w:val="0"/>
+        <w:autoSpaceDN w:val="0"/>
       </w:pPr>
       <w:r>
         <w:rPr>
@@ -24,9 +62,9 @@
         </w:rPr>
         <w:drawing>
           <wp:inline distT="0" distB="0" distL="0" distR="0">
-            <wp:extent cx="5372100" cy="3105150"/>
+            <wp:extent cx="5102225" cy="2356485"/>
             <wp:effectExtent l="0" t="0" r="0" b="0"/>
-            <wp:docPr id="10" name="Imagen 1"/>
+            <wp:docPr id="16" name="Imagen 3"/>
             <wp:cNvGraphicFramePr>
               <a:graphicFrameLocks xmlns:a="http://schemas.openxmlformats.org/drawingml/2006/main" noChangeAspect="1"/>
             </wp:cNvGraphicFramePr>
@@ -34,7 +72,7 @@
               <a:graphicData uri="http://schemas.openxmlformats.org/drawingml/2006/picture">
                 <pic:pic xmlns:pic="http://schemas.openxmlformats.org/drawingml/2006/picture">
                   <pic:nvPicPr>
-                    <pic:cNvPr id="1" name="Picture 1" descr="/Users/robertovelasquezdean/Library/Group Containers/L48J367XN4.com.infraware.PolarisOffice/EngineTemp/1201/fImage117998109956.png"/>
+                    <pic:cNvPr id="1" name="Picture 1" descr="/Users/robertovelasquezdean/Library/Group Containers/L48J367XN4.com.infraware.PolarisOffice/EngineTemp/671/fImage104805162537.png"/>
                     <pic:cNvPicPr>
                       <a:picLocks noChangeAspect="1" noChangeArrowheads="1"/>
                     </pic:cNvPicPr>
@@ -54,7 +92,7 @@
                   <pic:spPr>
                     <a:xfrm>
                       <a:off x="0" y="0"/>
-                      <a:ext cx="5372735" cy="3105785"/>
+                      <a:ext cx="5102860" cy="2357120"/>
                     </a:xfrm>
                     <a:prstGeom prst="rect"/>
                     <a:ln cap="flat"/>
@@ -74,15 +112,19 @@
         </w:numPr>
         <w:jc w:val="both"/>
         <w:spacing w:lineRule="auto" w:line="259" w:before="0" w:after="160"/>
-        <w:ind w:left="0" w:hanging="0"/>
-        <w:rPr>
-          <w:i w:val="1"/>
-          <w:b w:val="1"/>
-          <w:color w:val="auto"/>
-          <w:sz w:val="22"/>
-          <w:szCs w:val="22"/>
-          <w:rFonts w:ascii="Times New Roman" w:eastAsia="Times New Roman" w:hAnsi="Times New Roman" w:hint="default"/>
-        </w:rPr>
+        <w:widowControl w:val="1"/>
+        <w:ind w:right="0" w:left="0" w:firstLine="0"/>
+        <w:rPr>
+          <w:i w:val="1"/>
+          <w:b w:val="1"/>
+          <w:color w:val="auto"/>
+          <w:sz w:val="22"/>
+          <w:szCs w:val="22"/>
+          <w:rFonts w:ascii="Times New Roman" w:eastAsia="Times New Roman" w:hAnsi="Times New Roman" w:hint="default"/>
+        </w:rPr>
+        <w:wordWrap w:val="1"/>
+        <w:autoSpaceDE w:val="0"/>
+        <w:autoSpaceDN w:val="0"/>
       </w:pPr>
       <w:r>
         <w:rPr>
@@ -93,7 +135,7 @@
           <w:szCs w:val="22"/>
           <w:rFonts w:ascii="Times New Roman" w:eastAsia="Times New Roman" w:hAnsi="Times New Roman" w:hint="default"/>
         </w:rPr>
-        <w:t xml:space="preserve">Tipos de relaciones en UML</w:t>
+        <w:t xml:space="preserve">Ejemplo de ilustración: Sistema Zoológico</w:t>
       </w:r>
     </w:p>
     <w:p>
@@ -104,37 +146,145 @@
         </w:numPr>
         <w:jc w:val="both"/>
         <w:spacing w:lineRule="auto" w:line="259" w:before="0" w:after="160"/>
-        <w:ind w:left="0" w:hanging="0"/>
-        <w:rPr>
-          <w:i w:val="0"/>
-          <w:b w:val="1"/>
-          <w:color w:val="auto"/>
-          <w:sz w:val="22"/>
-          <w:szCs w:val="22"/>
-          <w:rFonts w:ascii="Times New Roman" w:eastAsia="Times New Roman" w:hAnsi="Times New Roman" w:hint="default"/>
-        </w:rPr>
+        <w:widowControl w:val="1"/>
+        <w:ind w:right="0" w:left="0" w:firstLine="0"/>
+        <w:rPr>
+          <w:i w:val="0"/>
+          <w:b w:val="1"/>
+          <w:color w:val="auto"/>
+          <w:sz w:val="22"/>
+          <w:szCs w:val="22"/>
+          <w:rFonts w:ascii="Times New Roman" w:eastAsia="Times New Roman" w:hAnsi="Times New Roman" w:hint="default"/>
+        </w:rPr>
+        <w:wordWrap w:val="1"/>
+        <w:autoSpaceDE w:val="0"/>
+        <w:autoSpaceDN w:val="0"/>
       </w:pPr>
       <w:r>
         <w:rPr>
-          <w:color w:val="auto"/>
-          <w:sz w:val="22"/>
-          <w:szCs w:val="22"/>
-          <w:rFonts w:ascii="Times New Roman" w:eastAsia="Times New Roman" w:hAnsi="Times New Roman" w:hint="default"/>
-        </w:rPr>
-        <w:t xml:space="preserve">la flecha con </w:t>
-      </w:r>
-      <w:r>
-        <w:rPr>
-          <w:b w:val="1"/>
-          <w:color w:val="auto"/>
-          <w:sz w:val="22"/>
-          <w:szCs w:val="22"/>
-          <w:rFonts w:ascii="Times New Roman" w:eastAsia="Times New Roman" w:hAnsi="Times New Roman" w:hint="default"/>
-        </w:rPr>
-        <w:t>punta</w:t>
-      </w:r>
-      <w:r>
-        <w:rPr>
+          <w:i w:val="0"/>
+          <w:b w:val="0"/>
+          <w:color w:val="auto"/>
+          <w:sz w:val="22"/>
+          <w:szCs w:val="22"/>
+          <w:rFonts w:ascii="Times New Roman" w:eastAsia="Times New Roman" w:hAnsi="Times New Roman" w:hint="default"/>
+        </w:rPr>
+        <w:t xml:space="preserve">En un zoológico, las “clases” vendrían siendo las diferentes cosas o </w:t>
+      </w:r>
+      <w:r>
+        <w:rPr>
+          <w:i w:val="1"/>
+          <w:b w:val="0"/>
+          <w:color w:val="auto"/>
+          <w:sz w:val="22"/>
+          <w:szCs w:val="22"/>
+          <w:rFonts w:ascii="Times New Roman" w:eastAsia="Times New Roman" w:hAnsi="Times New Roman" w:hint="default"/>
+        </w:rPr>
+        <w:t xml:space="preserve">protagonistas </w:t>
+      </w:r>
+      <w:r>
+        <w:rPr>
+          <w:i w:val="0"/>
+          <w:b w:val="0"/>
+          <w:color w:val="auto"/>
+          <w:sz w:val="22"/>
+          <w:szCs w:val="22"/>
+          <w:rFonts w:ascii="Times New Roman" w:eastAsia="Times New Roman" w:hAnsi="Times New Roman" w:hint="default"/>
+        </w:rPr>
+        <w:t xml:space="preserve">(animales, </w:t>
+      </w:r>
+      <w:r>
+        <w:rPr>
+          <w:i w:val="0"/>
+          <w:b w:val="0"/>
+          <w:color w:val="auto"/>
+          <w:sz w:val="22"/>
+          <w:szCs w:val="22"/>
+          <w:rFonts w:ascii="Times New Roman" w:eastAsia="Times New Roman" w:hAnsi="Times New Roman" w:hint="default"/>
+        </w:rPr>
+        <w:t xml:space="preserve">empleados, etc) que hacen parte propiamente del zoológico y hacen que éste </w:t>
+      </w:r>
+      <w:r>
+        <w:rPr>
+          <w:i w:val="0"/>
+          <w:b w:val="1"/>
+          <w:color w:val="auto"/>
+          <w:sz w:val="22"/>
+          <w:szCs w:val="22"/>
+          <w:rFonts w:ascii="Times New Roman" w:eastAsia="Times New Roman" w:hAnsi="Times New Roman" w:hint="default"/>
+        </w:rPr>
+        <w:t xml:space="preserve">funcione. </w:t>
+      </w:r>
+      <w:r>
+        <w:rPr>
+          <w:i w:val="0"/>
+          <w:b w:val="0"/>
+          <w:color w:val="auto"/>
+          <w:sz w:val="22"/>
+          <w:szCs w:val="22"/>
+          <w:rFonts w:ascii="Times New Roman" w:eastAsia="Times New Roman" w:hAnsi="Times New Roman" w:hint="default"/>
+        </w:rPr>
+        <w:t xml:space="preserve">Entonces, cada </w:t>
+      </w:r>
+      <w:r>
+        <w:rPr>
+          <w:i w:val="0"/>
+          <w:b w:val="0"/>
+          <w:color w:val="auto"/>
+          <w:sz w:val="22"/>
+          <w:szCs w:val="22"/>
+          <w:rFonts w:ascii="Times New Roman" w:eastAsia="Times New Roman" w:hAnsi="Times New Roman" w:hint="default"/>
+        </w:rPr>
+        <w:t xml:space="preserve">uno de esos elementos; digamos, </w:t>
+      </w:r>
+      <w:r>
+        <w:rPr>
+          <w:i w:val="1"/>
+          <w:b w:val="0"/>
+          <w:color w:val="auto"/>
+          <w:sz w:val="22"/>
+          <w:szCs w:val="22"/>
+          <w:rFonts w:ascii="Times New Roman" w:eastAsia="Times New Roman" w:hAnsi="Times New Roman" w:hint="default"/>
+        </w:rPr>
+        <w:t xml:space="preserve">empleado domesticador, empleado administrador, animales,... </w:t>
+      </w:r>
+      <w:r>
+        <w:rPr>
+          <w:i w:val="0"/>
+          <w:b w:val="0"/>
+          <w:color w:val="auto"/>
+          <w:sz w:val="22"/>
+          <w:szCs w:val="22"/>
+          <w:rFonts w:ascii="Times New Roman" w:eastAsia="Times New Roman" w:hAnsi="Times New Roman" w:hint="default"/>
+        </w:rPr>
+        <w:t xml:space="preserve">tienen </w:t>
+      </w:r>
+      <w:r>
+        <w:rPr>
+          <w:i w:val="0"/>
+          <w:b w:val="0"/>
+          <w:color w:val="auto"/>
+          <w:sz w:val="22"/>
+          <w:szCs w:val="22"/>
+          <w:rFonts w:ascii="Times New Roman" w:eastAsia="Times New Roman" w:hAnsi="Times New Roman" w:hint="default"/>
+        </w:rPr>
+        <w:t xml:space="preserve">su propia </w:t>
+      </w:r>
+      <w:r>
+        <w:rPr>
+          <w:i w:val="1"/>
+          <w:b w:val="1"/>
+          <w:color w:val="auto"/>
+          <w:sz w:val="22"/>
+          <w:szCs w:val="22"/>
+          <w:rFonts w:ascii="Times New Roman" w:eastAsia="Times New Roman" w:hAnsi="Times New Roman" w:hint="default"/>
+        </w:rPr>
+        <w:t>clase.</w:t>
+      </w:r>
+      <w:r>
+        <w:rPr>
+          <w:i w:val="0"/>
+          <w:b w:val="1"/>
           <w:color w:val="auto"/>
           <w:sz w:val="22"/>
           <w:szCs w:val="22"/>
@@ -144,101 +294,124 @@
       </w:r>
       <w:r>
         <w:rPr>
-          <w:b w:val="1"/>
-          <w:color w:val="auto"/>
-          <w:sz w:val="22"/>
-          <w:szCs w:val="22"/>
-          <w:rFonts w:ascii="Times New Roman" w:eastAsia="Times New Roman" w:hAnsi="Times New Roman" w:hint="default"/>
-        </w:rPr>
-        <w:t xml:space="preserve">negra </w:t>
-      </w:r>
-      <w:r>
-        <w:rPr>
-          <w:color w:val="auto"/>
-          <w:sz w:val="22"/>
-          <w:szCs w:val="22"/>
-          <w:rFonts w:ascii="Times New Roman" w:eastAsia="Times New Roman" w:hAnsi="Times New Roman" w:hint="default"/>
-        </w:rPr>
-        <w:t xml:space="preserve">se refiere a una: asociación de tipo </w:t>
-      </w:r>
-      <w:r>
-        <w:rPr>
-          <w:i w:val="1"/>
-          <w:b w:val="1"/>
-          <w:color w:val="auto"/>
-          <w:sz w:val="22"/>
-          <w:szCs w:val="22"/>
-          <w:rFonts w:ascii="Times New Roman" w:eastAsia="Times New Roman" w:hAnsi="Times New Roman" w:hint="default"/>
-        </w:rPr>
-        <w:t>composición</w:t>
-      </w:r>
-      <w:r>
-        <w:rPr>
-          <w:color w:val="auto"/>
-          <w:sz w:val="22"/>
-          <w:szCs w:val="22"/>
-          <w:rFonts w:ascii="Times New Roman" w:eastAsia="Times New Roman" w:hAnsi="Times New Roman" w:hint="default"/>
-        </w:rPr>
-        <w:t xml:space="preserve"> (es decir, hay una </w:t>
-      </w:r>
-      <w:r>
-        <w:rPr>
-          <w:color w:val="auto"/>
-          <w:sz w:val="22"/>
-          <w:szCs w:val="22"/>
-          <w:rFonts w:ascii="Times New Roman" w:eastAsia="Times New Roman" w:hAnsi="Times New Roman" w:hint="default"/>
-        </w:rPr>
-        <w:t xml:space="preserve">dependencia entre los ambos objetos). Si no se da el caso de uso (proceso) uno, no se da el caso de </w:t>
-      </w:r>
-      <w:r>
-        <w:rPr>
-          <w:color w:val="auto"/>
-          <w:sz w:val="22"/>
-          <w:szCs w:val="22"/>
-          <w:rFonts w:ascii="Times New Roman" w:eastAsia="Times New Roman" w:hAnsi="Times New Roman" w:hint="default"/>
-        </w:rPr>
-        <w:t xml:space="preserve">uso (proceso) dos. Dos (2) es consecuencia de uno (1) y en ese escenario ambos serían importantes en </w:t>
-      </w:r>
-      <w:r>
-        <w:rPr>
-          <w:color w:val="auto"/>
-          <w:sz w:val="22"/>
-          <w:szCs w:val="22"/>
-          <w:rFonts w:ascii="Times New Roman" w:eastAsia="Times New Roman" w:hAnsi="Times New Roman" w:hint="default"/>
-        </w:rPr>
-        <w:t xml:space="preserve">el modelo; en nuestro ejercicio, hay dos casos de asociación de tipo </w:t>
-      </w:r>
-      <w:r>
-        <w:rPr>
-          <w:i w:val="1"/>
-          <w:color w:val="auto"/>
-          <w:sz w:val="22"/>
-          <w:szCs w:val="22"/>
-          <w:rFonts w:ascii="Times New Roman" w:eastAsia="Times New Roman" w:hAnsi="Times New Roman" w:hint="default"/>
-        </w:rPr>
-        <w:t xml:space="preserve">composición. </w:t>
-      </w:r>
-      <w:r>
-        <w:rPr>
-          <w:i w:val="0"/>
-          <w:b w:val="1"/>
-          <w:color w:val="auto"/>
-          <w:sz w:val="22"/>
-          <w:szCs w:val="22"/>
-          <w:rFonts w:ascii="Times New Roman" w:eastAsia="Times New Roman" w:hAnsi="Times New Roman" w:hint="default"/>
-        </w:rPr>
-        <w:t xml:space="preserve">La flecha siempre </w:t>
-      </w:r>
-      <w:r>
-        <w:rPr>
-          <w:i w:val="0"/>
-          <w:b w:val="1"/>
-          <w:color w:val="auto"/>
-          <w:sz w:val="22"/>
-          <w:szCs w:val="22"/>
-          <w:rFonts w:ascii="Times New Roman" w:eastAsia="Times New Roman" w:hAnsi="Times New Roman" w:hint="default"/>
-        </w:rPr>
-        <w:t xml:space="preserve">debe apuntar hacia el caso de uso “padre”, al que no es dependiente.</w:t>
+          <w:i w:val="0"/>
+          <w:b w:val="0"/>
+          <w:color w:val="auto"/>
+          <w:sz w:val="22"/>
+          <w:szCs w:val="22"/>
+          <w:rFonts w:ascii="Times New Roman" w:eastAsia="Times New Roman" w:hAnsi="Times New Roman" w:hint="default"/>
+        </w:rPr>
+        <w:t xml:space="preserve">Ahora, cada clase, se descompone por una lista de participantes con nombre propio; </w:t>
+      </w:r>
+      <w:r>
+        <w:rPr>
+          <w:i w:val="0"/>
+          <w:b w:val="0"/>
+          <w:color w:val="auto"/>
+          <w:sz w:val="22"/>
+          <w:szCs w:val="22"/>
+          <w:rFonts w:ascii="Times New Roman" w:eastAsia="Times New Roman" w:hAnsi="Times New Roman" w:hint="default"/>
+        </w:rPr>
+        <w:t xml:space="preserve">en el ejemplo de los </w:t>
+      </w:r>
+      <w:r>
+        <w:rPr>
+          <w:i w:val="1"/>
+          <w:b w:val="0"/>
+          <w:color w:val="auto"/>
+          <w:sz w:val="22"/>
+          <w:szCs w:val="22"/>
+          <w:rFonts w:ascii="Times New Roman" w:eastAsia="Times New Roman" w:hAnsi="Times New Roman" w:hint="default"/>
+        </w:rPr>
+        <w:t xml:space="preserve">animales, </w:t>
+      </w:r>
+      <w:r>
+        <w:rPr>
+          <w:i w:val="0"/>
+          <w:b w:val="0"/>
+          <w:color w:val="auto"/>
+          <w:sz w:val="22"/>
+          <w:szCs w:val="22"/>
+          <w:rFonts w:ascii="Times New Roman" w:eastAsia="Times New Roman" w:hAnsi="Times New Roman" w:hint="default"/>
+        </w:rPr>
+        <w:t xml:space="preserve">sería un animal en especifico del total de ellos: a esa especificación </w:t>
+      </w:r>
+      <w:r>
+        <w:rPr>
+          <w:i w:val="0"/>
+          <w:b w:val="0"/>
+          <w:color w:val="auto"/>
+          <w:sz w:val="22"/>
+          <w:szCs w:val="22"/>
+          <w:rFonts w:ascii="Times New Roman" w:eastAsia="Times New Roman" w:hAnsi="Times New Roman" w:hint="default"/>
+        </w:rPr>
+        <w:t xml:space="preserve">individual, que se le hace a cada </w:t>
+      </w:r>
+      <w:r>
+        <w:rPr>
+          <w:i w:val="1"/>
+          <w:b w:val="0"/>
+          <w:color w:val="auto"/>
+          <w:sz w:val="22"/>
+          <w:szCs w:val="22"/>
+          <w:rFonts w:ascii="Times New Roman" w:eastAsia="Times New Roman" w:hAnsi="Times New Roman" w:hint="default"/>
+        </w:rPr>
+        <w:t xml:space="preserve">clase, </w:t>
+      </w:r>
+      <w:r>
+        <w:rPr>
+          <w:i w:val="0"/>
+          <w:b w:val="0"/>
+          <w:color w:val="auto"/>
+          <w:sz w:val="22"/>
+          <w:szCs w:val="22"/>
+          <w:rFonts w:ascii="Times New Roman" w:eastAsia="Times New Roman" w:hAnsi="Times New Roman" w:hint="default"/>
+        </w:rPr>
+        <w:t xml:space="preserve">de sus elementos se le llama </w:t>
+      </w:r>
+      <w:r>
+        <w:rPr>
+          <w:i w:val="1"/>
+          <w:b w:val="1"/>
+          <w:color w:val="auto"/>
+          <w:sz w:val="22"/>
+          <w:szCs w:val="22"/>
+          <w:rFonts w:ascii="Times New Roman" w:eastAsia="Times New Roman" w:hAnsi="Times New Roman" w:hint="default"/>
+        </w:rPr>
+        <w:t>instancia.</w:t>
+      </w:r>
+      <w:r>
+        <w:rPr>
+          <w:i w:val="0"/>
+          <w:b w:val="1"/>
+          <w:color w:val="auto"/>
+          <w:sz w:val="22"/>
+          <w:szCs w:val="22"/>
+          <w:rFonts w:ascii="Times New Roman" w:eastAsia="Times New Roman" w:hAnsi="Times New Roman" w:hint="default"/>
+        </w:rPr>
+        <w:t xml:space="preserve"> </w:t>
+      </w:r>
+      <w:r>
+        <w:rPr>
+          <w:i w:val="0"/>
+          <w:b w:val="0"/>
+          <w:color w:val="auto"/>
+          <w:sz w:val="22"/>
+          <w:szCs w:val="22"/>
+          <w:rFonts w:ascii="Times New Roman" w:eastAsia="Times New Roman" w:hAnsi="Times New Roman" w:hint="default"/>
+        </w:rPr>
+        <w:t xml:space="preserve">Tendríamos entonces... </w:t>
+      </w:r>
+      <w:r>
+        <w:rPr>
+          <w:i w:val="0"/>
+          <w:b w:val="1"/>
+          <w:color w:val="auto"/>
+          <w:sz w:val="22"/>
+          <w:szCs w:val="22"/>
+          <w:rFonts w:ascii="Times New Roman" w:eastAsia="Times New Roman" w:hAnsi="Times New Roman" w:hint="default"/>
+        </w:rPr>
+        <w:t xml:space="preserve">clase: animal, y sus instancias: león, koala, serpiente, etc.  </w:t>
       </w:r>
     </w:p>
     <w:p>
@@ -249,174 +422,52 @@
         </w:numPr>
         <w:jc w:val="both"/>
         <w:spacing w:lineRule="auto" w:line="259" w:before="0" w:after="160"/>
-        <w:ind w:left="0" w:hanging="0"/>
-        <w:rPr>
-          <w:i w:val="1"/>
-          <w:color w:val="auto"/>
-          <w:sz w:val="22"/>
-          <w:szCs w:val="22"/>
-          <w:rFonts w:ascii="Times New Roman" w:eastAsia="Times New Roman" w:hAnsi="Times New Roman" w:hint="default"/>
-        </w:rPr>
+        <w:widowControl w:val="1"/>
+        <w:ind w:right="0" w:left="0" w:firstLine="0"/>
+        <w:rPr>
+          <w:i w:val="1"/>
+          <w:b w:val="1"/>
+          <w:color w:val="auto"/>
+          <w:sz w:val="22"/>
+          <w:szCs w:val="22"/>
+          <w:rFonts w:ascii="Times New Roman" w:eastAsia="Times New Roman" w:hAnsi="Times New Roman" w:hint="default"/>
+        </w:rPr>
+        <w:wordWrap w:val="1"/>
+        <w:autoSpaceDE w:val="0"/>
+        <w:autoSpaceDN w:val="0"/>
       </w:pPr>
       <w:r>
         <w:rPr>
-          <w:color w:val="auto"/>
-          <w:sz w:val="22"/>
-          <w:szCs w:val="22"/>
-          <w:rFonts w:ascii="Times New Roman" w:eastAsia="Times New Roman" w:hAnsi="Times New Roman" w:hint="default"/>
-        </w:rPr>
-        <w:t xml:space="preserve">Ahora, la flecha con </w:t>
-      </w:r>
-      <w:r>
-        <w:rPr>
-          <w:b w:val="1"/>
-          <w:color w:val="auto"/>
-          <w:sz w:val="22"/>
-          <w:szCs w:val="22"/>
-          <w:rFonts w:ascii="Times New Roman" w:eastAsia="Times New Roman" w:hAnsi="Times New Roman" w:hint="default"/>
-        </w:rPr>
-        <w:t>punta</w:t>
-      </w:r>
-      <w:r>
-        <w:rPr>
-          <w:color w:val="auto"/>
-          <w:sz w:val="22"/>
-          <w:szCs w:val="22"/>
-          <w:rFonts w:ascii="Times New Roman" w:eastAsia="Times New Roman" w:hAnsi="Times New Roman" w:hint="default"/>
-        </w:rPr>
-        <w:t xml:space="preserve"> </w:t>
-      </w:r>
-      <w:r>
-        <w:rPr>
-          <w:rStyle w:val="PO0"/>
-          <w:spacing w:val="0"/>
-          <w:vertAlign w:val="baseline"/>
-          <w:b w:val="1"/>
-          <w:color w:val="5B9BD5" w:themeColor="accent1"/>
-          <w:position w:val="0"/>
-          <w:sz w:val="22"/>
-          <w:szCs w:val="22"/>
-          <w:shd w:val="clear" w:fill="FFFFFF" w:themeFill="background1"/>
-          <w:smallCaps w:val="0"/>
-          <w:rFonts w:ascii="Times New Roman" w:eastAsia="Times New Roman" w:hAnsi="Times New Roman" w:hint="default"/>
-        </w:rPr>
-        <w:t xml:space="preserve">blanca </w:t>
-      </w:r>
-      <w:r>
-        <w:rPr>
-          <w:color w:val="auto"/>
-          <w:sz w:val="22"/>
-          <w:szCs w:val="22"/>
-          <w:rFonts w:ascii="Times New Roman" w:eastAsia="Times New Roman" w:hAnsi="Times New Roman" w:hint="default"/>
-        </w:rPr>
-        <w:t xml:space="preserve">se refiere a una: asociación de tipo </w:t>
-      </w:r>
-      <w:r>
-        <w:rPr>
-          <w:i w:val="1"/>
-          <w:b w:val="1"/>
-          <w:color w:val="auto"/>
-          <w:sz w:val="22"/>
-          <w:szCs w:val="22"/>
-          <w:rFonts w:ascii="Times New Roman" w:eastAsia="Times New Roman" w:hAnsi="Times New Roman" w:hint="default"/>
-        </w:rPr>
-        <w:t>agregación</w:t>
-      </w:r>
-      <w:r>
-        <w:rPr>
-          <w:color w:val="auto"/>
-          <w:sz w:val="22"/>
-          <w:szCs w:val="22"/>
-          <w:rFonts w:ascii="Times New Roman" w:eastAsia="Times New Roman" w:hAnsi="Times New Roman" w:hint="default"/>
-        </w:rPr>
-        <w:t xml:space="preserve"> (es decir, NO hay </w:t>
-      </w:r>
-      <w:r>
-        <w:rPr>
-          <w:color w:val="auto"/>
-          <w:sz w:val="22"/>
-          <w:szCs w:val="22"/>
-          <w:rFonts w:ascii="Times New Roman" w:eastAsia="Times New Roman" w:hAnsi="Times New Roman" w:hint="default"/>
-        </w:rPr>
-        <w:t xml:space="preserve">necesariamente una dependencia entre ambos casos de uso). “Sólo se pone de decoración, para </w:t>
-      </w:r>
-      <w:r>
-        <w:rPr>
-          <w:i w:val="1"/>
-          <w:color w:val="auto"/>
-          <w:sz w:val="22"/>
-          <w:szCs w:val="22"/>
-          <w:rFonts w:ascii="Times New Roman" w:eastAsia="Times New Roman" w:hAnsi="Times New Roman" w:hint="default"/>
-        </w:rPr>
-        <w:t>agregar</w:t>
-      </w:r>
-      <w:r>
-        <w:rPr>
-          <w:color w:val="auto"/>
-          <w:sz w:val="22"/>
-          <w:szCs w:val="22"/>
-          <w:rFonts w:ascii="Times New Roman" w:eastAsia="Times New Roman" w:hAnsi="Times New Roman" w:hint="default"/>
-        </w:rPr>
-        <w:t xml:space="preserve">”. El caso de uso dos (2), acá, es una herramienta para ultimar detalles al caso uno (1), pero no </w:t>
-      </w:r>
-      <w:r>
-        <w:rPr>
-          <w:color w:val="auto"/>
-          <w:sz w:val="22"/>
-          <w:szCs w:val="22"/>
-          <w:rFonts w:ascii="Times New Roman" w:eastAsia="Times New Roman" w:hAnsi="Times New Roman" w:hint="default"/>
-        </w:rPr>
-        <w:t xml:space="preserve">es necesario especificar dentro del modelo. Es decir, dos (2) complementa, le da un valor agregado, a </w:t>
-      </w:r>
-      <w:r>
-        <w:rPr>
-          <w:color w:val="auto"/>
-          <w:sz w:val="22"/>
-          <w:szCs w:val="22"/>
-          <w:rFonts w:ascii="Times New Roman" w:eastAsia="Times New Roman" w:hAnsi="Times New Roman" w:hint="default"/>
-        </w:rPr>
-        <w:t xml:space="preserve">uno (1); pero dos (2), de hecho, no es necesario para uno (1); en nuestro ejercicio, hay dos casos de </w:t>
-      </w:r>
-      <w:r>
-        <w:rPr>
-          <w:color w:val="auto"/>
-          <w:sz w:val="22"/>
-          <w:szCs w:val="22"/>
-          <w:rFonts w:ascii="Times New Roman" w:eastAsia="Times New Roman" w:hAnsi="Times New Roman" w:hint="default"/>
-        </w:rPr>
-        <w:t xml:space="preserve">asociación de tipo </w:t>
-      </w:r>
-      <w:r>
-        <w:rPr>
-          <w:i w:val="1"/>
-          <w:color w:val="auto"/>
-          <w:sz w:val="22"/>
-          <w:szCs w:val="22"/>
-          <w:rFonts w:ascii="Times New Roman" w:eastAsia="Times New Roman" w:hAnsi="Times New Roman" w:hint="default"/>
-        </w:rPr>
-        <w:t xml:space="preserve">agregación. </w:t>
-      </w:r>
-      <w:r>
-        <w:rPr>
-          <w:i w:val="0"/>
-          <w:b w:val="1"/>
-          <w:color w:val="auto"/>
-          <w:sz w:val="22"/>
-          <w:szCs w:val="22"/>
-          <w:rFonts w:ascii="Times New Roman" w:eastAsia="Times New Roman" w:hAnsi="Times New Roman" w:hint="default"/>
-        </w:rPr>
-        <w:t xml:space="preserve">La flecha siempre debe apuntar hacia el caso de uso “padre”, al </w:t>
-      </w:r>
-      <w:r>
-        <w:rPr>
-          <w:i w:val="0"/>
-          <w:b w:val="1"/>
-          <w:color w:val="auto"/>
-          <w:sz w:val="22"/>
-          <w:szCs w:val="22"/>
-          <w:rFonts w:ascii="Times New Roman" w:eastAsia="Times New Roman" w:hAnsi="Times New Roman" w:hint="default"/>
-        </w:rPr>
-        <w:t xml:space="preserve">que no es dependiente.</w:t>
+          <w:i w:val="0"/>
+          <w:b w:val="0"/>
+          <w:color w:val="auto"/>
+          <w:sz w:val="22"/>
+          <w:szCs w:val="22"/>
+          <w:rFonts w:ascii="Times New Roman" w:eastAsia="Times New Roman" w:hAnsi="Times New Roman" w:hint="default"/>
+        </w:rPr>
+        <w:t xml:space="preserve">Ahora, a la identificación de cada instancia de una clase en particular, por medio de la definición de </w:t>
+      </w:r>
+      <w:r>
+        <w:rPr>
+          <w:i w:val="0"/>
+          <w:b w:val="0"/>
+          <w:color w:val="auto"/>
+          <w:sz w:val="22"/>
+          <w:szCs w:val="22"/>
+          <w:rFonts w:ascii="Times New Roman" w:eastAsia="Times New Roman" w:hAnsi="Times New Roman" w:hint="default"/>
+        </w:rPr>
+        <w:t xml:space="preserve">sus propiedades, se les llama: </w:t>
+      </w:r>
+      <w:r>
+        <w:rPr>
+          <w:i w:val="1"/>
+          <w:b w:val="1"/>
+          <w:color w:val="auto"/>
+          <w:sz w:val="22"/>
+          <w:szCs w:val="22"/>
+          <w:rFonts w:ascii="Times New Roman" w:eastAsia="Times New Roman" w:hAnsi="Times New Roman" w:hint="default"/>
+        </w:rPr>
+        <w:t xml:space="preserve">atributos (campos, variables o, bien, propiedades) Ej: </w:t>
       </w:r>
     </w:p>
     <w:p>
@@ -427,112 +478,63 @@
         </w:numPr>
         <w:jc w:val="both"/>
         <w:spacing w:lineRule="auto" w:line="259" w:before="0" w:after="160"/>
-        <w:ind w:left="0" w:hanging="0"/>
-        <w:rPr>
-          <w:i w:val="0"/>
-          <w:b w:val="0"/>
-          <w:color w:val="auto"/>
-          <w:sz w:val="22"/>
-          <w:szCs w:val="22"/>
-          <w:rFonts w:ascii="Times New Roman" w:eastAsia="Times New Roman" w:hAnsi="Times New Roman" w:hint="default"/>
-        </w:rPr>
+        <w:widowControl w:val="1"/>
+        <w:ind w:right="0" w:left="0" w:firstLine="0"/>
+        <w:rPr>
+          <w:i w:val="1"/>
+          <w:b w:val="1"/>
+          <w:color w:val="auto"/>
+          <w:sz w:val="22"/>
+          <w:szCs w:val="22"/>
+          <w:rFonts w:ascii="Times New Roman" w:eastAsia="Times New Roman" w:hAnsi="Times New Roman" w:hint="default"/>
+        </w:rPr>
+        <w:wordWrap w:val="1"/>
+        <w:autoSpaceDE w:val="0"/>
+        <w:autoSpaceDN w:val="0"/>
       </w:pPr>
       <w:r>
         <w:rPr>
-          <w:i w:val="0"/>
-          <w:color w:val="auto"/>
-          <w:sz w:val="22"/>
-          <w:szCs w:val="22"/>
-          <w:rFonts w:ascii="Times New Roman" w:eastAsia="Times New Roman" w:hAnsi="Times New Roman" w:hint="default"/>
-        </w:rPr>
-        <w:t xml:space="preserve">Tanto en </w:t>
-      </w:r>
-      <w:r>
-        <w:rPr>
-          <w:i w:val="1"/>
-          <w:b w:val="1"/>
-          <w:color w:val="auto"/>
-          <w:sz w:val="22"/>
-          <w:szCs w:val="22"/>
-          <w:rFonts w:ascii="Times New Roman" w:eastAsia="Times New Roman" w:hAnsi="Times New Roman" w:hint="default"/>
-        </w:rPr>
-        <w:t>agregación</w:t>
-      </w:r>
-      <w:r>
-        <w:rPr>
-          <w:i w:val="0"/>
-          <w:color w:val="auto"/>
-          <w:sz w:val="22"/>
-          <w:szCs w:val="22"/>
-          <w:rFonts w:ascii="Times New Roman" w:eastAsia="Times New Roman" w:hAnsi="Times New Roman" w:hint="default"/>
-        </w:rPr>
-        <w:t xml:space="preserve"> como en </w:t>
-      </w:r>
-      <w:r>
-        <w:rPr>
-          <w:i w:val="1"/>
-          <w:b w:val="1"/>
-          <w:color w:val="auto"/>
-          <w:sz w:val="22"/>
-          <w:szCs w:val="22"/>
-          <w:rFonts w:ascii="Times New Roman" w:eastAsia="Times New Roman" w:hAnsi="Times New Roman" w:hint="default"/>
-        </w:rPr>
-        <w:t xml:space="preserve">composición </w:t>
-      </w:r>
-      <w:r>
-        <w:rPr>
-          <w:i w:val="0"/>
-          <w:b w:val="0"/>
-          <w:color w:val="auto"/>
-          <w:sz w:val="22"/>
-          <w:szCs w:val="22"/>
-          <w:rFonts w:ascii="Times New Roman" w:eastAsia="Times New Roman" w:hAnsi="Times New Roman" w:hint="default"/>
-        </w:rPr>
-        <w:t xml:space="preserve">se puede dar una asociación de tipo </w:t>
-      </w:r>
-      <w:r>
-        <w:rPr>
-          <w:i w:val="1"/>
-          <w:b w:val="1"/>
-          <w:color w:val="auto"/>
-          <w:sz w:val="22"/>
-          <w:szCs w:val="22"/>
-          <w:rFonts w:ascii="Times New Roman" w:eastAsia="Times New Roman" w:hAnsi="Times New Roman" w:hint="default"/>
-        </w:rPr>
-        <w:t>generalización</w:t>
-      </w:r>
-      <w:r>
-        <w:rPr>
-          <w:i w:val="0"/>
-          <w:b w:val="0"/>
-          <w:color w:val="auto"/>
-          <w:sz w:val="22"/>
-          <w:szCs w:val="22"/>
-          <w:rFonts w:ascii="Times New Roman" w:eastAsia="Times New Roman" w:hAnsi="Times New Roman" w:hint="default"/>
-        </w:rPr>
-        <w:t xml:space="preserve">; es </w:t>
-      </w:r>
-      <w:r>
-        <w:rPr>
-          <w:i w:val="0"/>
-          <w:b w:val="0"/>
-          <w:color w:val="auto"/>
-          <w:sz w:val="22"/>
-          <w:szCs w:val="22"/>
-          <w:rFonts w:ascii="Times New Roman" w:eastAsia="Times New Roman" w:hAnsi="Times New Roman" w:hint="default"/>
-        </w:rPr>
-        <w:t xml:space="preserve">decir, una relación entre elementos conocidos como hijo - padre. El hijo tiene la misma especificación </w:t>
-      </w:r>
-      <w:r>
-        <w:rPr>
-          <w:i w:val="0"/>
-          <w:b w:val="0"/>
-          <w:color w:val="auto"/>
-          <w:sz w:val="22"/>
-          <w:szCs w:val="22"/>
-          <w:rFonts w:ascii="Times New Roman" w:eastAsia="Times New Roman" w:hAnsi="Times New Roman" w:hint="default"/>
-        </w:rPr>
-        <w:t xml:space="preserve">del padre, la cuál puede extender. A esto se le llama también: herencia. Ejemplo: </w:t>
+          <w:i w:val="1"/>
+          <w:b w:val="0"/>
+          <w:color w:val="auto"/>
+          <w:sz w:val="22"/>
+          <w:szCs w:val="22"/>
+          <w:rFonts w:ascii="Times New Roman" w:eastAsia="Times New Roman" w:hAnsi="Times New Roman" w:hint="default"/>
+        </w:rPr>
+        <w:t>Clase:</w:t>
+      </w:r>
+      <w:r>
+        <w:rPr>
+          <w:i w:val="1"/>
+          <w:b w:val="1"/>
+          <w:color w:val="auto"/>
+          <w:sz w:val="22"/>
+          <w:szCs w:val="22"/>
+          <w:rFonts w:ascii="Times New Roman" w:eastAsia="Times New Roman" w:hAnsi="Times New Roman" w:hint="default"/>
+        </w:rPr>
+        <w:t xml:space="preserve"> animal. </w:t>
+      </w:r>
+      <w:r>
+        <w:rPr>
+          <w:i w:val="1"/>
+          <w:b w:val="0"/>
+          <w:color w:val="auto"/>
+          <w:sz w:val="22"/>
+          <w:szCs w:val="22"/>
+          <w:rFonts w:ascii="Times New Roman" w:eastAsia="Times New Roman" w:hAnsi="Times New Roman" w:hint="default"/>
+        </w:rPr>
+        <w:t>Instancia:</w:t>
+      </w:r>
+      <w:r>
+        <w:rPr>
+          <w:i w:val="1"/>
+          <w:b w:val="1"/>
+          <w:color w:val="auto"/>
+          <w:sz w:val="22"/>
+          <w:szCs w:val="22"/>
+          <w:rFonts w:ascii="Times New Roman" w:eastAsia="Times New Roman" w:hAnsi="Times New Roman" w:hint="default"/>
+        </w:rPr>
+        <w:t xml:space="preserve"> león. </w:t>
       </w:r>
     </w:p>
     <w:p>
@@ -543,15 +545,329 @@
         </w:numPr>
         <w:jc w:val="both"/>
         <w:spacing w:lineRule="auto" w:line="259" w:before="0" w:after="160"/>
-        <w:ind w:left="0" w:hanging="0"/>
-        <w:rPr>
-          <w:i w:val="0"/>
-          <w:b w:val="0"/>
-          <w:color w:val="auto"/>
-          <w:sz w:val="22"/>
-          <w:szCs w:val="22"/>
-          <w:rFonts w:ascii="Times New Roman" w:eastAsia="Times New Roman" w:hAnsi="Times New Roman" w:hint="default"/>
-        </w:rPr>
+        <w:widowControl w:val="1"/>
+        <w:ind w:right="0" w:left="0" w:firstLine="0"/>
+        <w:rPr>
+          <w:i w:val="0"/>
+          <w:b w:val="0"/>
+          <w:color w:val="auto"/>
+          <w:sz w:val="22"/>
+          <w:szCs w:val="22"/>
+          <w:rFonts w:ascii="Times New Roman" w:eastAsia="Times New Roman" w:hAnsi="Times New Roman" w:hint="default"/>
+        </w:rPr>
+        <w:wordWrap w:val="1"/>
+        <w:autoSpaceDE w:val="0"/>
+        <w:autoSpaceDN w:val="0"/>
+      </w:pPr>
+      <w:r>
+        <w:rPr>
+          <w:i w:val="1"/>
+          <w:b w:val="0"/>
+          <w:color w:val="auto"/>
+          <w:sz w:val="22"/>
+          <w:szCs w:val="22"/>
+          <w:rFonts w:ascii="Times New Roman" w:eastAsia="Times New Roman" w:hAnsi="Times New Roman" w:hint="default"/>
+        </w:rPr>
+        <w:t>Atributos:</w:t>
+      </w:r>
+      <w:r>
+        <w:rPr>
+          <w:i w:val="1"/>
+          <w:b w:val="1"/>
+          <w:color w:val="auto"/>
+          <w:sz w:val="22"/>
+          <w:szCs w:val="22"/>
+          <w:rFonts w:ascii="Times New Roman" w:eastAsia="Times New Roman" w:hAnsi="Times New Roman" w:hint="default"/>
+        </w:rPr>
+        <w:t xml:space="preserve"> nombre del león, ID del léon, edad del león, etc... (a cada atributo se le define con un </w:t>
+      </w:r>
+      <w:r>
+        <w:rPr>
+          <w:i w:val="1"/>
+          <w:b w:val="1"/>
+          <w:color w:val="auto"/>
+          <w:sz w:val="22"/>
+          <w:szCs w:val="22"/>
+          <w:rFonts w:ascii="Times New Roman" w:eastAsia="Times New Roman" w:hAnsi="Times New Roman" w:hint="default"/>
+        </w:rPr>
+        <w:t>valor).</w:t>
+      </w:r>
+    </w:p>
+    <w:p>
+      <w:pPr>
+        <w:numPr>
+          <w:ilvl w:val="0"/>
+          <w:numId w:val="0"/>
+        </w:numPr>
+        <w:jc w:val="both"/>
+        <w:spacing w:lineRule="auto" w:line="259" w:before="0" w:after="160"/>
+        <w:widowControl w:val="1"/>
+        <w:ind w:right="0" w:left="0" w:firstLine="0"/>
+        <w:rPr>
+          <w:i w:val="0"/>
+          <w:b w:val="0"/>
+          <w:color w:val="auto"/>
+          <w:sz w:val="22"/>
+          <w:szCs w:val="22"/>
+          <w:rFonts w:ascii="Times New Roman" w:eastAsia="Times New Roman" w:hAnsi="Times New Roman" w:hint="default"/>
+        </w:rPr>
+        <w:wordWrap w:val="1"/>
+        <w:autoSpaceDE w:val="0"/>
+        <w:autoSpaceDN w:val="0"/>
+      </w:pPr>
+      <w:r>
+        <w:rPr>
+          <w:i w:val="0"/>
+          <w:b w:val="0"/>
+          <w:color w:val="auto"/>
+          <w:sz w:val="22"/>
+          <w:szCs w:val="22"/>
+          <w:rFonts w:ascii="Times New Roman" w:eastAsia="Times New Roman" w:hAnsi="Times New Roman" w:hint="default"/>
+        </w:rPr>
+        <w:t xml:space="preserve">Ahora, vamos a conocer los </w:t>
+      </w:r>
+      <w:r>
+        <w:rPr>
+          <w:i w:val="1"/>
+          <w:b w:val="1"/>
+          <w:color w:val="auto"/>
+          <w:sz w:val="22"/>
+          <w:szCs w:val="22"/>
+          <w:rFonts w:ascii="Times New Roman" w:eastAsia="Times New Roman" w:hAnsi="Times New Roman" w:hint="default"/>
+        </w:rPr>
+        <w:t xml:space="preserve">métodos. </w:t>
+      </w:r>
+      <w:r>
+        <w:rPr>
+          <w:i w:val="1"/>
+          <w:b w:val="0"/>
+          <w:color w:val="auto"/>
+          <w:sz w:val="22"/>
+          <w:szCs w:val="22"/>
+          <w:rFonts w:ascii="Times New Roman" w:eastAsia="Times New Roman" w:hAnsi="Times New Roman" w:hint="default"/>
+        </w:rPr>
+        <w:t xml:space="preserve">Los </w:t>
+      </w:r>
+      <w:r>
+        <w:rPr>
+          <w:i w:val="1"/>
+          <w:b w:val="1"/>
+          <w:color w:val="auto"/>
+          <w:sz w:val="22"/>
+          <w:szCs w:val="22"/>
+          <w:rFonts w:ascii="Times New Roman" w:eastAsia="Times New Roman" w:hAnsi="Times New Roman" w:hint="default"/>
+        </w:rPr>
+        <w:t xml:space="preserve">métodos, </w:t>
+      </w:r>
+      <w:r>
+        <w:rPr>
+          <w:i w:val="0"/>
+          <w:b w:val="0"/>
+          <w:color w:val="auto"/>
+          <w:sz w:val="22"/>
+          <w:szCs w:val="22"/>
+          <w:rFonts w:ascii="Times New Roman" w:eastAsia="Times New Roman" w:hAnsi="Times New Roman" w:hint="default"/>
+        </w:rPr>
+        <w:t xml:space="preserve">o también funciones</w:t>
+      </w:r>
+      <w:r>
+        <w:rPr>
+          <w:i w:val="1"/>
+          <w:b w:val="1"/>
+          <w:color w:val="auto"/>
+          <w:sz w:val="22"/>
+          <w:szCs w:val="22"/>
+          <w:rFonts w:ascii="Times New Roman" w:eastAsia="Times New Roman" w:hAnsi="Times New Roman" w:hint="default"/>
+        </w:rPr>
+        <w:t xml:space="preserve"> </w:t>
+      </w:r>
+      <w:r>
+        <w:rPr>
+          <w:i w:val="0"/>
+          <w:b w:val="0"/>
+          <w:color w:val="auto"/>
+          <w:sz w:val="22"/>
+          <w:szCs w:val="22"/>
+          <w:rFonts w:ascii="Times New Roman" w:eastAsia="Times New Roman" w:hAnsi="Times New Roman" w:hint="default"/>
+        </w:rPr>
+        <w:t xml:space="preserve">u operaciones, permiten </w:t>
+      </w:r>
+      <w:r>
+        <w:rPr>
+          <w:i w:val="0"/>
+          <w:b w:val="0"/>
+          <w:color w:val="auto"/>
+          <w:sz w:val="22"/>
+          <w:szCs w:val="22"/>
+          <w:rFonts w:ascii="Times New Roman" w:eastAsia="Times New Roman" w:hAnsi="Times New Roman" w:hint="default"/>
+        </w:rPr>
+        <w:t xml:space="preserve">especificar cualquier característica de comportamiento de una clase; es decir, manipular las </w:t>
+      </w:r>
+      <w:r>
+        <w:rPr>
+          <w:i w:val="0"/>
+          <w:b w:val="0"/>
+          <w:color w:val="auto"/>
+          <w:sz w:val="22"/>
+          <w:szCs w:val="22"/>
+          <w:rFonts w:ascii="Times New Roman" w:eastAsia="Times New Roman" w:hAnsi="Times New Roman" w:hint="default"/>
+        </w:rPr>
+        <w:t xml:space="preserve">propiedades o atributos de las instancias de una clase como tal, por medio de </w:t>
+      </w:r>
+      <w:r>
+        <w:rPr>
+          <w:i w:val="1"/>
+          <w:b w:val="1"/>
+          <w:color w:val="auto"/>
+          <w:sz w:val="22"/>
+          <w:szCs w:val="22"/>
+          <w:rFonts w:ascii="Times New Roman" w:eastAsia="Times New Roman" w:hAnsi="Times New Roman" w:hint="default"/>
+        </w:rPr>
+        <w:t>funciones;</w:t>
+      </w:r>
+      <w:r>
+        <w:rPr>
+          <w:i w:val="0"/>
+          <w:b w:val="0"/>
+          <w:color w:val="auto"/>
+          <w:sz w:val="22"/>
+          <w:szCs w:val="22"/>
+          <w:rFonts w:ascii="Times New Roman" w:eastAsia="Times New Roman" w:hAnsi="Times New Roman" w:hint="default"/>
+        </w:rPr>
+        <w:t xml:space="preserve"> como, por </w:t>
+      </w:r>
+      <w:r>
+        <w:rPr>
+          <w:i w:val="0"/>
+          <w:b w:val="0"/>
+          <w:color w:val="auto"/>
+          <w:sz w:val="22"/>
+          <w:szCs w:val="22"/>
+          <w:rFonts w:ascii="Times New Roman" w:eastAsia="Times New Roman" w:hAnsi="Times New Roman" w:hint="default"/>
+        </w:rPr>
+        <w:t xml:space="preserve">ejemplo, la función de cambiar o definir el nombre en un animal. Es el lugar donde se declaran las </w:t>
+      </w:r>
+      <w:r>
+        <w:rPr>
+          <w:i w:val="0"/>
+          <w:b w:val="0"/>
+          <w:color w:val="auto"/>
+          <w:sz w:val="22"/>
+          <w:szCs w:val="22"/>
+          <w:rFonts w:ascii="Times New Roman" w:eastAsia="Times New Roman" w:hAnsi="Times New Roman" w:hint="default"/>
+        </w:rPr>
+        <w:t xml:space="preserve">funciones para la clase en cuestión. En la clase animal, por ejemplo, un método sería: comer. Estas </w:t>
+      </w:r>
+      <w:r>
+        <w:rPr>
+          <w:i w:val="1"/>
+          <w:b w:val="0"/>
+          <w:color w:val="auto"/>
+          <w:sz w:val="22"/>
+          <w:szCs w:val="22"/>
+          <w:rFonts w:ascii="Times New Roman" w:eastAsia="Times New Roman" w:hAnsi="Times New Roman" w:hint="default"/>
+        </w:rPr>
+        <w:t>funciones,</w:t>
+      </w:r>
+      <w:r>
+        <w:rPr>
+          <w:i w:val="0"/>
+          <w:b w:val="0"/>
+          <w:color w:val="auto"/>
+          <w:sz w:val="22"/>
+          <w:szCs w:val="22"/>
+          <w:rFonts w:ascii="Times New Roman" w:eastAsia="Times New Roman" w:hAnsi="Times New Roman" w:hint="default"/>
+        </w:rPr>
+        <w:t xml:space="preserve"> por la naturaleza propia de una función (como se conocen en programación), terminan </w:t>
+      </w:r>
+      <w:r>
+        <w:rPr>
+          <w:i w:val="0"/>
+          <w:b w:val="0"/>
+          <w:color w:val="auto"/>
+          <w:sz w:val="22"/>
+          <w:szCs w:val="22"/>
+          <w:rFonts w:ascii="Times New Roman" w:eastAsia="Times New Roman" w:hAnsi="Times New Roman" w:hint="default"/>
+        </w:rPr>
+        <w:t xml:space="preserve">entre parentesis (); y, dentro de esos parentesis, puedes agregar variables (tal como se hace con las </w:t>
+      </w:r>
+      <w:r>
+        <w:rPr>
+          <w:i w:val="0"/>
+          <w:b w:val="0"/>
+          <w:color w:val="auto"/>
+          <w:sz w:val="22"/>
+          <w:szCs w:val="22"/>
+          <w:rFonts w:ascii="Times New Roman" w:eastAsia="Times New Roman" w:hAnsi="Times New Roman" w:hint="default"/>
+        </w:rPr>
+        <w:t xml:space="preserve">funciones en un lenguaje de programación), posteriormente se especifica el tipo de datos, ya sea: </w:t>
+      </w:r>
+      <w:r>
+        <w:rPr>
+          <w:i w:val="0"/>
+          <w:b w:val="0"/>
+          <w:color w:val="auto"/>
+          <w:sz w:val="22"/>
+          <w:szCs w:val="22"/>
+          <w:rFonts w:ascii="Times New Roman" w:eastAsia="Times New Roman" w:hAnsi="Times New Roman" w:hint="default"/>
+        </w:rPr>
+        <w:t xml:space="preserve">“string”, “int”, “char”, etc. Lo que queremos decir con todo esto es que, efectivamente, los métodos </w:t>
+      </w:r>
+      <w:r>
+        <w:rPr>
+          <w:i w:val="0"/>
+          <w:b w:val="0"/>
+          <w:color w:val="auto"/>
+          <w:sz w:val="22"/>
+          <w:szCs w:val="22"/>
+          <w:rFonts w:ascii="Times New Roman" w:eastAsia="Times New Roman" w:hAnsi="Times New Roman" w:hint="default"/>
+        </w:rPr>
+        <w:t xml:space="preserve">o funciones que pongas en esa casillas, se </w:t>
+      </w:r>
+      <w:r>
+        <w:rPr>
+          <w:i w:val="0"/>
+          <w:b w:val="1"/>
+          <w:color w:val="auto"/>
+          <w:sz w:val="22"/>
+          <w:szCs w:val="22"/>
+          <w:rFonts w:ascii="Times New Roman" w:eastAsia="Times New Roman" w:hAnsi="Times New Roman" w:hint="default"/>
+        </w:rPr>
+        <w:t xml:space="preserve">programan más adelante.</w:t>
+      </w:r>
+      <w:r>
+        <w:rPr>
+          <w:i w:val="0"/>
+          <w:b w:val="0"/>
+          <w:color w:val="auto"/>
+          <w:sz w:val="22"/>
+          <w:szCs w:val="22"/>
+          <w:rFonts w:ascii="Times New Roman" w:eastAsia="Times New Roman" w:hAnsi="Times New Roman" w:hint="default"/>
+        </w:rPr>
+        <w:t xml:space="preserve"> </w:t>
+      </w:r>
+    </w:p>
+    <w:p>
+      <w:pPr>
+        <w:numPr>
+          <w:ilvl w:val="0"/>
+          <w:numId w:val="0"/>
+        </w:numPr>
+        <w:jc w:val="both"/>
+        <w:spacing w:lineRule="auto" w:line="259" w:before="0" w:after="160"/>
+        <w:widowControl w:val="1"/>
+        <w:ind w:right="0" w:left="0" w:firstLine="0"/>
+        <w:rPr>
+          <w:i w:val="0"/>
+          <w:b w:val="0"/>
+          <w:color w:val="auto"/>
+          <w:sz w:val="22"/>
+          <w:szCs w:val="22"/>
+          <w:rFonts w:ascii="Times New Roman" w:eastAsia="Times New Roman" w:hAnsi="Times New Roman" w:hint="default"/>
+        </w:rPr>
+        <w:wordWrap w:val="1"/>
+        <w:autoSpaceDE w:val="0"/>
+        <w:autoSpaceDN w:val="0"/>
       </w:pPr>
       <w:r>
         <w:rPr>
@@ -559,9 +875,9 @@
         </w:rPr>
         <w:drawing>
           <wp:inline distT="0" distB="0" distL="0" distR="0">
-            <wp:extent cx="3771900" cy="2466975"/>
+            <wp:extent cx="1749425" cy="1381760"/>
             <wp:effectExtent l="0" t="0" r="0" b="0"/>
-            <wp:docPr id="12" name="Imagen 2"/>
+            <wp:docPr id="17" name="Imagen 4"/>
             <wp:cNvGraphicFramePr>
               <a:graphicFrameLocks xmlns:a="http://schemas.openxmlformats.org/drawingml/2006/main" noChangeAspect="1"/>
             </wp:cNvGraphicFramePr>
@@ -569,7 +885,7 @@
               <a:graphicData uri="http://schemas.openxmlformats.org/drawingml/2006/picture">
                 <pic:pic xmlns:pic="http://schemas.openxmlformats.org/drawingml/2006/picture">
                   <pic:nvPicPr>
-                    <pic:cNvPr id="2" name="Picture 2" descr="/Users/robertovelasquezdean/Library/Group Containers/L48J367XN4.com.infraware.PolarisOffice/EngineTemp/1201/fImage73350124390.png"/>
+                    <pic:cNvPr id="2" name="Picture 2" descr="/Users/robertovelasquezdean/Library/Group Containers/L48J367XN4.com.infraware.PolarisOffice/EngineTemp/671/fImage23964175203.png"/>
                     <pic:cNvPicPr>
                       <a:picLocks noChangeAspect="1" noChangeArrowheads="1"/>
                     </pic:cNvPicPr>
@@ -589,7 +905,7 @@
                   <pic:spPr>
                     <a:xfrm>
                       <a:off x="0" y="0"/>
-                      <a:ext cx="3772534" cy="2467610"/>
+                      <a:ext cx="1750060" cy="1382395"/>
                     </a:xfrm>
                     <a:prstGeom prst="rect"/>
                     <a:ln cap="flat"/>
@@ -609,45 +925,74 @@
         </w:numPr>
         <w:jc w:val="both"/>
         <w:spacing w:lineRule="auto" w:line="259" w:before="0" w:after="160"/>
+        <w:widowControl w:val="1"/>
         <w:ind w:right="0" w:left="0" w:firstLine="0"/>
         <w:rPr>
-          <w:spacing w:val="0"/>
-          <w:vertAlign w:val="baseline"/>
-          <w:i w:val="1"/>
-          <w:b w:val="1"/>
-          <w:imprint w:val="0"/>
-          <w:emboss w:val="0"/>
-          <w:outline w:val="0"/>
-          <w:shadow w:val="0"/>
-          <w:color w:val="auto"/>
-          <w:position w:val="0"/>
-          <w:sz w:val="22"/>
-          <w:szCs w:val="22"/>
-          <w:u w:val="none"/>
-          <w:smallCaps w:val="0"/>
-          <w:rFonts w:ascii="Times New Roman" w:eastAsia="Times New Roman" w:hAnsi="Times New Roman" w:hint="default"/>
-        </w:rPr>
-        <w:wordWrap w:val="0"/>
+          <w:i w:val="0"/>
+          <w:b w:val="0"/>
+          <w:color w:val="auto"/>
+          <w:sz w:val="22"/>
+          <w:szCs w:val="22"/>
+          <w:rFonts w:ascii="Times New Roman" w:eastAsia="Times New Roman" w:hAnsi="Times New Roman" w:hint="default"/>
+        </w:rPr>
+        <w:wordWrap w:val="1"/>
+        <w:autoSpaceDE w:val="0"/>
+        <w:autoSpaceDN w:val="0"/>
       </w:pPr>
       <w:r>
         <w:rPr>
-          <w:spacing w:val="0"/>
-          <w:vertAlign w:val="baseline"/>
-          <w:i w:val="1"/>
-          <w:b w:val="1"/>
-          <w:imprint w:val="0"/>
-          <w:emboss w:val="0"/>
-          <w:outline w:val="0"/>
-          <w:shadow w:val="0"/>
-          <w:color w:val="auto"/>
-          <w:position w:val="0"/>
-          <w:sz w:val="22"/>
-          <w:szCs w:val="22"/>
-          <w:u w:val="none"/>
-          <w:smallCaps w:val="0"/>
-          <w:rFonts w:ascii="Times New Roman" w:eastAsia="Times New Roman" w:hAnsi="Times New Roman" w:hint="default"/>
-        </w:rPr>
-        <w:t xml:space="preserve">Otras relaciones en UML</w:t>
+          <w:i w:val="0"/>
+          <w:b w:val="0"/>
+          <w:color w:val="auto"/>
+          <w:sz w:val="22"/>
+          <w:szCs w:val="22"/>
+          <w:rFonts w:ascii="Times New Roman" w:eastAsia="Times New Roman" w:hAnsi="Times New Roman" w:hint="default"/>
+        </w:rPr>
+        <w:t xml:space="preserve">Ahora, hay un concepto nuevo en el recuadro anterior que parece imperceptible: </w:t>
+      </w:r>
+      <w:r>
+        <w:rPr>
+          <w:i w:val="1"/>
+          <w:b w:val="1"/>
+          <w:color w:val="auto"/>
+          <w:sz w:val="22"/>
+          <w:szCs w:val="22"/>
+          <w:rFonts w:ascii="Times New Roman" w:eastAsia="Times New Roman" w:hAnsi="Times New Roman" w:hint="default"/>
+        </w:rPr>
+        <w:t xml:space="preserve">la visibilidad, </w:t>
+      </w:r>
+      <w:r>
+        <w:rPr>
+          <w:i w:val="0"/>
+          <w:b w:val="0"/>
+          <w:color w:val="auto"/>
+          <w:sz w:val="22"/>
+          <w:szCs w:val="22"/>
+          <w:rFonts w:ascii="Times New Roman" w:eastAsia="Times New Roman" w:hAnsi="Times New Roman" w:hint="default"/>
+        </w:rPr>
+        <w:t xml:space="preserve">la </w:t>
+      </w:r>
+      <w:r>
+        <w:rPr>
+          <w:i w:val="0"/>
+          <w:b w:val="0"/>
+          <w:color w:val="auto"/>
+          <w:sz w:val="22"/>
+          <w:szCs w:val="22"/>
+          <w:rFonts w:ascii="Times New Roman" w:eastAsia="Times New Roman" w:hAnsi="Times New Roman" w:hint="default"/>
+        </w:rPr>
+        <w:t xml:space="preserve">visibilidad nos permite configurar el acceso de los atributos o métodos de una clase. Mejor que lo </w:t>
+      </w:r>
+      <w:r>
+        <w:rPr>
+          <w:i w:val="0"/>
+          <w:b w:val="0"/>
+          <w:color w:val="auto"/>
+          <w:sz w:val="22"/>
+          <w:szCs w:val="22"/>
+          <w:rFonts w:ascii="Times New Roman" w:eastAsia="Times New Roman" w:hAnsi="Times New Roman" w:hint="default"/>
+        </w:rPr>
+        <w:t xml:space="preserve">describa la siguiente imagen: </w:t>
       </w:r>
     </w:p>
     <w:p>
@@ -658,171 +1003,66 @@
         </w:numPr>
         <w:jc w:val="both"/>
         <w:spacing w:lineRule="auto" w:line="259" w:before="0" w:after="160"/>
-        <w:ind w:left="0" w:hanging="0"/>
-        <w:rPr>
-          <w:i w:val="0"/>
-          <w:b w:val="0"/>
-          <w:color w:val="auto"/>
-          <w:sz w:val="22"/>
-          <w:szCs w:val="22"/>
-          <w:rFonts w:ascii="Times New Roman" w:eastAsia="Times New Roman" w:hAnsi="Times New Roman" w:hint="default"/>
-        </w:rPr>
+        <w:widowControl w:val="1"/>
+        <w:ind w:right="0" w:left="0" w:firstLine="0"/>
+        <w:rPr>
+          <w:i w:val="0"/>
+          <w:b w:val="0"/>
+          <w:color w:val="auto"/>
+          <w:sz w:val="22"/>
+          <w:szCs w:val="22"/>
+          <w:rFonts w:ascii="Times New Roman" w:eastAsia="Times New Roman" w:hAnsi="Times New Roman" w:hint="default"/>
+        </w:rPr>
+        <w:wordWrap w:val="1"/>
+        <w:autoSpaceDE w:val="0"/>
+        <w:autoSpaceDN w:val="0"/>
       </w:pPr>
       <w:r>
         <w:rPr>
-          <w:i w:val="0"/>
-          <w:color w:val="auto"/>
-          <w:sz w:val="22"/>
-          <w:szCs w:val="22"/>
-          <w:rFonts w:ascii="Times New Roman" w:eastAsia="Times New Roman" w:hAnsi="Times New Roman" w:hint="default"/>
-        </w:rPr>
-        <w:t xml:space="preserve">El caso de uso dos (2) suele ser una extensión </w:t>
-      </w:r>
-      <w:r>
-        <w:rPr>
-          <w:i w:val="1"/>
-          <w:b w:val="1"/>
-          <w:color w:val="auto"/>
-          <w:sz w:val="22"/>
-          <w:szCs w:val="22"/>
-          <w:rFonts w:ascii="Times New Roman" w:eastAsia="Times New Roman" w:hAnsi="Times New Roman" w:hint="default"/>
-        </w:rPr>
-        <w:t>(extend)</w:t>
-      </w:r>
-      <w:r>
-        <w:rPr>
-          <w:i w:val="0"/>
-          <w:color w:val="auto"/>
-          <w:sz w:val="22"/>
-          <w:szCs w:val="22"/>
-          <w:rFonts w:ascii="Times New Roman" w:eastAsia="Times New Roman" w:hAnsi="Times New Roman" w:hint="default"/>
-        </w:rPr>
-        <w:t xml:space="preserve"> del caso de uso uno (1) cuando realmente se </w:t>
-      </w:r>
-      <w:r>
-        <w:rPr>
-          <w:i w:val="0"/>
-          <w:color w:val="auto"/>
-          <w:sz w:val="22"/>
-          <w:szCs w:val="22"/>
-          <w:rFonts w:ascii="Times New Roman" w:eastAsia="Times New Roman" w:hAnsi="Times New Roman" w:hint="default"/>
-        </w:rPr>
-        <w:t xml:space="preserve">refleja una extensión, de dicho caso de uso uno (1), en el caso de uso dos (2); es decir, el caso de uso </w:t>
-      </w:r>
-      <w:r>
-        <w:rPr>
-          <w:i w:val="0"/>
-          <w:color w:val="auto"/>
-          <w:sz w:val="22"/>
-          <w:szCs w:val="22"/>
-          <w:rFonts w:ascii="Times New Roman" w:eastAsia="Times New Roman" w:hAnsi="Times New Roman" w:hint="default"/>
-        </w:rPr>
-        <w:t xml:space="preserve">dos (2) vendría siendo realmente una extensión del caso de uso uno (1): de su acto o su proceso, de su </w:t>
-      </w:r>
-      <w:r>
-        <w:rPr>
-          <w:i w:val="0"/>
-          <w:color w:val="auto"/>
-          <w:sz w:val="22"/>
-          <w:szCs w:val="22"/>
-          <w:rFonts w:ascii="Times New Roman" w:eastAsia="Times New Roman" w:hAnsi="Times New Roman" w:hint="default"/>
-        </w:rPr>
-        <w:t xml:space="preserve">naturaleza propiamente. Se podría interpretar como el mismo caso de uso uno (1) sólo que con unos </w:t>
-      </w:r>
-      <w:r>
-        <w:rPr>
-          <w:i w:val="1"/>
-          <w:color w:val="auto"/>
-          <w:sz w:val="22"/>
-          <w:szCs w:val="22"/>
-          <w:rFonts w:ascii="Times New Roman" w:eastAsia="Times New Roman" w:hAnsi="Times New Roman" w:hint="default"/>
-        </w:rPr>
-        <w:t xml:space="preserve">valores agregados </w:t>
-      </w:r>
-      <w:r>
-        <w:rPr>
-          <w:i w:val="0"/>
-          <w:color w:val="auto"/>
-          <w:sz w:val="22"/>
-          <w:szCs w:val="22"/>
-          <w:rFonts w:ascii="Times New Roman" w:eastAsia="Times New Roman" w:hAnsi="Times New Roman" w:hint="default"/>
-        </w:rPr>
-        <w:t xml:space="preserve">o un </w:t>
-      </w:r>
-      <w:r>
-        <w:rPr>
-          <w:i w:val="1"/>
-          <w:color w:val="auto"/>
-          <w:sz w:val="22"/>
-          <w:szCs w:val="22"/>
-          <w:rFonts w:ascii="Times New Roman" w:eastAsia="Times New Roman" w:hAnsi="Times New Roman" w:hint="default"/>
-        </w:rPr>
-        <w:t xml:space="preserve">pliego de opciones más avanzado </w:t>
-      </w:r>
-      <w:r>
-        <w:rPr>
-          <w:i w:val="0"/>
-          <w:color w:val="auto"/>
-          <w:sz w:val="22"/>
-          <w:szCs w:val="22"/>
-          <w:rFonts w:ascii="Times New Roman" w:eastAsia="Times New Roman" w:hAnsi="Times New Roman" w:hint="default"/>
-        </w:rPr>
-        <w:t xml:space="preserve">del mismo; contrario a una inclusión </w:t>
-      </w:r>
-      <w:r>
-        <w:rPr>
-          <w:i w:val="1"/>
-          <w:b w:val="1"/>
-          <w:color w:val="auto"/>
-          <w:sz w:val="22"/>
-          <w:szCs w:val="22"/>
-          <w:rFonts w:ascii="Times New Roman" w:eastAsia="Times New Roman" w:hAnsi="Times New Roman" w:hint="default"/>
-        </w:rPr>
-        <w:t xml:space="preserve">(include), </w:t>
-      </w:r>
-      <w:r>
-        <w:rPr>
-          <w:i w:val="0"/>
-          <w:b w:val="0"/>
-          <w:color w:val="auto"/>
-          <w:sz w:val="22"/>
-          <w:szCs w:val="22"/>
-          <w:rFonts w:ascii="Times New Roman" w:eastAsia="Times New Roman" w:hAnsi="Times New Roman" w:hint="default"/>
-        </w:rPr>
-        <w:t xml:space="preserve">en una inclusión, el caso de uso dos (2) no es una extensión propia del caso de uso uno (1): </w:t>
-      </w:r>
-      <w:r>
-        <w:rPr>
-          <w:i w:val="0"/>
-          <w:b w:val="0"/>
-          <w:color w:val="auto"/>
-          <w:sz w:val="22"/>
-          <w:szCs w:val="22"/>
-          <w:rFonts w:ascii="Times New Roman" w:eastAsia="Times New Roman" w:hAnsi="Times New Roman" w:hint="default"/>
-        </w:rPr>
-        <w:t xml:space="preserve">es un caso de uso totalmente diferente a lo planteado en el caso de uso uno (1), no trata de un </w:t>
-      </w:r>
-      <w:r>
-        <w:rPr>
-          <w:i w:val="0"/>
-          <w:b w:val="0"/>
-          <w:color w:val="auto"/>
-          <w:sz w:val="22"/>
-          <w:szCs w:val="22"/>
-          <w:rFonts w:ascii="Times New Roman" w:eastAsia="Times New Roman" w:hAnsi="Times New Roman" w:hint="default"/>
-        </w:rPr>
-        <w:t xml:space="preserve">complemento o de una “más detallada especificación” de lo mismo, incluso aunque el caso de uso </w:t>
-      </w:r>
-      <w:r>
-        <w:rPr>
-          <w:i w:val="0"/>
-          <w:b w:val="0"/>
-          <w:color w:val="auto"/>
-          <w:sz w:val="22"/>
-          <w:szCs w:val="22"/>
-          <w:rFonts w:ascii="Times New Roman" w:eastAsia="Times New Roman" w:hAnsi="Times New Roman" w:hint="default"/>
-        </w:rPr>
-        <w:t xml:space="preserve">dos (2) sea una consecuencia del caso de uso uno (1) en algunos planteamientos. </w:t>
+          <w:sz w:val="20"/>
+        </w:rPr>
+        <w:drawing>
+          <wp:inline distT="0" distB="0" distL="0" distR="0">
+            <wp:extent cx="2701925" cy="1468120"/>
+            <wp:effectExtent l="0" t="0" r="0" b="0"/>
+            <wp:docPr id="23" name="Imagen 5"/>
+            <wp:cNvGraphicFramePr>
+              <a:graphicFrameLocks xmlns:a="http://schemas.openxmlformats.org/drawingml/2006/main" noChangeAspect="1"/>
+            </wp:cNvGraphicFramePr>
+            <a:graphic xmlns:a="http://schemas.openxmlformats.org/drawingml/2006/main">
+              <a:graphicData uri="http://schemas.openxmlformats.org/drawingml/2006/picture">
+                <pic:pic xmlns:pic="http://schemas.openxmlformats.org/drawingml/2006/picture">
+                  <pic:nvPicPr>
+                    <pic:cNvPr id="3" name="Picture 3" descr="/Users/robertovelasquezdean/Library/Group Containers/L48J367XN4.com.infraware.PolarisOffice/EngineTemp/671/fImage46741234421.png"/>
+                    <pic:cNvPicPr>
+                      <a:picLocks noChangeAspect="1" noChangeArrowheads="1"/>
+                    </pic:cNvPicPr>
+                  </pic:nvPicPr>
+                  <pic:blipFill>
+                    <a:blip r:embed="rId7">
+                      <a:extLst>
+                        <a:ext uri="{28A0092B-C50C-407E-A947-70E740481C1C}">
+                          <a14:useLocalDpi xmlns:a14="http://schemas.microsoft.com/office/drawing/2010/main" val="0"/>
+                        </a:ext>
+                      </a:extLst>
+                    </a:blip>
+                    <a:stretch>
+                      <a:fillRect/>
+                    </a:stretch>
+                  </pic:blipFill>
+                  <pic:spPr>
+                    <a:xfrm>
+                      <a:off x="0" y="0"/>
+                      <a:ext cx="2702560" cy="1468755"/>
+                    </a:xfrm>
+                    <a:prstGeom prst="rect"/>
+                    <a:ln cap="flat"/>
+                  </pic:spPr>
+                </pic:pic>
+              </a:graphicData>
+            </a:graphic>
+          </wp:inline>
+        </w:drawing>
       </w:r>
     </w:p>
     <w:p>
@@ -833,14 +1073,2251 @@
         </w:numPr>
         <w:jc w:val="both"/>
         <w:spacing w:lineRule="auto" w:line="259" w:before="0" w:after="160"/>
-        <w:ind w:left="0" w:hanging="0"/>
-        <w:rPr>
-          <w:i w:val="1"/>
-          <w:color w:val="auto"/>
-          <w:sz w:val="22"/>
-          <w:szCs w:val="22"/>
-          <w:rFonts w:ascii="Times New Roman" w:eastAsia="Times New Roman" w:hAnsi="Times New Roman" w:hint="default"/>
-        </w:rPr>
+        <w:widowControl w:val="1"/>
+        <w:ind w:right="0" w:left="0" w:firstLine="0"/>
+        <w:rPr>
+          <w:i w:val="1"/>
+          <w:b w:val="0"/>
+          <w:color w:val="auto"/>
+          <w:sz w:val="22"/>
+          <w:szCs w:val="22"/>
+          <w:rFonts w:ascii="Times New Roman" w:eastAsia="Times New Roman" w:hAnsi="Times New Roman" w:hint="default"/>
+        </w:rPr>
+        <w:wordWrap w:val="1"/>
+        <w:autoSpaceDE w:val="0"/>
+        <w:autoSpaceDN w:val="0"/>
+      </w:pPr>
+      <w:r>
+        <w:rPr>
+          <w:i w:val="1"/>
+          <w:b w:val="0"/>
+          <w:color w:val="auto"/>
+          <w:sz w:val="22"/>
+          <w:szCs w:val="22"/>
+          <w:rFonts w:ascii="Times New Roman" w:eastAsia="Times New Roman" w:hAnsi="Times New Roman" w:hint="default"/>
+        </w:rPr>
+        <w:t xml:space="preserve">En la mayoria de los casos los atributos serán privados o protegidos y los métodos con frecuencia </w:t>
+      </w:r>
+      <w:r>
+        <w:rPr>
+          <w:i w:val="1"/>
+          <w:b w:val="0"/>
+          <w:color w:val="auto"/>
+          <w:sz w:val="22"/>
+          <w:szCs w:val="22"/>
+          <w:rFonts w:ascii="Times New Roman" w:eastAsia="Times New Roman" w:hAnsi="Times New Roman" w:hint="default"/>
+        </w:rPr>
+        <w:t xml:space="preserve">serán públicos. Acá otro ejemplo de clase en zoológico:</w:t>
+      </w:r>
+    </w:p>
+    <w:p>
+      <w:pPr>
+        <w:numPr>
+          <w:ilvl w:val="0"/>
+          <w:numId w:val="0"/>
+        </w:numPr>
+        <w:jc w:val="both"/>
+        <w:spacing w:lineRule="auto" w:line="259" w:before="0" w:after="160"/>
+        <w:widowControl w:val="1"/>
+        <w:ind w:right="0" w:left="0" w:firstLine="0"/>
+        <w:rPr>
+          <w:i w:val="0"/>
+          <w:b w:val="0"/>
+          <w:color w:val="auto"/>
+          <w:sz w:val="22"/>
+          <w:szCs w:val="22"/>
+          <w:rFonts w:ascii="Times New Roman" w:eastAsia="Times New Roman" w:hAnsi="Times New Roman" w:hint="default"/>
+        </w:rPr>
+        <w:wordWrap w:val="1"/>
+        <w:autoSpaceDE w:val="0"/>
+        <w:autoSpaceDN w:val="0"/>
+      </w:pPr>
+      <w:r>
+        <w:rPr>
+          <w:sz w:val="20"/>
+        </w:rPr>
+        <w:drawing>
+          <wp:inline distT="0" distB="0" distL="0" distR="0">
+            <wp:extent cx="1758950" cy="1370965"/>
+            <wp:effectExtent l="0" t="0" r="0" b="0"/>
+            <wp:docPr id="24" name="Imagen 6"/>
+            <wp:cNvGraphicFramePr>
+              <a:graphicFrameLocks xmlns:a="http://schemas.openxmlformats.org/drawingml/2006/main" noChangeAspect="1"/>
+            </wp:cNvGraphicFramePr>
+            <a:graphic xmlns:a="http://schemas.openxmlformats.org/drawingml/2006/main">
+              <a:graphicData uri="http://schemas.openxmlformats.org/drawingml/2006/picture">
+                <pic:pic xmlns:pic="http://schemas.openxmlformats.org/drawingml/2006/picture">
+                  <pic:nvPicPr>
+                    <pic:cNvPr id="4" name="Picture 4" descr="/Users/robertovelasquezdean/Library/Group Containers/L48J367XN4.com.infraware.PolarisOffice/EngineTemp/671/fImage35705247447.png"/>
+                    <pic:cNvPicPr>
+                      <a:picLocks noChangeAspect="1" noChangeArrowheads="1"/>
+                    </pic:cNvPicPr>
+                  </pic:nvPicPr>
+                  <pic:blipFill>
+                    <a:blip r:embed="rId8">
+                      <a:extLst>
+                        <a:ext uri="{28A0092B-C50C-407E-A947-70E740481C1C}">
+                          <a14:useLocalDpi xmlns:a14="http://schemas.microsoft.com/office/drawing/2010/main" val="0"/>
+                        </a:ext>
+                      </a:extLst>
+                    </a:blip>
+                    <a:stretch>
+                      <a:fillRect/>
+                    </a:stretch>
+                  </pic:blipFill>
+                  <pic:spPr>
+                    <a:xfrm>
+                      <a:off x="0" y="0"/>
+                      <a:ext cx="1759585" cy="1371600"/>
+                    </a:xfrm>
+                    <a:prstGeom prst="rect"/>
+                    <a:ln cap="flat"/>
+                  </pic:spPr>
+                </pic:pic>
+              </a:graphicData>
+            </a:graphic>
+          </wp:inline>
+        </w:drawing>
+      </w:r>
+    </w:p>
+    <w:p>
+      <w:pPr>
+        <w:numPr>
+          <w:ilvl w:val="0"/>
+          <w:numId w:val="0"/>
+        </w:numPr>
+        <w:jc w:val="both"/>
+        <w:spacing w:lineRule="auto" w:line="259" w:before="0" w:after="160"/>
+        <w:widowControl w:val="1"/>
+        <w:ind w:right="0" w:left="0" w:firstLine="0"/>
+        <w:rPr>
+          <w:i w:val="0"/>
+          <w:b w:val="0"/>
+          <w:color w:val="auto"/>
+          <w:sz w:val="22"/>
+          <w:szCs w:val="22"/>
+          <w:rFonts w:ascii="Times New Roman" w:eastAsia="Times New Roman" w:hAnsi="Times New Roman" w:hint="default"/>
+        </w:rPr>
+        <w:wordWrap w:val="1"/>
+        <w:autoSpaceDE w:val="0"/>
+        <w:autoSpaceDN w:val="0"/>
+      </w:pPr>
+    </w:p>
+    <w:p>
+      <w:pPr>
+        <w:numPr>
+          <w:ilvl w:val="0"/>
+          <w:numId w:val="0"/>
+        </w:numPr>
+        <w:jc w:val="both"/>
+        <w:spacing w:lineRule="auto" w:line="259" w:before="0" w:after="160"/>
+        <w:widowControl w:val="1"/>
+        <w:ind w:right="0" w:left="0" w:firstLine="0"/>
+        <w:rPr>
+          <w:i w:val="1"/>
+          <w:b w:val="1"/>
+          <w:color w:val="auto"/>
+          <w:sz w:val="22"/>
+          <w:szCs w:val="22"/>
+          <w:rFonts w:ascii="Times New Roman" w:eastAsia="Times New Roman" w:hAnsi="Times New Roman" w:hint="default"/>
+        </w:rPr>
+        <w:wordWrap w:val="1"/>
+        <w:autoSpaceDE w:val="0"/>
+        <w:autoSpaceDN w:val="0"/>
+      </w:pPr>
+      <w:r>
+        <w:rPr>
+          <w:i w:val="1"/>
+          <w:b w:val="1"/>
+          <w:color w:val="auto"/>
+          <w:sz w:val="22"/>
+          <w:szCs w:val="22"/>
+          <w:rFonts w:ascii="Times New Roman" w:eastAsia="Times New Roman" w:hAnsi="Times New Roman" w:hint="default"/>
+        </w:rPr>
+        <w:t xml:space="preserve">Relaciones en diagramas de clases UML</w:t>
+      </w:r>
+    </w:p>
+    <w:p>
+      <w:pPr>
+        <w:numPr>
+          <w:ilvl w:val="0"/>
+          <w:numId w:val="0"/>
+        </w:numPr>
+        <w:jc w:val="both"/>
+        <w:spacing w:lineRule="auto" w:line="259" w:before="0" w:after="160"/>
+        <w:widowControl w:val="1"/>
+        <w:ind w:right="0" w:left="0" w:firstLine="0"/>
+        <w:rPr>
+          <w:i w:val="0"/>
+          <w:b w:val="0"/>
+          <w:color w:val="auto"/>
+          <w:sz w:val="22"/>
+          <w:szCs w:val="22"/>
+          <w:rFonts w:ascii="Times New Roman" w:eastAsia="Times New Roman" w:hAnsi="Times New Roman" w:hint="default"/>
+        </w:rPr>
+        <w:wordWrap w:val="1"/>
+        <w:autoSpaceDE w:val="0"/>
+        <w:autoSpaceDN w:val="0"/>
+      </w:pPr>
+    </w:p>
+    <w:p>
+      <w:pPr>
+        <w:numPr>
+          <w:ilvl w:val="0"/>
+          <w:numId w:val="0"/>
+        </w:numPr>
+        <w:jc w:val="both"/>
+        <w:spacing w:lineRule="auto" w:line="259" w:before="0" w:after="160"/>
+        <w:widowControl w:val="1"/>
+        <w:ind w:right="0" w:left="0" w:firstLine="0"/>
+        <w:rPr>
+          <w:i w:val="0"/>
+          <w:b w:val="0"/>
+          <w:color w:val="auto"/>
+          <w:sz w:val="22"/>
+          <w:szCs w:val="22"/>
+          <w:rFonts w:ascii="Times New Roman" w:eastAsia="Times New Roman" w:hAnsi="Times New Roman" w:hint="default"/>
+        </w:rPr>
+        <w:wordWrap w:val="1"/>
+        <w:autoSpaceDE w:val="0"/>
+        <w:autoSpaceDN w:val="0"/>
+      </w:pPr>
+      <w:r>
+        <w:rPr>
+          <w:sz w:val="20"/>
+        </w:rPr>
+        <w:drawing>
+          <wp:inline distT="0" distB="0" distL="0" distR="0">
+            <wp:extent cx="5731510" cy="3107690"/>
+            <wp:effectExtent l="0" t="0" r="0" b="0"/>
+            <wp:docPr id="25" name="Imagen 7"/>
+            <wp:cNvGraphicFramePr>
+              <a:graphicFrameLocks xmlns:a="http://schemas.openxmlformats.org/drawingml/2006/main" noChangeAspect="1"/>
+            </wp:cNvGraphicFramePr>
+            <a:graphic xmlns:a="http://schemas.openxmlformats.org/drawingml/2006/main">
+              <a:graphicData uri="http://schemas.openxmlformats.org/drawingml/2006/picture">
+                <pic:pic xmlns:pic="http://schemas.openxmlformats.org/drawingml/2006/picture">
+                  <pic:nvPicPr>
+                    <pic:cNvPr id="5" name="Picture 5" descr="/Users/robertovelasquezdean/Library/Group Containers/L48J367XN4.com.infraware.PolarisOffice/EngineTemp/671/fImage120175251034.png"/>
+                    <pic:cNvPicPr>
+                      <a:picLocks noChangeAspect="1" noChangeArrowheads="1"/>
+                    </pic:cNvPicPr>
+                  </pic:nvPicPr>
+                  <pic:blipFill>
+                    <a:blip r:embed="rId9">
+                      <a:extLst>
+                        <a:ext uri="{28A0092B-C50C-407E-A947-70E740481C1C}">
+                          <a14:useLocalDpi xmlns:a14="http://schemas.microsoft.com/office/drawing/2010/main" val="0"/>
+                        </a:ext>
+                      </a:extLst>
+                    </a:blip>
+                    <a:stretch>
+                      <a:fillRect/>
+                    </a:stretch>
+                  </pic:blipFill>
+                  <pic:spPr>
+                    <a:xfrm>
+                      <a:off x="0" y="0"/>
+                      <a:ext cx="5732145" cy="3108325"/>
+                    </a:xfrm>
+                    <a:prstGeom prst="rect"/>
+                    <a:ln cap="flat"/>
+                  </pic:spPr>
+                </pic:pic>
+              </a:graphicData>
+            </a:graphic>
+          </wp:inline>
+        </w:drawing>
+      </w:r>
+    </w:p>
+    <w:p>
+      <w:pPr>
+        <w:numPr>
+          <w:ilvl w:val="0"/>
+          <w:numId w:val="0"/>
+        </w:numPr>
+        <w:jc w:val="both"/>
+        <w:spacing w:lineRule="auto" w:line="259" w:before="0" w:after="160"/>
+        <w:widowControl w:val="1"/>
+        <w:ind w:right="0" w:left="0" w:firstLine="0"/>
+        <w:rPr>
+          <w:i w:val="0"/>
+          <w:b w:val="0"/>
+          <w:color w:val="auto"/>
+          <w:sz w:val="22"/>
+          <w:szCs w:val="22"/>
+          <w:rFonts w:ascii="Times New Roman" w:eastAsia="Times New Roman" w:hAnsi="Times New Roman" w:hint="default"/>
+        </w:rPr>
+        <w:wordWrap w:val="1"/>
+        <w:autoSpaceDE w:val="0"/>
+        <w:autoSpaceDN w:val="0"/>
+      </w:pPr>
+      <w:r>
+        <w:rPr>
+          <w:i w:val="0"/>
+          <w:b w:val="0"/>
+          <w:color w:val="auto"/>
+          <w:sz w:val="22"/>
+          <w:szCs w:val="22"/>
+          <w:rFonts w:ascii="Times New Roman" w:eastAsia="Times New Roman" w:hAnsi="Times New Roman" w:hint="default"/>
+        </w:rPr>
+        <w:t xml:space="preserve">Si se da cuenta, de una clase (con atributas generales para todos), hemos creado sub-clases (donde se </w:t>
+      </w:r>
+      <w:r>
+        <w:rPr>
+          <w:i w:val="0"/>
+          <w:b w:val="0"/>
+          <w:color w:val="auto"/>
+          <w:sz w:val="22"/>
+          <w:szCs w:val="22"/>
+          <w:rFonts w:ascii="Times New Roman" w:eastAsia="Times New Roman" w:hAnsi="Times New Roman" w:hint="default"/>
+        </w:rPr>
+        <w:t xml:space="preserve">pueden especificar atributos todavía más especificos); a esto se le llama: </w:t>
+      </w:r>
+      <w:r>
+        <w:rPr>
+          <w:i w:val="1"/>
+          <w:b w:val="1"/>
+          <w:color w:val="auto"/>
+          <w:sz w:val="22"/>
+          <w:szCs w:val="22"/>
+          <w:rFonts w:ascii="Times New Roman" w:eastAsia="Times New Roman" w:hAnsi="Times New Roman" w:hint="default"/>
+        </w:rPr>
+        <w:t>herencia</w:t>
+      </w:r>
+      <w:r>
+        <w:rPr>
+          <w:i w:val="0"/>
+          <w:b w:val="0"/>
+          <w:color w:val="auto"/>
+          <w:sz w:val="22"/>
+          <w:szCs w:val="22"/>
+          <w:rFonts w:ascii="Times New Roman" w:eastAsia="Times New Roman" w:hAnsi="Times New Roman" w:hint="default"/>
+        </w:rPr>
+        <w:t xml:space="preserve">. La </w:t>
+      </w:r>
+      <w:r>
+        <w:rPr>
+          <w:i w:val="1"/>
+          <w:b w:val="0"/>
+          <w:color w:val="auto"/>
+          <w:sz w:val="22"/>
+          <w:szCs w:val="22"/>
+          <w:rFonts w:ascii="Times New Roman" w:eastAsia="Times New Roman" w:hAnsi="Times New Roman" w:hint="default"/>
+        </w:rPr>
+        <w:t>herencia</w:t>
+      </w:r>
+      <w:r>
+        <w:rPr>
+          <w:i w:val="0"/>
+          <w:b w:val="0"/>
+          <w:color w:val="auto"/>
+          <w:sz w:val="22"/>
+          <w:szCs w:val="22"/>
+          <w:rFonts w:ascii="Times New Roman" w:eastAsia="Times New Roman" w:hAnsi="Times New Roman" w:hint="default"/>
+        </w:rPr>
+        <w:t xml:space="preserve"> es una </w:t>
+      </w:r>
+      <w:r>
+        <w:rPr>
+          <w:i w:val="0"/>
+          <w:b w:val="0"/>
+          <w:color w:val="auto"/>
+          <w:sz w:val="22"/>
+          <w:szCs w:val="22"/>
+          <w:rFonts w:ascii="Times New Roman" w:eastAsia="Times New Roman" w:hAnsi="Times New Roman" w:hint="default"/>
+        </w:rPr>
+        <w:t xml:space="preserve">buena práctica que retoma el concepto de </w:t>
+      </w:r>
+      <w:r>
+        <w:rPr>
+          <w:i w:val="1"/>
+          <w:b w:val="0"/>
+          <w:color w:val="auto"/>
+          <w:sz w:val="22"/>
+          <w:szCs w:val="22"/>
+          <w:rFonts w:ascii="Times New Roman" w:eastAsia="Times New Roman" w:hAnsi="Times New Roman" w:hint="default"/>
+        </w:rPr>
+        <w:t xml:space="preserve">abtracción </w:t>
+      </w:r>
+      <w:r>
+        <w:rPr>
+          <w:i w:val="0"/>
+          <w:b w:val="0"/>
+          <w:color w:val="auto"/>
+          <w:sz w:val="22"/>
+          <w:szCs w:val="22"/>
+          <w:rFonts w:ascii="Times New Roman" w:eastAsia="Times New Roman" w:hAnsi="Times New Roman" w:hint="default"/>
+        </w:rPr>
+        <w:t xml:space="preserve">para ahorrarnos código y ser más eficientes.</w:t>
+      </w:r>
+    </w:p>
+    <w:p>
+      <w:pPr>
+        <w:numPr>
+          <w:ilvl w:val="0"/>
+          <w:numId w:val="0"/>
+        </w:numPr>
+        <w:jc w:val="both"/>
+        <w:spacing w:lineRule="auto" w:line="259" w:before="0" w:after="160"/>
+        <w:widowControl w:val="1"/>
+        <w:ind w:right="0" w:left="0" w:firstLine="0"/>
+        <w:rPr>
+          <w:i w:val="0"/>
+          <w:b w:val="0"/>
+          <w:color w:val="auto"/>
+          <w:sz w:val="22"/>
+          <w:szCs w:val="22"/>
+          <w:rFonts w:ascii="Times New Roman" w:eastAsia="Times New Roman" w:hAnsi="Times New Roman" w:hint="default"/>
+        </w:rPr>
+        <w:wordWrap w:val="1"/>
+        <w:autoSpaceDE w:val="0"/>
+        <w:autoSpaceDN w:val="0"/>
+      </w:pPr>
+    </w:p>
+    <w:p>
+      <w:pPr>
+        <w:numPr>
+          <w:ilvl w:val="0"/>
+          <w:numId w:val="0"/>
+        </w:numPr>
+        <w:jc w:val="both"/>
+        <w:spacing w:lineRule="auto" w:line="259" w:before="0" w:after="160"/>
+        <w:widowControl w:val="1"/>
+        <w:ind w:right="0" w:left="0" w:firstLine="0"/>
+        <w:rPr>
+          <w:i w:val="1"/>
+          <w:b w:val="0"/>
+          <w:color w:val="auto"/>
+          <w:sz w:val="22"/>
+          <w:szCs w:val="22"/>
+          <w:rFonts w:ascii="Times New Roman" w:eastAsia="Times New Roman" w:hAnsi="Times New Roman" w:hint="default"/>
+        </w:rPr>
+        <w:wordWrap w:val="1"/>
+        <w:autoSpaceDE w:val="0"/>
+        <w:autoSpaceDN w:val="0"/>
+      </w:pPr>
+      <w:r>
+        <w:rPr>
+          <w:i w:val="1"/>
+          <w:b w:val="1"/>
+          <w:color w:val="auto"/>
+          <w:sz w:val="22"/>
+          <w:szCs w:val="22"/>
+          <w:rFonts w:ascii="Times New Roman" w:eastAsia="Times New Roman" w:hAnsi="Times New Roman" w:hint="default"/>
+        </w:rPr>
+        <w:t xml:space="preserve">Tipos de relaciones en UML </w:t>
+      </w:r>
+      <w:r>
+        <w:rPr>
+          <w:i w:val="1"/>
+          <w:b w:val="0"/>
+          <w:color w:val="auto"/>
+          <w:sz w:val="22"/>
+          <w:szCs w:val="22"/>
+          <w:rFonts w:ascii="Times New Roman" w:eastAsia="Times New Roman" w:hAnsi="Times New Roman" w:hint="default"/>
+        </w:rPr>
+        <w:t xml:space="preserve">(pueden ser aplicadas en diagramas de clase o, en lo siguiente que </w:t>
+      </w:r>
+      <w:r>
+        <w:rPr>
+          <w:i w:val="1"/>
+          <w:b w:val="0"/>
+          <w:color w:val="auto"/>
+          <w:sz w:val="22"/>
+          <w:szCs w:val="22"/>
+          <w:rFonts w:ascii="Times New Roman" w:eastAsia="Times New Roman" w:hAnsi="Times New Roman" w:hint="default"/>
+        </w:rPr>
+        <w:t xml:space="preserve">veremos, casos de uso) (las relaciones que vienen después de la herencia)</w:t>
+      </w:r>
+    </w:p>
+    <w:p>
+      <w:pPr>
+        <w:numPr>
+          <w:ilvl w:val="0"/>
+          <w:numId w:val="0"/>
+        </w:numPr>
+        <w:jc w:val="both"/>
+        <w:spacing w:lineRule="auto" w:line="259" w:before="0" w:after="160"/>
+        <w:widowControl w:val="1"/>
+        <w:ind w:right="0" w:left="0" w:firstLine="0"/>
+        <w:rPr>
+          <w:i w:val="0"/>
+          <w:b w:val="0"/>
+          <w:color w:val="auto"/>
+          <w:sz w:val="22"/>
+          <w:szCs w:val="22"/>
+          <w:rFonts w:ascii="Times New Roman" w:eastAsia="Times New Roman" w:hAnsi="Times New Roman" w:hint="default"/>
+        </w:rPr>
+        <w:wordWrap w:val="1"/>
+        <w:autoSpaceDE w:val="0"/>
+        <w:autoSpaceDN w:val="0"/>
+      </w:pPr>
+      <w:r>
+        <w:rPr>
+          <w:sz w:val="20"/>
+        </w:rPr>
+        <w:drawing>
+          <wp:inline distT="0" distB="0" distL="0" distR="0">
+            <wp:extent cx="5372735" cy="3105785"/>
+            <wp:effectExtent l="0" t="0" r="0" b="0"/>
+            <wp:docPr id="30" name="Imagen 7"/>
+            <wp:cNvGraphicFramePr>
+              <a:graphicFrameLocks xmlns:a="http://schemas.openxmlformats.org/drawingml/2006/main" noChangeAspect="1"/>
+            </wp:cNvGraphicFramePr>
+            <a:graphic xmlns:a="http://schemas.openxmlformats.org/drawingml/2006/main">
+              <a:graphicData uri="http://schemas.openxmlformats.org/drawingml/2006/picture">
+                <pic:pic xmlns:pic="http://schemas.openxmlformats.org/drawingml/2006/picture">
+                  <pic:nvPicPr>
+                    <pic:cNvPr id="6" name="Picture 6" descr="/Users/robertovelasquezdean/Library/Group Containers/L48J367XN4.com.infraware.PolarisOffice/EngineTemp/671/fImage117998109956.png"/>
+                    <pic:cNvPicPr>
+                      <a:picLocks noChangeAspect="1" noChangeArrowheads="1"/>
+                    </pic:cNvPicPr>
+                  </pic:nvPicPr>
+                  <pic:blipFill>
+                    <a:blip r:embed="rId10">
+                      <a:extLst>
+                        <a:ext uri="{28A0092B-C50C-407E-A947-70E740481C1C}">
+                          <a14:useLocalDpi xmlns:a14="http://schemas.microsoft.com/office/drawing/2010/main" val="0"/>
+                        </a:ext>
+                      </a:extLst>
+                    </a:blip>
+                    <a:stretch>
+                      <a:fillRect/>
+                    </a:stretch>
+                  </pic:blipFill>
+                  <pic:spPr>
+                    <a:xfrm>
+                      <a:off x="0" y="0"/>
+                      <a:ext cx="5373370" cy="3106420"/>
+                    </a:xfrm>
+                    <a:prstGeom prst="rect"/>
+                    <a:ln cap="flat"/>
+                  </pic:spPr>
+                </pic:pic>
+              </a:graphicData>
+            </a:graphic>
+          </wp:inline>
+        </w:drawing>
+      </w:r>
+    </w:p>
+    <w:p>
+      <w:pPr>
+        <w:numPr>
+          <w:ilvl w:val="0"/>
+          <w:numId w:val="0"/>
+        </w:numPr>
+        <w:jc w:val="both"/>
+        <w:spacing w:lineRule="auto" w:line="259" w:before="0" w:after="160"/>
+        <w:widowControl w:val="1"/>
+        <w:ind w:right="0" w:left="0" w:firstLine="0"/>
+        <w:rPr>
+          <w:i w:val="0"/>
+          <w:color w:val="auto"/>
+          <w:sz w:val="22"/>
+          <w:szCs w:val="22"/>
+          <w:rFonts w:ascii="Times New Roman" w:eastAsia="Times New Roman" w:hAnsi="Times New Roman" w:hint="default"/>
+        </w:rPr>
+        <w:wordWrap w:val="1"/>
+        <w:autoSpaceDE w:val="0"/>
+        <w:autoSpaceDN w:val="0"/>
+      </w:pPr>
+      <w:r>
+        <w:rPr>
+          <w:i w:val="0"/>
+          <w:b w:val="0"/>
+          <w:color w:val="auto"/>
+          <w:sz w:val="22"/>
+          <w:szCs w:val="22"/>
+          <w:rFonts w:ascii="Times New Roman" w:eastAsia="Times New Roman" w:hAnsi="Times New Roman" w:hint="default"/>
+        </w:rPr>
+        <w:t xml:space="preserve">En efecto, las relaciones pueden darse por igual en </w:t>
+      </w:r>
+      <w:r>
+        <w:rPr>
+          <w:i w:val="1"/>
+          <w:b w:val="0"/>
+          <w:color w:val="auto"/>
+          <w:sz w:val="22"/>
+          <w:szCs w:val="22"/>
+          <w:rFonts w:ascii="Times New Roman" w:eastAsia="Times New Roman" w:hAnsi="Times New Roman" w:hint="default"/>
+        </w:rPr>
+        <w:t xml:space="preserve">diagramas de clase</w:t>
+      </w:r>
+      <w:r>
+        <w:rPr>
+          <w:i w:val="0"/>
+          <w:b w:val="0"/>
+          <w:color w:val="auto"/>
+          <w:sz w:val="22"/>
+          <w:szCs w:val="22"/>
+          <w:rFonts w:ascii="Times New Roman" w:eastAsia="Times New Roman" w:hAnsi="Times New Roman" w:hint="default"/>
+        </w:rPr>
+        <w:t xml:space="preserve"> o en </w:t>
+      </w:r>
+      <w:r>
+        <w:rPr>
+          <w:i w:val="1"/>
+          <w:b w:val="0"/>
+          <w:color w:val="auto"/>
+          <w:sz w:val="22"/>
+          <w:szCs w:val="22"/>
+          <w:rFonts w:ascii="Times New Roman" w:eastAsia="Times New Roman" w:hAnsi="Times New Roman" w:hint="default"/>
+        </w:rPr>
+        <w:t xml:space="preserve">casos de uso</w:t>
+      </w:r>
+      <w:r>
+        <w:rPr>
+          <w:i w:val="0"/>
+          <w:b w:val="0"/>
+          <w:color w:val="auto"/>
+          <w:sz w:val="22"/>
+          <w:szCs w:val="22"/>
+          <w:rFonts w:ascii="Times New Roman" w:eastAsia="Times New Roman" w:hAnsi="Times New Roman" w:hint="default"/>
+        </w:rPr>
+        <w:t xml:space="preserve">; de hecho, </w:t>
+      </w:r>
+      <w:r>
+        <w:rPr>
+          <w:i w:val="0"/>
+          <w:b w:val="0"/>
+          <w:color w:val="auto"/>
+          <w:sz w:val="22"/>
+          <w:szCs w:val="22"/>
+          <w:rFonts w:ascii="Times New Roman" w:eastAsia="Times New Roman" w:hAnsi="Times New Roman" w:hint="default"/>
+        </w:rPr>
+        <w:t xml:space="preserve">continuaremos con el pliego de </w:t>
+      </w:r>
+      <w:r>
+        <w:rPr>
+          <w:i w:val="1"/>
+          <w:b w:val="1"/>
+          <w:color w:val="auto"/>
+          <w:sz w:val="22"/>
+          <w:szCs w:val="22"/>
+          <w:rFonts w:ascii="Times New Roman" w:eastAsia="Times New Roman" w:hAnsi="Times New Roman" w:hint="default"/>
+        </w:rPr>
+        <w:t>relaciones</w:t>
+      </w:r>
+      <w:r>
+        <w:rPr>
+          <w:i w:val="0"/>
+          <w:b w:val="0"/>
+          <w:color w:val="auto"/>
+          <w:sz w:val="22"/>
+          <w:szCs w:val="22"/>
+          <w:rFonts w:ascii="Times New Roman" w:eastAsia="Times New Roman" w:hAnsi="Times New Roman" w:hint="default"/>
+        </w:rPr>
+        <w:t xml:space="preserve"> restantes, luego de </w:t>
+      </w:r>
+      <w:r>
+        <w:rPr>
+          <w:i w:val="1"/>
+          <w:b w:val="1"/>
+          <w:color w:val="auto"/>
+          <w:sz w:val="22"/>
+          <w:szCs w:val="22"/>
+          <w:rFonts w:ascii="Times New Roman" w:eastAsia="Times New Roman" w:hAnsi="Times New Roman" w:hint="default"/>
+        </w:rPr>
+        <w:t>herencia,</w:t>
+      </w:r>
+      <w:r>
+        <w:rPr>
+          <w:i w:val="1"/>
+          <w:b w:val="0"/>
+          <w:color w:val="auto"/>
+          <w:sz w:val="22"/>
+          <w:szCs w:val="22"/>
+          <w:rFonts w:ascii="Times New Roman" w:eastAsia="Times New Roman" w:hAnsi="Times New Roman" w:hint="default"/>
+        </w:rPr>
+        <w:t xml:space="preserve"> </w:t>
+      </w:r>
+      <w:r>
+        <w:rPr>
+          <w:i w:val="0"/>
+          <w:b w:val="0"/>
+          <w:color w:val="auto"/>
+          <w:sz w:val="22"/>
+          <w:szCs w:val="22"/>
+          <w:rFonts w:ascii="Times New Roman" w:eastAsia="Times New Roman" w:hAnsi="Times New Roman" w:hint="default"/>
+        </w:rPr>
+        <w:t xml:space="preserve">pero ahora siendo explicadas </w:t>
+      </w:r>
+      <w:r>
+        <w:rPr>
+          <w:i w:val="0"/>
+          <w:b w:val="0"/>
+          <w:color w:val="auto"/>
+          <w:sz w:val="22"/>
+          <w:szCs w:val="22"/>
+          <w:rFonts w:ascii="Times New Roman" w:eastAsia="Times New Roman" w:hAnsi="Times New Roman" w:hint="default"/>
+        </w:rPr>
+        <w:t xml:space="preserve">desde </w:t>
+      </w:r>
+      <w:r>
+        <w:rPr>
+          <w:i w:val="1"/>
+          <w:b w:val="1"/>
+          <w:color w:val="auto"/>
+          <w:sz w:val="22"/>
+          <w:szCs w:val="22"/>
+          <w:rFonts w:ascii="Times New Roman" w:eastAsia="Times New Roman" w:hAnsi="Times New Roman" w:hint="default"/>
+        </w:rPr>
+        <w:t xml:space="preserve">casos de uso.</w:t>
+      </w:r>
+    </w:p>
+    <w:p>
+      <w:pPr>
+        <w:numPr>
+          <w:ilvl w:val="0"/>
+          <w:numId w:val="0"/>
+        </w:numPr>
+        <w:jc w:val="both"/>
+        <w:spacing w:lineRule="auto" w:line="259" w:before="0" w:after="160"/>
+        <w:widowControl w:val="1"/>
+        <w:ind w:right="0" w:left="0" w:firstLine="0"/>
+        <w:rPr>
+          <w:i w:val="0"/>
+          <w:b w:val="1"/>
+          <w:color w:val="auto"/>
+          <w:sz w:val="22"/>
+          <w:szCs w:val="22"/>
+          <w:rFonts w:ascii="Times New Roman" w:eastAsia="Times New Roman" w:hAnsi="Times New Roman" w:hint="default"/>
+        </w:rPr>
+        <w:wordWrap w:val="1"/>
+        <w:autoSpaceDE w:val="0"/>
+        <w:autoSpaceDN w:val="0"/>
+      </w:pPr>
+      <w:r>
+        <w:rPr>
+          <w:color w:val="auto"/>
+          <w:sz w:val="22"/>
+          <w:szCs w:val="22"/>
+          <w:rFonts w:ascii="Times New Roman" w:eastAsia="Times New Roman" w:hAnsi="Times New Roman" w:hint="default"/>
+        </w:rPr>
+        <w:t xml:space="preserve">la flecha con </w:t>
+      </w:r>
+      <w:r>
+        <w:rPr>
+          <w:b w:val="1"/>
+          <w:color w:val="auto"/>
+          <w:sz w:val="22"/>
+          <w:szCs w:val="22"/>
+          <w:rFonts w:ascii="Times New Roman" w:eastAsia="Times New Roman" w:hAnsi="Times New Roman" w:hint="default"/>
+        </w:rPr>
+        <w:t>punta</w:t>
+      </w:r>
+      <w:r>
+        <w:rPr>
+          <w:color w:val="auto"/>
+          <w:sz w:val="22"/>
+          <w:szCs w:val="22"/>
+          <w:rFonts w:ascii="Times New Roman" w:eastAsia="Times New Roman" w:hAnsi="Times New Roman" w:hint="default"/>
+        </w:rPr>
+        <w:t xml:space="preserve"> </w:t>
+      </w:r>
+      <w:r>
+        <w:rPr>
+          <w:b w:val="1"/>
+          <w:color w:val="auto"/>
+          <w:sz w:val="22"/>
+          <w:szCs w:val="22"/>
+          <w:rFonts w:ascii="Times New Roman" w:eastAsia="Times New Roman" w:hAnsi="Times New Roman" w:hint="default"/>
+        </w:rPr>
+        <w:t xml:space="preserve">negra </w:t>
+      </w:r>
+      <w:r>
+        <w:rPr>
+          <w:color w:val="auto"/>
+          <w:sz w:val="22"/>
+          <w:szCs w:val="22"/>
+          <w:rFonts w:ascii="Times New Roman" w:eastAsia="Times New Roman" w:hAnsi="Times New Roman" w:hint="default"/>
+        </w:rPr>
+        <w:t xml:space="preserve">se refiere a una: asociación de tipo </w:t>
+      </w:r>
+      <w:r>
+        <w:rPr>
+          <w:i w:val="1"/>
+          <w:b w:val="1"/>
+          <w:color w:val="auto"/>
+          <w:sz w:val="22"/>
+          <w:szCs w:val="22"/>
+          <w:rFonts w:ascii="Times New Roman" w:eastAsia="Times New Roman" w:hAnsi="Times New Roman" w:hint="default"/>
+        </w:rPr>
+        <w:t>composición</w:t>
+      </w:r>
+      <w:r>
+        <w:rPr>
+          <w:color w:val="auto"/>
+          <w:sz w:val="22"/>
+          <w:szCs w:val="22"/>
+          <w:rFonts w:ascii="Times New Roman" w:eastAsia="Times New Roman" w:hAnsi="Times New Roman" w:hint="default"/>
+        </w:rPr>
+        <w:t xml:space="preserve"> (es decir, hay una </w:t>
+      </w:r>
+      <w:r>
+        <w:rPr>
+          <w:color w:val="auto"/>
+          <w:sz w:val="22"/>
+          <w:szCs w:val="22"/>
+          <w:rFonts w:ascii="Times New Roman" w:eastAsia="Times New Roman" w:hAnsi="Times New Roman" w:hint="default"/>
+        </w:rPr>
+        <w:t xml:space="preserve">dependencia entre los ambos objetos). Si no se da el caso de uso (proceso) uno, no se da el caso de </w:t>
+      </w:r>
+      <w:r>
+        <w:rPr>
+          <w:color w:val="auto"/>
+          <w:sz w:val="22"/>
+          <w:szCs w:val="22"/>
+          <w:rFonts w:ascii="Times New Roman" w:eastAsia="Times New Roman" w:hAnsi="Times New Roman" w:hint="default"/>
+        </w:rPr>
+        <w:t xml:space="preserve">uso (proceso) dos. Dos (2) es consecuencia de uno (1) y en ese escenario ambos serían importantes en </w:t>
+      </w:r>
+      <w:r>
+        <w:rPr>
+          <w:color w:val="auto"/>
+          <w:sz w:val="22"/>
+          <w:szCs w:val="22"/>
+          <w:rFonts w:ascii="Times New Roman" w:eastAsia="Times New Roman" w:hAnsi="Times New Roman" w:hint="default"/>
+        </w:rPr>
+        <w:t xml:space="preserve">el modelo; en nuestro ejercicio, hay dos casos de asociación de tipo </w:t>
+      </w:r>
+      <w:r>
+        <w:rPr>
+          <w:i w:val="1"/>
+          <w:color w:val="auto"/>
+          <w:sz w:val="22"/>
+          <w:szCs w:val="22"/>
+          <w:rFonts w:ascii="Times New Roman" w:eastAsia="Times New Roman" w:hAnsi="Times New Roman" w:hint="default"/>
+        </w:rPr>
+        <w:t xml:space="preserve">composición. </w:t>
+      </w:r>
+      <w:r>
+        <w:rPr>
+          <w:i w:val="0"/>
+          <w:b w:val="1"/>
+          <w:color w:val="auto"/>
+          <w:sz w:val="22"/>
+          <w:szCs w:val="22"/>
+          <w:rFonts w:ascii="Times New Roman" w:eastAsia="Times New Roman" w:hAnsi="Times New Roman" w:hint="default"/>
+        </w:rPr>
+        <w:t xml:space="preserve">La flecha siempre </w:t>
+      </w:r>
+      <w:r>
+        <w:rPr>
+          <w:i w:val="0"/>
+          <w:b w:val="1"/>
+          <w:color w:val="auto"/>
+          <w:sz w:val="22"/>
+          <w:szCs w:val="22"/>
+          <w:rFonts w:ascii="Times New Roman" w:eastAsia="Times New Roman" w:hAnsi="Times New Roman" w:hint="default"/>
+        </w:rPr>
+        <w:t xml:space="preserve">debe apuntar hacia el caso de uso “padre”, al que no es dependiente.</w:t>
+      </w:r>
+    </w:p>
+    <w:p>
+      <w:pPr>
+        <w:numPr>
+          <w:ilvl w:val="0"/>
+          <w:numId w:val="0"/>
+        </w:numPr>
+        <w:jc w:val="both"/>
+        <w:spacing w:lineRule="auto" w:line="259" w:before="0" w:after="160"/>
+        <w:widowControl w:val="1"/>
+        <w:ind w:right="0" w:left="0" w:firstLine="0"/>
+        <w:rPr>
+          <w:i w:val="1"/>
+          <w:color w:val="auto"/>
+          <w:sz w:val="22"/>
+          <w:szCs w:val="22"/>
+          <w:rFonts w:ascii="Times New Roman" w:eastAsia="Times New Roman" w:hAnsi="Times New Roman" w:hint="default"/>
+        </w:rPr>
+        <w:wordWrap w:val="1"/>
+        <w:autoSpaceDE w:val="0"/>
+        <w:autoSpaceDN w:val="0"/>
+      </w:pPr>
+      <w:r>
+        <w:rPr>
+          <w:color w:val="auto"/>
+          <w:sz w:val="22"/>
+          <w:szCs w:val="22"/>
+          <w:rFonts w:ascii="Times New Roman" w:eastAsia="Times New Roman" w:hAnsi="Times New Roman" w:hint="default"/>
+        </w:rPr>
+        <w:t xml:space="preserve">Ahora, la flecha con </w:t>
+      </w:r>
+      <w:r>
+        <w:rPr>
+          <w:b w:val="1"/>
+          <w:color w:val="auto"/>
+          <w:sz w:val="22"/>
+          <w:szCs w:val="22"/>
+          <w:rFonts w:ascii="Times New Roman" w:eastAsia="Times New Roman" w:hAnsi="Times New Roman" w:hint="default"/>
+        </w:rPr>
+        <w:t>punta</w:t>
+      </w:r>
+      <w:r>
+        <w:rPr>
+          <w:color w:val="auto"/>
+          <w:sz w:val="22"/>
+          <w:szCs w:val="22"/>
+          <w:rFonts w:ascii="Times New Roman" w:eastAsia="Times New Roman" w:hAnsi="Times New Roman" w:hint="default"/>
+        </w:rPr>
+        <w:t xml:space="preserve"> </w:t>
+      </w:r>
+      <w:r>
+        <w:rPr>
+          <w:spacing w:val="0"/>
+          <w:vertAlign w:val="baseline"/>
+          <w:b w:val="1"/>
+          <w:color w:val="5B9BD5" w:themeColor="accent1"/>
+          <w:position w:val="0"/>
+          <w:sz w:val="22"/>
+          <w:szCs w:val="22"/>
+          <w:shd w:val="clear" w:fill="FFFFFF" w:themeFill="background1"/>
+          <w:smallCaps w:val="0"/>
+          <w:rFonts w:ascii="Times New Roman" w:eastAsia="Times New Roman" w:hAnsi="Times New Roman" w:hint="default"/>
+        </w:rPr>
+        <w:t xml:space="preserve">blanca </w:t>
+      </w:r>
+      <w:r>
+        <w:rPr>
+          <w:color w:val="auto"/>
+          <w:sz w:val="22"/>
+          <w:szCs w:val="22"/>
+          <w:rFonts w:ascii="Times New Roman" w:eastAsia="Times New Roman" w:hAnsi="Times New Roman" w:hint="default"/>
+        </w:rPr>
+        <w:t xml:space="preserve">se refiere a una: asociación de tipo </w:t>
+      </w:r>
+      <w:r>
+        <w:rPr>
+          <w:i w:val="1"/>
+          <w:b w:val="1"/>
+          <w:color w:val="auto"/>
+          <w:sz w:val="22"/>
+          <w:szCs w:val="22"/>
+          <w:rFonts w:ascii="Times New Roman" w:eastAsia="Times New Roman" w:hAnsi="Times New Roman" w:hint="default"/>
+        </w:rPr>
+        <w:t>agregación</w:t>
+      </w:r>
+      <w:r>
+        <w:rPr>
+          <w:color w:val="auto"/>
+          <w:sz w:val="22"/>
+          <w:szCs w:val="22"/>
+          <w:rFonts w:ascii="Times New Roman" w:eastAsia="Times New Roman" w:hAnsi="Times New Roman" w:hint="default"/>
+        </w:rPr>
+        <w:t xml:space="preserve"> (es decir, NO hay </w:t>
+      </w:r>
+      <w:r>
+        <w:rPr>
+          <w:color w:val="auto"/>
+          <w:sz w:val="22"/>
+          <w:szCs w:val="22"/>
+          <w:rFonts w:ascii="Times New Roman" w:eastAsia="Times New Roman" w:hAnsi="Times New Roman" w:hint="default"/>
+        </w:rPr>
+        <w:t xml:space="preserve">necesariamente una dependencia entre ambos casos de uso). “Sólo se pone de decoración, para </w:t>
+      </w:r>
+      <w:r>
+        <w:rPr>
+          <w:i w:val="1"/>
+          <w:color w:val="auto"/>
+          <w:sz w:val="22"/>
+          <w:szCs w:val="22"/>
+          <w:rFonts w:ascii="Times New Roman" w:eastAsia="Times New Roman" w:hAnsi="Times New Roman" w:hint="default"/>
+        </w:rPr>
+        <w:t xml:space="preserve">agregar, puntualizar más sobre lo mismo</w:t>
+      </w:r>
+      <w:r>
+        <w:rPr>
+          <w:color w:val="auto"/>
+          <w:sz w:val="22"/>
+          <w:szCs w:val="22"/>
+          <w:rFonts w:ascii="Times New Roman" w:eastAsia="Times New Roman" w:hAnsi="Times New Roman" w:hint="default"/>
+        </w:rPr>
+        <w:t xml:space="preserve">”. El caso de uso dos (2), acá, es una herramienta para </w:t>
+      </w:r>
+      <w:r>
+        <w:rPr>
+          <w:color w:val="auto"/>
+          <w:sz w:val="22"/>
+          <w:szCs w:val="22"/>
+          <w:rFonts w:ascii="Times New Roman" w:eastAsia="Times New Roman" w:hAnsi="Times New Roman" w:hint="default"/>
+        </w:rPr>
+        <w:t xml:space="preserve">ultimar detalles al caso uno (1), pero no es necesario especificar dentro del modelo. Es decir, dos (2) </w:t>
+      </w:r>
+      <w:r>
+        <w:rPr>
+          <w:color w:val="auto"/>
+          <w:sz w:val="22"/>
+          <w:szCs w:val="22"/>
+          <w:rFonts w:ascii="Times New Roman" w:eastAsia="Times New Roman" w:hAnsi="Times New Roman" w:hint="default"/>
+        </w:rPr>
+        <w:t xml:space="preserve">complementa, le da un valor agregado, a uno (1); pero dos (2), de hecho, no es necesario para uno (1); </w:t>
+      </w:r>
+      <w:r>
+        <w:rPr>
+          <w:color w:val="auto"/>
+          <w:sz w:val="22"/>
+          <w:szCs w:val="22"/>
+          <w:rFonts w:ascii="Times New Roman" w:eastAsia="Times New Roman" w:hAnsi="Times New Roman" w:hint="default"/>
+        </w:rPr>
+        <w:t xml:space="preserve">en nuestro ejercicio, hay dos casos de asociación de tipo </w:t>
+      </w:r>
+      <w:r>
+        <w:rPr>
+          <w:i w:val="1"/>
+          <w:color w:val="auto"/>
+          <w:sz w:val="22"/>
+          <w:szCs w:val="22"/>
+          <w:rFonts w:ascii="Times New Roman" w:eastAsia="Times New Roman" w:hAnsi="Times New Roman" w:hint="default"/>
+        </w:rPr>
+        <w:t xml:space="preserve">agregación. </w:t>
+      </w:r>
+      <w:r>
+        <w:rPr>
+          <w:i w:val="0"/>
+          <w:b w:val="1"/>
+          <w:color w:val="auto"/>
+          <w:sz w:val="22"/>
+          <w:szCs w:val="22"/>
+          <w:rFonts w:ascii="Times New Roman" w:eastAsia="Times New Roman" w:hAnsi="Times New Roman" w:hint="default"/>
+        </w:rPr>
+        <w:t xml:space="preserve">La flecha siempre debe </w:t>
+      </w:r>
+      <w:r>
+        <w:rPr>
+          <w:i w:val="0"/>
+          <w:b w:val="1"/>
+          <w:color w:val="auto"/>
+          <w:sz w:val="22"/>
+          <w:szCs w:val="22"/>
+          <w:rFonts w:ascii="Times New Roman" w:eastAsia="Times New Roman" w:hAnsi="Times New Roman" w:hint="default"/>
+        </w:rPr>
+        <w:t xml:space="preserve">apuntar hacia el caso de uso “padre”, al que no es dependiente.</w:t>
+      </w:r>
+    </w:p>
+    <w:p>
+      <w:pPr>
+        <w:numPr>
+          <w:ilvl w:val="0"/>
+          <w:numId w:val="0"/>
+        </w:numPr>
+        <w:jc w:val="both"/>
+        <w:spacing w:lineRule="auto" w:line="259" w:before="0" w:after="160"/>
+        <w:widowControl w:val="1"/>
+        <w:ind w:right="0" w:left="0" w:firstLine="0"/>
+        <w:rPr>
+          <w:i w:val="0"/>
+          <w:b w:val="0"/>
+          <w:color w:val="auto"/>
+          <w:sz w:val="22"/>
+          <w:szCs w:val="22"/>
+          <w:rFonts w:ascii="Times New Roman" w:eastAsia="Times New Roman" w:hAnsi="Times New Roman" w:hint="default"/>
+        </w:rPr>
+        <w:wordWrap w:val="1"/>
+        <w:autoSpaceDE w:val="0"/>
+        <w:autoSpaceDN w:val="0"/>
+      </w:pPr>
+      <w:r>
+        <w:rPr>
+          <w:i w:val="0"/>
+          <w:color w:val="auto"/>
+          <w:sz w:val="22"/>
+          <w:szCs w:val="22"/>
+          <w:rFonts w:ascii="Times New Roman" w:eastAsia="Times New Roman" w:hAnsi="Times New Roman" w:hint="default"/>
+        </w:rPr>
+        <w:t xml:space="preserve">Tanto en </w:t>
+      </w:r>
+      <w:r>
+        <w:rPr>
+          <w:i w:val="1"/>
+          <w:b w:val="1"/>
+          <w:color w:val="auto"/>
+          <w:sz w:val="22"/>
+          <w:szCs w:val="22"/>
+          <w:rFonts w:ascii="Times New Roman" w:eastAsia="Times New Roman" w:hAnsi="Times New Roman" w:hint="default"/>
+        </w:rPr>
+        <w:t>agregación</w:t>
+      </w:r>
+      <w:r>
+        <w:rPr>
+          <w:i w:val="0"/>
+          <w:color w:val="auto"/>
+          <w:sz w:val="22"/>
+          <w:szCs w:val="22"/>
+          <w:rFonts w:ascii="Times New Roman" w:eastAsia="Times New Roman" w:hAnsi="Times New Roman" w:hint="default"/>
+        </w:rPr>
+        <w:t xml:space="preserve"> como en </w:t>
+      </w:r>
+      <w:r>
+        <w:rPr>
+          <w:i w:val="1"/>
+          <w:b w:val="1"/>
+          <w:color w:val="auto"/>
+          <w:sz w:val="22"/>
+          <w:szCs w:val="22"/>
+          <w:rFonts w:ascii="Times New Roman" w:eastAsia="Times New Roman" w:hAnsi="Times New Roman" w:hint="default"/>
+        </w:rPr>
+        <w:t xml:space="preserve">composición </w:t>
+      </w:r>
+      <w:r>
+        <w:rPr>
+          <w:i w:val="0"/>
+          <w:b w:val="0"/>
+          <w:color w:val="auto"/>
+          <w:sz w:val="22"/>
+          <w:szCs w:val="22"/>
+          <w:rFonts w:ascii="Times New Roman" w:eastAsia="Times New Roman" w:hAnsi="Times New Roman" w:hint="default"/>
+        </w:rPr>
+        <w:t xml:space="preserve">se puede dar una asociación de tipo </w:t>
+      </w:r>
+      <w:r>
+        <w:rPr>
+          <w:i w:val="1"/>
+          <w:b w:val="1"/>
+          <w:color w:val="auto"/>
+          <w:sz w:val="22"/>
+          <w:szCs w:val="22"/>
+          <w:rFonts w:ascii="Times New Roman" w:eastAsia="Times New Roman" w:hAnsi="Times New Roman" w:hint="default"/>
+        </w:rPr>
+        <w:t xml:space="preserve">generalización, </w:t>
+      </w:r>
+      <w:r>
+        <w:rPr>
+          <w:i w:val="0"/>
+          <w:b w:val="0"/>
+          <w:color w:val="auto"/>
+          <w:sz w:val="22"/>
+          <w:szCs w:val="22"/>
+          <w:rFonts w:ascii="Times New Roman" w:eastAsia="Times New Roman" w:hAnsi="Times New Roman" w:hint="default"/>
+        </w:rPr>
+        <w:t xml:space="preserve">que </w:t>
+      </w:r>
+      <w:r>
+        <w:rPr>
+          <w:i w:val="0"/>
+          <w:b w:val="0"/>
+          <w:color w:val="auto"/>
+          <w:sz w:val="22"/>
+          <w:szCs w:val="22"/>
+          <w:rFonts w:ascii="Times New Roman" w:eastAsia="Times New Roman" w:hAnsi="Times New Roman" w:hint="default"/>
+        </w:rPr>
+        <w:t xml:space="preserve">es la misma </w:t>
+      </w:r>
+      <w:r>
+        <w:rPr>
+          <w:i w:val="1"/>
+          <w:b w:val="1"/>
+          <w:color w:val="auto"/>
+          <w:sz w:val="22"/>
+          <w:szCs w:val="22"/>
+          <w:rFonts w:ascii="Times New Roman" w:eastAsia="Times New Roman" w:hAnsi="Times New Roman" w:hint="default"/>
+        </w:rPr>
+        <w:t>herencia</w:t>
+      </w:r>
+      <w:r>
+        <w:rPr>
+          <w:i w:val="0"/>
+          <w:b w:val="0"/>
+          <w:color w:val="auto"/>
+          <w:sz w:val="22"/>
+          <w:szCs w:val="22"/>
+          <w:rFonts w:ascii="Times New Roman" w:eastAsia="Times New Roman" w:hAnsi="Times New Roman" w:hint="default"/>
+        </w:rPr>
+        <w:t xml:space="preserve">; es decir, una relación entre elementos conocidos como hijo - padre. El </w:t>
+      </w:r>
+      <w:r>
+        <w:rPr>
+          <w:i w:val="1"/>
+          <w:b w:val="0"/>
+          <w:color w:val="auto"/>
+          <w:sz w:val="22"/>
+          <w:szCs w:val="22"/>
+          <w:rFonts w:ascii="Times New Roman" w:eastAsia="Times New Roman" w:hAnsi="Times New Roman" w:hint="default"/>
+        </w:rPr>
+        <w:t>hijo</w:t>
+      </w:r>
+      <w:r>
+        <w:rPr>
+          <w:i w:val="0"/>
+          <w:b w:val="0"/>
+          <w:color w:val="auto"/>
+          <w:sz w:val="22"/>
+          <w:szCs w:val="22"/>
+          <w:rFonts w:ascii="Times New Roman" w:eastAsia="Times New Roman" w:hAnsi="Times New Roman" w:hint="default"/>
+        </w:rPr>
+        <w:t xml:space="preserve"> </w:t>
+      </w:r>
+      <w:r>
+        <w:rPr>
+          <w:i w:val="0"/>
+          <w:b w:val="0"/>
+          <w:color w:val="auto"/>
+          <w:sz w:val="22"/>
+          <w:szCs w:val="22"/>
+          <w:rFonts w:ascii="Times New Roman" w:eastAsia="Times New Roman" w:hAnsi="Times New Roman" w:hint="default"/>
+        </w:rPr>
+        <w:t xml:space="preserve">tiene la misma especificación del </w:t>
+      </w:r>
+      <w:r>
+        <w:rPr>
+          <w:i w:val="1"/>
+          <w:b w:val="0"/>
+          <w:color w:val="auto"/>
+          <w:sz w:val="22"/>
+          <w:szCs w:val="22"/>
+          <w:rFonts w:ascii="Times New Roman" w:eastAsia="Times New Roman" w:hAnsi="Times New Roman" w:hint="default"/>
+        </w:rPr>
+        <w:t>padre,</w:t>
+      </w:r>
+      <w:r>
+        <w:rPr>
+          <w:i w:val="0"/>
+          <w:b w:val="0"/>
+          <w:color w:val="auto"/>
+          <w:sz w:val="22"/>
+          <w:szCs w:val="22"/>
+          <w:rFonts w:ascii="Times New Roman" w:eastAsia="Times New Roman" w:hAnsi="Times New Roman" w:hint="default"/>
+        </w:rPr>
+        <w:t xml:space="preserve"> la cuál puede extender de forma personalizada en cada </w:t>
+      </w:r>
+      <w:r>
+        <w:rPr>
+          <w:i w:val="1"/>
+          <w:b w:val="0"/>
+          <w:color w:val="auto"/>
+          <w:sz w:val="22"/>
+          <w:szCs w:val="22"/>
+          <w:rFonts w:ascii="Times New Roman" w:eastAsia="Times New Roman" w:hAnsi="Times New Roman" w:hint="default"/>
+        </w:rPr>
+        <w:t>hijo</w:t>
+      </w:r>
+      <w:r>
+        <w:rPr>
+          <w:i w:val="0"/>
+          <w:b w:val="0"/>
+          <w:color w:val="auto"/>
+          <w:sz w:val="22"/>
+          <w:szCs w:val="22"/>
+          <w:rFonts w:ascii="Times New Roman" w:eastAsia="Times New Roman" w:hAnsi="Times New Roman" w:hint="default"/>
+        </w:rPr>
+        <w:t xml:space="preserve">. </w:t>
+      </w:r>
+    </w:p>
+    <w:p>
+      <w:pPr>
+        <w:numPr>
+          <w:ilvl w:val="0"/>
+          <w:numId w:val="0"/>
+        </w:numPr>
+        <w:jc w:val="both"/>
+        <w:spacing w:lineRule="auto" w:line="259" w:before="0" w:after="160"/>
+        <w:widowControl w:val="1"/>
+        <w:ind w:right="0" w:left="0" w:firstLine="0"/>
+        <w:rPr>
+          <w:i w:val="1"/>
+          <w:b w:val="1"/>
+          <w:color w:val="auto"/>
+          <w:sz w:val="22"/>
+          <w:szCs w:val="22"/>
+          <w:rFonts w:ascii="Times New Roman" w:eastAsia="Times New Roman" w:hAnsi="Times New Roman" w:hint="default"/>
+        </w:rPr>
+        <w:wordWrap w:val="1"/>
+        <w:autoSpaceDE w:val="0"/>
+        <w:autoSpaceDN w:val="0"/>
+      </w:pPr>
+    </w:p>
+    <w:p>
+      <w:pPr>
+        <w:numPr>
+          <w:ilvl w:val="0"/>
+          <w:numId w:val="0"/>
+        </w:numPr>
+        <w:jc w:val="both"/>
+        <w:spacing w:lineRule="auto" w:line="259" w:before="0" w:after="160"/>
+        <w:widowControl w:val="1"/>
+        <w:ind w:right="0" w:left="0" w:firstLine="0"/>
+        <w:rPr>
+          <w:i w:val="1"/>
+          <w:b w:val="1"/>
+          <w:color w:val="auto"/>
+          <w:sz w:val="22"/>
+          <w:szCs w:val="22"/>
+          <w:rFonts w:ascii="Times New Roman" w:eastAsia="Times New Roman" w:hAnsi="Times New Roman" w:hint="default"/>
+        </w:rPr>
+        <w:wordWrap w:val="1"/>
+        <w:autoSpaceDE w:val="0"/>
+        <w:autoSpaceDN w:val="0"/>
+      </w:pPr>
+    </w:p>
+    <w:p>
+      <w:pPr>
+        <w:numPr>
+          <w:ilvl w:val="0"/>
+          <w:numId w:val="0"/>
+        </w:numPr>
+        <w:jc w:val="both"/>
+        <w:spacing w:lineRule="auto" w:line="259" w:before="0" w:after="160"/>
+        <w:widowControl w:val="1"/>
+        <w:ind w:right="0" w:left="0" w:firstLine="0"/>
+        <w:rPr>
+          <w:i w:val="1"/>
+          <w:b w:val="1"/>
+          <w:color w:val="auto"/>
+          <w:sz w:val="22"/>
+          <w:szCs w:val="22"/>
+          <w:rFonts w:ascii="Times New Roman" w:eastAsia="Times New Roman" w:hAnsi="Times New Roman" w:hint="default"/>
+        </w:rPr>
+        <w:wordWrap w:val="1"/>
+        <w:autoSpaceDE w:val="0"/>
+        <w:autoSpaceDN w:val="0"/>
+      </w:pPr>
+    </w:p>
+    <w:p>
+      <w:pPr>
+        <w:numPr>
+          <w:ilvl w:val="0"/>
+          <w:numId w:val="0"/>
+        </w:numPr>
+        <w:jc w:val="both"/>
+        <w:spacing w:lineRule="auto" w:line="259" w:before="0" w:after="160"/>
+        <w:widowControl w:val="1"/>
+        <w:ind w:right="0" w:left="0" w:firstLine="0"/>
+        <w:rPr>
+          <w:i w:val="1"/>
+          <w:b w:val="1"/>
+          <w:color w:val="auto"/>
+          <w:sz w:val="22"/>
+          <w:szCs w:val="22"/>
+          <w:rFonts w:ascii="Times New Roman" w:eastAsia="Times New Roman" w:hAnsi="Times New Roman" w:hint="default"/>
+        </w:rPr>
+        <w:wordWrap w:val="1"/>
+        <w:autoSpaceDE w:val="0"/>
+        <w:autoSpaceDN w:val="0"/>
+      </w:pPr>
+    </w:p>
+    <w:p>
+      <w:pPr>
+        <w:numPr>
+          <w:ilvl w:val="0"/>
+          <w:numId w:val="0"/>
+        </w:numPr>
+        <w:jc w:val="both"/>
+        <w:spacing w:lineRule="auto" w:line="259" w:before="0" w:after="160"/>
+        <w:widowControl w:val="1"/>
+        <w:ind w:right="0" w:left="0" w:firstLine="0"/>
+        <w:rPr>
+          <w:i w:val="1"/>
+          <w:b w:val="1"/>
+          <w:color w:val="auto"/>
+          <w:sz w:val="22"/>
+          <w:szCs w:val="22"/>
+          <w:rFonts w:ascii="Times New Roman" w:eastAsia="Times New Roman" w:hAnsi="Times New Roman" w:hint="default"/>
+        </w:rPr>
+        <w:wordWrap w:val="1"/>
+        <w:autoSpaceDE w:val="0"/>
+        <w:autoSpaceDN w:val="0"/>
+      </w:pPr>
+      <w:r>
+        <w:rPr>
+          <w:i w:val="1"/>
+          <w:b w:val="1"/>
+          <w:color w:val="auto"/>
+          <w:sz w:val="22"/>
+          <w:szCs w:val="22"/>
+          <w:rFonts w:ascii="Times New Roman" w:eastAsia="Times New Roman" w:hAnsi="Times New Roman" w:hint="default"/>
+        </w:rPr>
+        <w:t xml:space="preserve">Ejemplo: </w:t>
+      </w:r>
+    </w:p>
+    <w:p>
+      <w:pPr>
+        <w:numPr>
+          <w:ilvl w:val="0"/>
+          <w:numId w:val="0"/>
+        </w:numPr>
+        <w:jc w:val="both"/>
+        <w:spacing w:lineRule="auto" w:line="259" w:before="0" w:after="160"/>
+        <w:widowControl w:val="1"/>
+        <w:ind w:right="0" w:left="0" w:firstLine="0"/>
+        <w:rPr>
+          <w:i w:val="0"/>
+          <w:b w:val="0"/>
+          <w:color w:val="auto"/>
+          <w:sz w:val="22"/>
+          <w:szCs w:val="22"/>
+          <w:rFonts w:ascii="Times New Roman" w:eastAsia="Times New Roman" w:hAnsi="Times New Roman" w:hint="default"/>
+        </w:rPr>
+        <w:wordWrap w:val="1"/>
+        <w:autoSpaceDE w:val="0"/>
+        <w:autoSpaceDN w:val="0"/>
+      </w:pPr>
+      <w:r>
+        <w:rPr>
+          <w:sz w:val="20"/>
+        </w:rPr>
+        <w:drawing>
+          <wp:inline distT="0" distB="0" distL="0" distR="0">
+            <wp:extent cx="3759199" cy="2207895"/>
+            <wp:effectExtent l="0" t="0" r="0" b="0"/>
+            <wp:docPr id="10" name="Imagen 2"/>
+            <wp:cNvGraphicFramePr>
+              <a:graphicFrameLocks xmlns:a="http://schemas.openxmlformats.org/drawingml/2006/main" noChangeAspect="1"/>
+            </wp:cNvGraphicFramePr>
+            <a:graphic xmlns:a="http://schemas.openxmlformats.org/drawingml/2006/main">
+              <a:graphicData uri="http://schemas.openxmlformats.org/drawingml/2006/picture">
+                <pic:pic xmlns:pic="http://schemas.openxmlformats.org/drawingml/2006/picture">
+                  <pic:nvPicPr>
+                    <pic:cNvPr id="7" name="Picture 7" descr="/Users/robertovelasquezdean/Library/Group Containers/L48J367XN4.com.infraware.PolarisOffice/EngineTemp/671/fImage73350124390.png"/>
+                    <pic:cNvPicPr>
+                      <a:picLocks noChangeAspect="1" noChangeArrowheads="1"/>
+                    </pic:cNvPicPr>
+                  </pic:nvPicPr>
+                  <pic:blipFill>
+                    <a:blip r:embed="rId11">
+                      <a:extLst>
+                        <a:ext uri="{28A0092B-C50C-407E-A947-70E740481C1C}">
+                          <a14:useLocalDpi xmlns:a14="http://schemas.microsoft.com/office/drawing/2010/main" val="0"/>
+                        </a:ext>
+                      </a:extLst>
+                    </a:blip>
+                    <a:stretch>
+                      <a:fillRect/>
+                    </a:stretch>
+                  </pic:blipFill>
+                  <pic:spPr>
+                    <a:xfrm>
+                      <a:off x="0" y="0"/>
+                      <a:ext cx="3759835" cy="2208530"/>
+                    </a:xfrm>
+                    <a:prstGeom prst="rect"/>
+                    <a:ln cap="flat"/>
+                  </pic:spPr>
+                </pic:pic>
+              </a:graphicData>
+            </a:graphic>
+          </wp:inline>
+        </w:drawing>
+      </w:r>
+    </w:p>
+    <w:p>
+      <w:pPr>
+        <w:numPr>
+          <w:ilvl w:val="0"/>
+          <w:numId w:val="0"/>
+        </w:numPr>
+        <w:jc w:val="both"/>
+        <w:spacing w:lineRule="auto" w:line="259" w:before="0" w:after="160"/>
+        <w:widowControl w:val="1"/>
+        <w:ind w:right="0" w:left="0" w:firstLine="0"/>
+        <w:rPr>
+          <w:spacing w:val="0"/>
+          <w:vertAlign w:val="baseline"/>
+          <w:i w:val="1"/>
+          <w:b w:val="1"/>
+          <w:imprint w:val="0"/>
+          <w:emboss w:val="0"/>
+          <w:outline w:val="0"/>
+          <w:shadow w:val="0"/>
+          <w:color w:val="auto"/>
+          <w:position w:val="0"/>
+          <w:sz w:val="22"/>
+          <w:szCs w:val="22"/>
+          <w:u w:val="none"/>
+          <w:smallCaps w:val="0"/>
+          <w:rFonts w:ascii="Times New Roman" w:eastAsia="Times New Roman" w:hAnsi="Times New Roman" w:hint="default"/>
+        </w:rPr>
+        <w:wordWrap w:val="0"/>
+        <w:autoSpaceDE w:val="0"/>
+        <w:autoSpaceDN w:val="0"/>
+      </w:pPr>
+    </w:p>
+    <w:p>
+      <w:pPr>
+        <w:numPr>
+          <w:ilvl w:val="0"/>
+          <w:numId w:val="0"/>
+        </w:numPr>
+        <w:jc w:val="both"/>
+        <w:spacing w:lineRule="auto" w:line="259" w:before="0" w:after="160"/>
+        <w:widowControl w:val="1"/>
+        <w:ind w:right="0" w:left="0" w:firstLine="0"/>
+        <w:rPr>
+          <w:spacing w:val="0"/>
+          <w:vertAlign w:val="baseline"/>
+          <w:i w:val="0"/>
+          <w:b w:val="0"/>
+          <w:imprint w:val="0"/>
+          <w:emboss w:val="0"/>
+          <w:outline w:val="0"/>
+          <w:shadow w:val="0"/>
+          <w:color w:val="auto"/>
+          <w:position w:val="0"/>
+          <w:sz w:val="22"/>
+          <w:szCs w:val="22"/>
+          <w:u w:val="none"/>
+          <w:smallCaps w:val="0"/>
+          <w:rFonts w:ascii="Times New Roman" w:eastAsia="Times New Roman" w:hAnsi="Times New Roman" w:hint="default"/>
+        </w:rPr>
+        <w:wordWrap w:val="0"/>
+        <w:autoSpaceDE w:val="0"/>
+        <w:autoSpaceDN w:val="0"/>
+      </w:pPr>
+      <w:r>
+        <w:rPr>
+          <w:spacing w:val="0"/>
+          <w:vertAlign w:val="baseline"/>
+          <w:i w:val="1"/>
+          <w:b w:val="0"/>
+          <w:imprint w:val="0"/>
+          <w:emboss w:val="0"/>
+          <w:outline w:val="0"/>
+          <w:shadow w:val="0"/>
+          <w:color w:val="auto"/>
+          <w:position w:val="0"/>
+          <w:sz w:val="22"/>
+          <w:szCs w:val="22"/>
+          <w:u w:val="none"/>
+          <w:smallCaps w:val="0"/>
+          <w:rFonts w:ascii="Times New Roman" w:eastAsia="Times New Roman" w:hAnsi="Times New Roman" w:hint="default"/>
+        </w:rPr>
+        <w:t xml:space="preserve">Ahora, existe también la relación de la</w:t>
+      </w:r>
+      <w:r>
+        <w:rPr>
+          <w:spacing w:val="0"/>
+          <w:vertAlign w:val="baseline"/>
+          <w:i w:val="1"/>
+          <w:b w:val="1"/>
+          <w:imprint w:val="0"/>
+          <w:emboss w:val="0"/>
+          <w:outline w:val="0"/>
+          <w:shadow w:val="0"/>
+          <w:color w:val="auto"/>
+          <w:position w:val="0"/>
+          <w:sz w:val="22"/>
+          <w:szCs w:val="22"/>
+          <w:u w:val="none"/>
+          <w:smallCaps w:val="0"/>
+          <w:rFonts w:ascii="Times New Roman" w:eastAsia="Times New Roman" w:hAnsi="Times New Roman" w:hint="default"/>
+        </w:rPr>
+        <w:t xml:space="preserve"> multiplicidad</w:t>
+      </w:r>
+      <w:r>
+        <w:rPr>
+          <w:spacing w:val="0"/>
+          <w:vertAlign w:val="baseline"/>
+          <w:i w:val="0"/>
+          <w:b w:val="0"/>
+          <w:imprint w:val="0"/>
+          <w:emboss w:val="0"/>
+          <w:outline w:val="0"/>
+          <w:shadow w:val="0"/>
+          <w:color w:val="auto"/>
+          <w:position w:val="0"/>
+          <w:sz w:val="22"/>
+          <w:szCs w:val="22"/>
+          <w:u w:val="none"/>
+          <w:smallCaps w:val="0"/>
+          <w:rFonts w:ascii="Times New Roman" w:eastAsia="Times New Roman" w:hAnsi="Times New Roman" w:hint="default"/>
+        </w:rPr>
+        <w:t xml:space="preserve">, que suele darse en una relación de </w:t>
+      </w:r>
+      <w:r>
+        <w:rPr>
+          <w:spacing w:val="0"/>
+          <w:vertAlign w:val="baseline"/>
+          <w:i w:val="1"/>
+          <w:b w:val="0"/>
+          <w:imprint w:val="0"/>
+          <w:emboss w:val="0"/>
+          <w:outline w:val="0"/>
+          <w:shadow w:val="0"/>
+          <w:color w:val="auto"/>
+          <w:position w:val="0"/>
+          <w:sz w:val="22"/>
+          <w:szCs w:val="22"/>
+          <w:u w:val="none"/>
+          <w:smallCaps w:val="0"/>
+          <w:rFonts w:ascii="Times New Roman" w:eastAsia="Times New Roman" w:hAnsi="Times New Roman" w:hint="default"/>
+        </w:rPr>
+        <w:t xml:space="preserve">composición. </w:t>
+      </w:r>
+      <w:r>
+        <w:rPr>
+          <w:spacing w:val="0"/>
+          <w:vertAlign w:val="baseline"/>
+          <w:i w:val="0"/>
+          <w:b w:val="0"/>
+          <w:imprint w:val="0"/>
+          <w:emboss w:val="0"/>
+          <w:outline w:val="0"/>
+          <w:shadow w:val="0"/>
+          <w:color w:val="auto"/>
+          <w:position w:val="0"/>
+          <w:sz w:val="22"/>
+          <w:szCs w:val="22"/>
+          <w:u w:val="none"/>
+          <w:smallCaps w:val="0"/>
+          <w:rFonts w:ascii="Times New Roman" w:eastAsia="Times New Roman" w:hAnsi="Times New Roman" w:hint="default"/>
+        </w:rPr>
+        <w:t xml:space="preserve">En </w:t>
+      </w:r>
+      <w:r>
+        <w:rPr>
+          <w:spacing w:val="0"/>
+          <w:vertAlign w:val="baseline"/>
+          <w:i w:val="1"/>
+          <w:b w:val="0"/>
+          <w:imprint w:val="0"/>
+          <w:emboss w:val="0"/>
+          <w:outline w:val="0"/>
+          <w:shadow w:val="0"/>
+          <w:color w:val="auto"/>
+          <w:position w:val="0"/>
+          <w:sz w:val="22"/>
+          <w:szCs w:val="22"/>
+          <w:u w:val="none"/>
+          <w:smallCaps w:val="0"/>
+          <w:rFonts w:ascii="Times New Roman" w:eastAsia="Times New Roman" w:hAnsi="Times New Roman" w:hint="default"/>
+        </w:rPr>
+        <w:t>multiplicidad,</w:t>
+      </w:r>
+      <w:r>
+        <w:rPr>
+          <w:spacing w:val="0"/>
+          <w:vertAlign w:val="baseline"/>
+          <w:i w:val="0"/>
+          <w:b w:val="0"/>
+          <w:imprint w:val="0"/>
+          <w:emboss w:val="0"/>
+          <w:outline w:val="0"/>
+          <w:shadow w:val="0"/>
+          <w:color w:val="auto"/>
+          <w:position w:val="0"/>
+          <w:sz w:val="22"/>
+          <w:szCs w:val="22"/>
+          <w:u w:val="none"/>
+          <w:smallCaps w:val="0"/>
+          <w:rFonts w:ascii="Times New Roman" w:eastAsia="Times New Roman" w:hAnsi="Times New Roman" w:hint="default"/>
+        </w:rPr>
+        <w:t xml:space="preserve"> se indica la cantidad de elementos que hay (o los posibles) de un caso de uso </w:t>
+      </w:r>
+      <w:r>
+        <w:rPr>
+          <w:spacing w:val="0"/>
+          <w:vertAlign w:val="baseline"/>
+          <w:i w:val="1"/>
+          <w:b w:val="0"/>
+          <w:imprint w:val="0"/>
+          <w:emboss w:val="0"/>
+          <w:outline w:val="0"/>
+          <w:shadow w:val="0"/>
+          <w:color w:val="auto"/>
+          <w:position w:val="0"/>
+          <w:sz w:val="22"/>
+          <w:szCs w:val="22"/>
+          <w:u w:val="none"/>
+          <w:smallCaps w:val="0"/>
+          <w:rFonts w:ascii="Times New Roman" w:eastAsia="Times New Roman" w:hAnsi="Times New Roman" w:hint="default"/>
+        </w:rPr>
+        <w:t>hijo</w:t>
+      </w:r>
+      <w:r>
+        <w:rPr>
+          <w:spacing w:val="0"/>
+          <w:vertAlign w:val="baseline"/>
+          <w:i w:val="0"/>
+          <w:b w:val="0"/>
+          <w:imprint w:val="0"/>
+          <w:emboss w:val="0"/>
+          <w:outline w:val="0"/>
+          <w:shadow w:val="0"/>
+          <w:color w:val="auto"/>
+          <w:position w:val="0"/>
+          <w:sz w:val="22"/>
+          <w:szCs w:val="22"/>
+          <w:u w:val="none"/>
+          <w:smallCaps w:val="0"/>
+          <w:rFonts w:ascii="Times New Roman" w:eastAsia="Times New Roman" w:hAnsi="Times New Roman" w:hint="default"/>
+        </w:rPr>
+        <w:t xml:space="preserve"> </w:t>
+      </w:r>
+      <w:r>
+        <w:rPr>
+          <w:spacing w:val="0"/>
+          <w:vertAlign w:val="baseline"/>
+          <w:i w:val="0"/>
+          <w:b w:val="0"/>
+          <w:imprint w:val="0"/>
+          <w:emboss w:val="0"/>
+          <w:outline w:val="0"/>
+          <w:shadow w:val="0"/>
+          <w:color w:val="auto"/>
+          <w:position w:val="0"/>
+          <w:sz w:val="22"/>
+          <w:szCs w:val="22"/>
+          <w:u w:val="none"/>
+          <w:smallCaps w:val="0"/>
+          <w:rFonts w:ascii="Times New Roman" w:eastAsia="Times New Roman" w:hAnsi="Times New Roman" w:hint="default"/>
+        </w:rPr>
+        <w:t xml:space="preserve">dentro de un caso de uso </w:t>
+      </w:r>
+      <w:r>
+        <w:rPr>
+          <w:spacing w:val="0"/>
+          <w:vertAlign w:val="baseline"/>
+          <w:i w:val="1"/>
+          <w:b w:val="0"/>
+          <w:imprint w:val="0"/>
+          <w:emboss w:val="0"/>
+          <w:outline w:val="0"/>
+          <w:shadow w:val="0"/>
+          <w:color w:val="auto"/>
+          <w:position w:val="0"/>
+          <w:sz w:val="22"/>
+          <w:szCs w:val="22"/>
+          <w:u w:val="none"/>
+          <w:smallCaps w:val="0"/>
+          <w:rFonts w:ascii="Times New Roman" w:eastAsia="Times New Roman" w:hAnsi="Times New Roman" w:hint="default"/>
+        </w:rPr>
+        <w:t xml:space="preserve">padre; </w:t>
+      </w:r>
+      <w:r>
+        <w:rPr>
+          <w:spacing w:val="0"/>
+          <w:vertAlign w:val="baseline"/>
+          <w:i w:val="0"/>
+          <w:b w:val="0"/>
+          <w:imprint w:val="0"/>
+          <w:emboss w:val="0"/>
+          <w:outline w:val="0"/>
+          <w:shadow w:val="0"/>
+          <w:color w:val="auto"/>
+          <w:position w:val="0"/>
+          <w:sz w:val="22"/>
+          <w:szCs w:val="22"/>
+          <w:u w:val="none"/>
+          <w:smallCaps w:val="0"/>
+          <w:rFonts w:ascii="Times New Roman" w:eastAsia="Times New Roman" w:hAnsi="Times New Roman" w:hint="default"/>
+        </w:rPr>
+        <w:t xml:space="preserve">entendiendo como </w:t>
+      </w:r>
+      <w:r>
+        <w:rPr>
+          <w:spacing w:val="0"/>
+          <w:vertAlign w:val="baseline"/>
+          <w:i w:val="1"/>
+          <w:b w:val="0"/>
+          <w:imprint w:val="0"/>
+          <w:emboss w:val="0"/>
+          <w:outline w:val="0"/>
+          <w:shadow w:val="0"/>
+          <w:color w:val="auto"/>
+          <w:position w:val="0"/>
+          <w:sz w:val="22"/>
+          <w:szCs w:val="22"/>
+          <w:u w:val="none"/>
+          <w:smallCaps w:val="0"/>
+          <w:rFonts w:ascii="Times New Roman" w:eastAsia="Times New Roman" w:hAnsi="Times New Roman" w:hint="default"/>
+        </w:rPr>
+        <w:t>hijo-padre</w:t>
+      </w:r>
+      <w:r>
+        <w:rPr>
+          <w:spacing w:val="0"/>
+          <w:vertAlign w:val="baseline"/>
+          <w:i w:val="0"/>
+          <w:b w:val="0"/>
+          <w:imprint w:val="0"/>
+          <w:emboss w:val="0"/>
+          <w:outline w:val="0"/>
+          <w:shadow w:val="0"/>
+          <w:color w:val="auto"/>
+          <w:position w:val="0"/>
+          <w:sz w:val="22"/>
+          <w:szCs w:val="22"/>
+          <w:u w:val="none"/>
+          <w:smallCaps w:val="0"/>
+          <w:rFonts w:ascii="Times New Roman" w:eastAsia="Times New Roman" w:hAnsi="Times New Roman" w:hint="default"/>
+        </w:rPr>
+        <w:t xml:space="preserve"> una relación de dependencia. Esto se </w:t>
+      </w:r>
+      <w:r>
+        <w:rPr>
+          <w:spacing w:val="0"/>
+          <w:vertAlign w:val="baseline"/>
+          <w:i w:val="0"/>
+          <w:b w:val="0"/>
+          <w:imprint w:val="0"/>
+          <w:emboss w:val="0"/>
+          <w:outline w:val="0"/>
+          <w:shadow w:val="0"/>
+          <w:color w:val="auto"/>
+          <w:position w:val="0"/>
+          <w:sz w:val="22"/>
+          <w:szCs w:val="22"/>
+          <w:u w:val="none"/>
+          <w:smallCaps w:val="0"/>
+          <w:rFonts w:ascii="Times New Roman" w:eastAsia="Times New Roman" w:hAnsi="Times New Roman" w:hint="default"/>
+        </w:rPr>
+        <w:t xml:space="preserve">hace para no tener que repetir el dibujo o diseño de un mismo caso de uso si ha de ser requerido, dicho </w:t>
+      </w:r>
+      <w:r>
+        <w:rPr>
+          <w:spacing w:val="0"/>
+          <w:vertAlign w:val="baseline"/>
+          <w:i w:val="0"/>
+          <w:b w:val="0"/>
+          <w:imprint w:val="0"/>
+          <w:emboss w:val="0"/>
+          <w:outline w:val="0"/>
+          <w:shadow w:val="0"/>
+          <w:color w:val="auto"/>
+          <w:position w:val="0"/>
+          <w:sz w:val="22"/>
+          <w:szCs w:val="22"/>
+          <w:u w:val="none"/>
+          <w:smallCaps w:val="0"/>
+          <w:rFonts w:ascii="Times New Roman" w:eastAsia="Times New Roman" w:hAnsi="Times New Roman" w:hint="default"/>
+        </w:rPr>
+        <w:t xml:space="preserve">caso, más de una vez. Simplemente se indica, dentro del mismo caso de uso, la cantidad que necesitas </w:t>
+      </w:r>
+      <w:r>
+        <w:rPr>
+          <w:spacing w:val="0"/>
+          <w:vertAlign w:val="baseline"/>
+          <w:i w:val="0"/>
+          <w:b w:val="0"/>
+          <w:imprint w:val="0"/>
+          <w:emboss w:val="0"/>
+          <w:outline w:val="0"/>
+          <w:shadow w:val="0"/>
+          <w:color w:val="auto"/>
+          <w:position w:val="0"/>
+          <w:sz w:val="22"/>
+          <w:szCs w:val="22"/>
+          <w:u w:val="none"/>
+          <w:smallCaps w:val="0"/>
+          <w:rFonts w:ascii="Times New Roman" w:eastAsia="Times New Roman" w:hAnsi="Times New Roman" w:hint="default"/>
+        </w:rPr>
+        <w:t xml:space="preserve">de dicho caso en cuestión (y te ahorras dibujarlos, logrando así una mayor eficiencia).</w:t>
+      </w:r>
+    </w:p>
+    <w:p>
+      <w:pPr>
+        <w:numPr>
+          <w:ilvl w:val="0"/>
+          <w:numId w:val="0"/>
+        </w:numPr>
+        <w:jc w:val="both"/>
+        <w:spacing w:lineRule="auto" w:line="259" w:before="0" w:after="160"/>
+        <w:widowControl w:val="1"/>
+        <w:ind w:right="0" w:left="0" w:firstLine="0"/>
+        <w:rPr>
+          <w:spacing w:val="0"/>
+          <w:vertAlign w:val="baseline"/>
+          <w:i w:val="1"/>
+          <w:b w:val="1"/>
+          <w:imprint w:val="0"/>
+          <w:emboss w:val="0"/>
+          <w:outline w:val="0"/>
+          <w:shadow w:val="0"/>
+          <w:color w:val="auto"/>
+          <w:position w:val="0"/>
+          <w:sz w:val="22"/>
+          <w:szCs w:val="22"/>
+          <w:u w:val="none"/>
+          <w:smallCaps w:val="0"/>
+          <w:rFonts w:ascii="Times New Roman" w:eastAsia="Times New Roman" w:hAnsi="Times New Roman" w:hint="default"/>
+        </w:rPr>
+        <w:wordWrap w:val="0"/>
+        <w:autoSpaceDE w:val="0"/>
+        <w:autoSpaceDN w:val="0"/>
+      </w:pPr>
+      <w:r>
+        <w:rPr>
+          <w:spacing w:val="0"/>
+          <w:vertAlign w:val="baseline"/>
+          <w:i w:val="1"/>
+          <w:b w:val="1"/>
+          <w:imprint w:val="0"/>
+          <w:emboss w:val="0"/>
+          <w:outline w:val="0"/>
+          <w:shadow w:val="0"/>
+          <w:color w:val="auto"/>
+          <w:position w:val="0"/>
+          <w:sz w:val="22"/>
+          <w:szCs w:val="22"/>
+          <w:u w:val="none"/>
+          <w:smallCaps w:val="0"/>
+          <w:rFonts w:ascii="Times New Roman" w:eastAsia="Times New Roman" w:hAnsi="Times New Roman" w:hint="default"/>
+        </w:rPr>
+        <w:t xml:space="preserve">Ejemplo: </w:t>
+      </w:r>
+    </w:p>
+    <w:p>
+      <w:pPr>
+        <w:numPr>
+          <w:ilvl w:val="0"/>
+          <w:numId w:val="0"/>
+        </w:numPr>
+        <w:jc w:val="both"/>
+        <w:spacing w:lineRule="auto" w:line="259" w:before="0" w:after="160"/>
+        <w:widowControl w:val="1"/>
+        <w:ind w:right="0" w:left="0" w:firstLine="0"/>
+        <w:rPr>
+          <w:spacing w:val="0"/>
+          <w:vertAlign w:val="baseline"/>
+          <w:i w:val="0"/>
+          <w:b w:val="0"/>
+          <w:imprint w:val="0"/>
+          <w:emboss w:val="0"/>
+          <w:outline w:val="0"/>
+          <w:shadow w:val="0"/>
+          <w:color w:val="auto"/>
+          <w:position w:val="0"/>
+          <w:sz w:val="22"/>
+          <w:szCs w:val="22"/>
+          <w:u w:val="none"/>
+          <w:smallCaps w:val="0"/>
+          <w:rFonts w:ascii="Times New Roman" w:eastAsia="Times New Roman" w:hAnsi="Times New Roman" w:hint="default"/>
+        </w:rPr>
+        <w:wordWrap w:val="0"/>
+        <w:autoSpaceDE w:val="0"/>
+        <w:autoSpaceDN w:val="0"/>
+      </w:pPr>
+      <w:r>
+        <w:rPr>
+          <w:sz w:val="20"/>
+        </w:rPr>
+        <w:drawing>
+          <wp:inline distT="0" distB="0" distL="0" distR="0">
+            <wp:extent cx="3749675" cy="2200910"/>
+            <wp:effectExtent l="0" t="0" r="0" b="0"/>
+            <wp:docPr id="31" name="Imagen 8"/>
+            <wp:cNvGraphicFramePr>
+              <a:graphicFrameLocks xmlns:a="http://schemas.openxmlformats.org/drawingml/2006/main" noChangeAspect="1"/>
+            </wp:cNvGraphicFramePr>
+            <a:graphic xmlns:a="http://schemas.openxmlformats.org/drawingml/2006/main">
+              <a:graphicData uri="http://schemas.openxmlformats.org/drawingml/2006/picture">
+                <pic:pic xmlns:pic="http://schemas.openxmlformats.org/drawingml/2006/picture">
+                  <pic:nvPicPr>
+                    <pic:cNvPr id="8" name="Picture 8" descr="/Users/robertovelasquezdean/Library/Group Containers/L48J367XN4.com.infraware.PolarisOffice/EngineTemp/671/fImage90755311949.png"/>
+                    <pic:cNvPicPr>
+                      <a:picLocks noChangeAspect="1" noChangeArrowheads="1"/>
+                    </pic:cNvPicPr>
+                  </pic:nvPicPr>
+                  <pic:blipFill>
+                    <a:blip r:embed="rId12">
+                      <a:extLst>
+                        <a:ext uri="{28A0092B-C50C-407E-A947-70E740481C1C}">
+                          <a14:useLocalDpi xmlns:a14="http://schemas.microsoft.com/office/drawing/2010/main" val="0"/>
+                        </a:ext>
+                      </a:extLst>
+                    </a:blip>
+                    <a:stretch>
+                      <a:fillRect/>
+                    </a:stretch>
+                  </pic:blipFill>
+                  <pic:spPr>
+                    <a:xfrm>
+                      <a:off x="0" y="0"/>
+                      <a:ext cx="3750310" cy="2201545"/>
+                    </a:xfrm>
+                    <a:prstGeom prst="rect"/>
+                    <a:ln cap="flat"/>
+                  </pic:spPr>
+                </pic:pic>
+              </a:graphicData>
+            </a:graphic>
+          </wp:inline>
+        </w:drawing>
+      </w:r>
+    </w:p>
+    <w:p>
+      <w:pPr>
+        <w:numPr>
+          <w:ilvl w:val="0"/>
+          <w:numId w:val="0"/>
+        </w:numPr>
+        <w:jc w:val="both"/>
+        <w:spacing w:lineRule="auto" w:line="259" w:before="0" w:after="160"/>
+        <w:widowControl w:val="1"/>
+        <w:ind w:right="0" w:left="0" w:firstLine="0"/>
+        <w:rPr>
+          <w:spacing w:val="0"/>
+          <w:vertAlign w:val="baseline"/>
+          <w:i w:val="1"/>
+          <w:b w:val="0"/>
+          <w:imprint w:val="0"/>
+          <w:emboss w:val="0"/>
+          <w:outline w:val="0"/>
+          <w:shadow w:val="0"/>
+          <w:color w:val="auto"/>
+          <w:position w:val="0"/>
+          <w:sz w:val="22"/>
+          <w:szCs w:val="22"/>
+          <w:u w:val="none"/>
+          <w:smallCaps w:val="0"/>
+          <w:rFonts w:ascii="Times New Roman" w:eastAsia="Times New Roman" w:hAnsi="Times New Roman" w:hint="default"/>
+        </w:rPr>
+        <w:wordWrap w:val="0"/>
+        <w:autoSpaceDE w:val="0"/>
+        <w:autoSpaceDN w:val="0"/>
+      </w:pPr>
+    </w:p>
+    <w:p>
+      <w:pPr>
+        <w:numPr>
+          <w:ilvl w:val="0"/>
+          <w:numId w:val="0"/>
+        </w:numPr>
+        <w:jc w:val="both"/>
+        <w:spacing w:lineRule="auto" w:line="259" w:before="0" w:after="160"/>
+        <w:widowControl w:val="1"/>
+        <w:ind w:right="0" w:left="0" w:firstLine="0"/>
+        <w:rPr>
+          <w:spacing w:val="0"/>
+          <w:vertAlign w:val="baseline"/>
+          <w:i w:val="1"/>
+          <w:b w:val="1"/>
+          <w:imprint w:val="0"/>
+          <w:emboss w:val="0"/>
+          <w:outline w:val="0"/>
+          <w:shadow w:val="0"/>
+          <w:color w:val="auto"/>
+          <w:position w:val="0"/>
+          <w:sz w:val="22"/>
+          <w:szCs w:val="22"/>
+          <w:u w:val="none"/>
+          <w:smallCaps w:val="0"/>
+          <w:rFonts w:ascii="Times New Roman" w:eastAsia="Times New Roman" w:hAnsi="Times New Roman" w:hint="default"/>
+        </w:rPr>
+        <w:wordWrap w:val="0"/>
+        <w:autoSpaceDE w:val="0"/>
+        <w:autoSpaceDN w:val="0"/>
+      </w:pPr>
+      <w:r>
+        <w:rPr>
+          <w:spacing w:val="0"/>
+          <w:vertAlign w:val="baseline"/>
+          <w:i w:val="1"/>
+          <w:b w:val="1"/>
+          <w:imprint w:val="0"/>
+          <w:emboss w:val="0"/>
+          <w:outline w:val="0"/>
+          <w:shadow w:val="0"/>
+          <w:color w:val="auto"/>
+          <w:position w:val="0"/>
+          <w:sz w:val="22"/>
+          <w:szCs w:val="22"/>
+          <w:u w:val="none"/>
+          <w:smallCaps w:val="0"/>
+          <w:rFonts w:ascii="Times New Roman" w:eastAsia="Times New Roman" w:hAnsi="Times New Roman" w:hint="default"/>
+        </w:rPr>
+        <w:t xml:space="preserve">Otras relaciones en UML</w:t>
+      </w:r>
+    </w:p>
+    <w:p>
+      <w:pPr>
+        <w:numPr>
+          <w:ilvl w:val="0"/>
+          <w:numId w:val="0"/>
+        </w:numPr>
+        <w:jc w:val="both"/>
+        <w:spacing w:lineRule="auto" w:line="259" w:before="0" w:after="160"/>
+        <w:widowControl w:val="1"/>
+        <w:ind w:right="0" w:left="0" w:firstLine="0"/>
+        <w:rPr>
+          <w:i w:val="0"/>
+          <w:b w:val="0"/>
+          <w:color w:val="auto"/>
+          <w:sz w:val="22"/>
+          <w:szCs w:val="22"/>
+          <w:rFonts w:ascii="Times New Roman" w:eastAsia="Times New Roman" w:hAnsi="Times New Roman" w:hint="default"/>
+        </w:rPr>
+        <w:wordWrap w:val="1"/>
+        <w:autoSpaceDE w:val="0"/>
+        <w:autoSpaceDN w:val="0"/>
+      </w:pPr>
+      <w:r>
+        <w:rPr>
+          <w:i w:val="0"/>
+          <w:color w:val="auto"/>
+          <w:sz w:val="22"/>
+          <w:szCs w:val="22"/>
+          <w:rFonts w:ascii="Times New Roman" w:eastAsia="Times New Roman" w:hAnsi="Times New Roman" w:hint="default"/>
+        </w:rPr>
+        <w:t xml:space="preserve">El caso de uso dos (2) suele ser una extensión </w:t>
+      </w:r>
+      <w:r>
+        <w:rPr>
+          <w:i w:val="1"/>
+          <w:b w:val="1"/>
+          <w:color w:val="auto"/>
+          <w:sz w:val="22"/>
+          <w:szCs w:val="22"/>
+          <w:rFonts w:ascii="Times New Roman" w:eastAsia="Times New Roman" w:hAnsi="Times New Roman" w:hint="default"/>
+        </w:rPr>
+        <w:t>(extend)</w:t>
+      </w:r>
+      <w:r>
+        <w:rPr>
+          <w:i w:val="0"/>
+          <w:color w:val="auto"/>
+          <w:sz w:val="22"/>
+          <w:szCs w:val="22"/>
+          <w:rFonts w:ascii="Times New Roman" w:eastAsia="Times New Roman" w:hAnsi="Times New Roman" w:hint="default"/>
+        </w:rPr>
+        <w:t xml:space="preserve"> del caso de uso uno (1) cuando realmente se </w:t>
+      </w:r>
+      <w:r>
+        <w:rPr>
+          <w:i w:val="0"/>
+          <w:color w:val="auto"/>
+          <w:sz w:val="22"/>
+          <w:szCs w:val="22"/>
+          <w:rFonts w:ascii="Times New Roman" w:eastAsia="Times New Roman" w:hAnsi="Times New Roman" w:hint="default"/>
+        </w:rPr>
+        <w:t xml:space="preserve">refleja una extensión, de dicho caso de uso uno (1), en el caso de uso dos (2); es decir, el caso de uso </w:t>
+      </w:r>
+      <w:r>
+        <w:rPr>
+          <w:i w:val="0"/>
+          <w:color w:val="auto"/>
+          <w:sz w:val="22"/>
+          <w:szCs w:val="22"/>
+          <w:rFonts w:ascii="Times New Roman" w:eastAsia="Times New Roman" w:hAnsi="Times New Roman" w:hint="default"/>
+        </w:rPr>
+        <w:t xml:space="preserve">dos (2) vendría siendo realmente una extensión del caso de uso uno (1): de su acto o su proceso, de su </w:t>
+      </w:r>
+      <w:r>
+        <w:rPr>
+          <w:i w:val="0"/>
+          <w:color w:val="auto"/>
+          <w:sz w:val="22"/>
+          <w:szCs w:val="22"/>
+          <w:rFonts w:ascii="Times New Roman" w:eastAsia="Times New Roman" w:hAnsi="Times New Roman" w:hint="default"/>
+        </w:rPr>
+        <w:t xml:space="preserve">naturaleza propiamente. Se podría interpretar como el mismo caso de uso uno (1) sólo que con unos </w:t>
+      </w:r>
+      <w:r>
+        <w:rPr>
+          <w:i w:val="1"/>
+          <w:color w:val="auto"/>
+          <w:sz w:val="22"/>
+          <w:szCs w:val="22"/>
+          <w:rFonts w:ascii="Times New Roman" w:eastAsia="Times New Roman" w:hAnsi="Times New Roman" w:hint="default"/>
+        </w:rPr>
+        <w:t xml:space="preserve">valores agregados </w:t>
+      </w:r>
+      <w:r>
+        <w:rPr>
+          <w:i w:val="0"/>
+          <w:color w:val="auto"/>
+          <w:sz w:val="22"/>
+          <w:szCs w:val="22"/>
+          <w:rFonts w:ascii="Times New Roman" w:eastAsia="Times New Roman" w:hAnsi="Times New Roman" w:hint="default"/>
+        </w:rPr>
+        <w:t xml:space="preserve">o un </w:t>
+      </w:r>
+      <w:r>
+        <w:rPr>
+          <w:i w:val="1"/>
+          <w:color w:val="auto"/>
+          <w:sz w:val="22"/>
+          <w:szCs w:val="22"/>
+          <w:rFonts w:ascii="Times New Roman" w:eastAsia="Times New Roman" w:hAnsi="Times New Roman" w:hint="default"/>
+        </w:rPr>
+        <w:t xml:space="preserve">pliego de opciones más avanzado </w:t>
+      </w:r>
+      <w:r>
+        <w:rPr>
+          <w:i w:val="0"/>
+          <w:color w:val="auto"/>
+          <w:sz w:val="22"/>
+          <w:szCs w:val="22"/>
+          <w:rFonts w:ascii="Times New Roman" w:eastAsia="Times New Roman" w:hAnsi="Times New Roman" w:hint="default"/>
+        </w:rPr>
+        <w:t xml:space="preserve">del mismo; contrario a una inclusión </w:t>
+      </w:r>
+      <w:r>
+        <w:rPr>
+          <w:i w:val="1"/>
+          <w:b w:val="1"/>
+          <w:color w:val="auto"/>
+          <w:sz w:val="22"/>
+          <w:szCs w:val="22"/>
+          <w:rFonts w:ascii="Times New Roman" w:eastAsia="Times New Roman" w:hAnsi="Times New Roman" w:hint="default"/>
+        </w:rPr>
+        <w:t xml:space="preserve">(include), </w:t>
+      </w:r>
+      <w:r>
+        <w:rPr>
+          <w:i w:val="0"/>
+          <w:b w:val="0"/>
+          <w:color w:val="auto"/>
+          <w:sz w:val="22"/>
+          <w:szCs w:val="22"/>
+          <w:rFonts w:ascii="Times New Roman" w:eastAsia="Times New Roman" w:hAnsi="Times New Roman" w:hint="default"/>
+        </w:rPr>
+        <w:t xml:space="preserve">en una inclusión, el caso de uso dos (2) no es una extensión propia del caso de uso uno (1): </w:t>
+      </w:r>
+      <w:r>
+        <w:rPr>
+          <w:i w:val="0"/>
+          <w:b w:val="0"/>
+          <w:color w:val="auto"/>
+          <w:sz w:val="22"/>
+          <w:szCs w:val="22"/>
+          <w:rFonts w:ascii="Times New Roman" w:eastAsia="Times New Roman" w:hAnsi="Times New Roman" w:hint="default"/>
+        </w:rPr>
+        <w:t xml:space="preserve">es un caso de uso totalmente diferente a lo planteado en el caso de uso uno (1), no trata de un </w:t>
+      </w:r>
+      <w:r>
+        <w:rPr>
+          <w:i w:val="0"/>
+          <w:b w:val="0"/>
+          <w:color w:val="auto"/>
+          <w:sz w:val="22"/>
+          <w:szCs w:val="22"/>
+          <w:rFonts w:ascii="Times New Roman" w:eastAsia="Times New Roman" w:hAnsi="Times New Roman" w:hint="default"/>
+        </w:rPr>
+        <w:t xml:space="preserve">complemento o de una “más detallada especificación” de lo mismo, incluso aunque el caso de uso </w:t>
+      </w:r>
+      <w:r>
+        <w:rPr>
+          <w:i w:val="0"/>
+          <w:b w:val="0"/>
+          <w:color w:val="auto"/>
+          <w:sz w:val="22"/>
+          <w:szCs w:val="22"/>
+          <w:rFonts w:ascii="Times New Roman" w:eastAsia="Times New Roman" w:hAnsi="Times New Roman" w:hint="default"/>
+        </w:rPr>
+        <w:t xml:space="preserve">dos (2) sea una consecuencia del caso de uso uno (1) en algunos planteamientos. </w:t>
+      </w:r>
+    </w:p>
+    <w:p>
+      <w:pPr>
+        <w:numPr>
+          <w:ilvl w:val="0"/>
+          <w:numId w:val="0"/>
+        </w:numPr>
+        <w:jc w:val="both"/>
+        <w:spacing w:lineRule="auto" w:line="259" w:before="0" w:after="160"/>
+        <w:widowControl w:val="1"/>
+        <w:ind w:right="0" w:left="0" w:firstLine="0"/>
+        <w:rPr>
+          <w:i w:val="1"/>
+          <w:color w:val="auto"/>
+          <w:sz w:val="22"/>
+          <w:szCs w:val="22"/>
+          <w:rFonts w:ascii="Times New Roman" w:eastAsia="Times New Roman" w:hAnsi="Times New Roman" w:hint="default"/>
+        </w:rPr>
+        <w:wordWrap w:val="1"/>
+        <w:autoSpaceDE w:val="0"/>
+        <w:autoSpaceDN w:val="0"/>
       </w:pPr>
       <w:r>
         <w:rPr>
@@ -892,7 +3369,11 @@
   <w:docDefaults>
     <w:pPrDefault>
       <w:pPr>
+        <w:autoSpaceDE w:val="1"/>
+        <w:autoSpaceDN w:val="1"/>
         <w:jc w:val="both"/>
+        <w:widowControl/>
+        <w:wordWrap/>
       </w:pPr>
     </w:pPrDefault>
     <w:rPrDefault>
@@ -913,6 +3394,8 @@
       <w:autoSpaceDE w:val="0"/>
       <w:autoSpaceDN w:val="0"/>
       <w:jc w:val="both"/>
+      <w:widowControl/>
+      <w:wordWrap/>
     </w:pPr>
     <w:rPr>
       <w:shd w:val="clear"/>
@@ -936,9 +3419,8 @@
   </w:style>
   <w:style w:default="1" w:styleId="PO3" w:type="table">
     <w:name w:val="Normal Table"/>
+    <w:basedOn w:val="PO3"/>
     <w:uiPriority w:val="3"/>
-    <w:semiHidden/>
-    <w:unhideWhenUsed/>
     <w:tblPr>
       <w:tblCellMar>
         <w:bottom w:type="dxa" w:w="0"/>
@@ -961,7 +3443,11 @@
     <w:qFormat/>
     <w:uiPriority w:val="5"/>
     <w:pPr>
+      <w:autoSpaceDE w:val="1"/>
+      <w:autoSpaceDN w:val="1"/>
       <w:jc w:val="both"/>
+      <w:widowControl/>
+      <w:wordWrap/>
     </w:pPr>
     <w:rPr>
       <w:shd w:val="clear"/>
@@ -976,7 +3462,11 @@
     <w:qFormat/>
     <w:uiPriority w:val="6"/>
     <w:pPr>
+      <w:autoSpaceDE w:val="1"/>
+      <w:autoSpaceDN w:val="1"/>
       <w:jc w:val="center"/>
+      <w:widowControl/>
+      <w:wordWrap/>
     </w:pPr>
     <w:rPr>
       <w:b/>
@@ -992,7 +3482,11 @@
     <w:qFormat/>
     <w:uiPriority w:val="7"/>
     <w:pPr>
+      <w:autoSpaceDE w:val="1"/>
+      <w:autoSpaceDN w:val="1"/>
       <w:jc w:val="both"/>
+      <w:widowControl/>
+      <w:wordWrap/>
     </w:pPr>
     <w:rPr>
       <w:shd w:val="clear"/>
@@ -1007,7 +3501,11 @@
     <w:qFormat/>
     <w:uiPriority w:val="8"/>
     <w:pPr>
+      <w:autoSpaceDE w:val="1"/>
+      <w:autoSpaceDN w:val="1"/>
       <w:jc w:val="both"/>
+      <w:widowControl/>
+      <w:wordWrap/>
     </w:pPr>
     <w:rPr>
       <w:shd w:val="clear"/>
@@ -1022,8 +3520,12 @@
     <w:qFormat/>
     <w:uiPriority w:val="9"/>
     <w:pPr>
+      <w:autoSpaceDE w:val="1"/>
+      <w:autoSpaceDN w:val="1"/>
       <w:ind w:left="1000" w:hanging="400"/>
       <w:jc w:val="both"/>
+      <w:widowControl/>
+      <w:wordWrap/>
     </w:pPr>
     <w:rPr>
       <w:shd w:val="clear"/>
@@ -1038,8 +3540,12 @@
     <w:qFormat/>
     <w:uiPriority w:val="10"/>
     <w:pPr>
+      <w:autoSpaceDE w:val="1"/>
+      <w:autoSpaceDN w:val="1"/>
       <w:ind w:left="1200" w:hanging="400"/>
       <w:jc w:val="both"/>
+      <w:widowControl/>
+      <w:wordWrap/>
     </w:pPr>
     <w:rPr>
       <w:b/>
@@ -1055,8 +3561,12 @@
     <w:qFormat/>
     <w:uiPriority w:val="11"/>
     <w:pPr>
+      <w:autoSpaceDE w:val="1"/>
+      <w:autoSpaceDN w:val="1"/>
       <w:ind w:left="1400" w:hanging="400"/>
       <w:jc w:val="both"/>
+      <w:widowControl/>
+      <w:wordWrap/>
     </w:pPr>
     <w:rPr>
       <w:shd w:val="clear"/>
@@ -1071,8 +3581,12 @@
     <w:qFormat/>
     <w:uiPriority w:val="12"/>
     <w:pPr>
+      <w:autoSpaceDE w:val="1"/>
+      <w:autoSpaceDN w:val="1"/>
       <w:ind w:left="1600" w:hanging="400"/>
       <w:jc w:val="both"/>
+      <w:widowControl/>
+      <w:wordWrap/>
     </w:pPr>
     <w:rPr>
       <w:b/>
@@ -1088,8 +3602,12 @@
     <w:qFormat/>
     <w:uiPriority w:val="13"/>
     <w:pPr>
+      <w:autoSpaceDE w:val="1"/>
+      <w:autoSpaceDN w:val="1"/>
       <w:ind w:left="1800" w:hanging="400"/>
       <w:jc w:val="both"/>
+      <w:widowControl/>
+      <w:wordWrap/>
     </w:pPr>
     <w:rPr>
       <w:shd w:val="clear"/>
@@ -1104,8 +3622,12 @@
     <w:qFormat/>
     <w:uiPriority w:val="14"/>
     <w:pPr>
+      <w:autoSpaceDE w:val="1"/>
+      <w:autoSpaceDN w:val="1"/>
       <w:ind w:left="2000" w:hanging="400"/>
       <w:jc w:val="both"/>
+      <w:widowControl/>
+      <w:wordWrap/>
     </w:pPr>
     <w:rPr>
       <w:shd w:val="clear"/>
@@ -1120,8 +3642,12 @@
     <w:qFormat/>
     <w:uiPriority w:val="15"/>
     <w:pPr>
+      <w:autoSpaceDE w:val="1"/>
+      <w:autoSpaceDN w:val="1"/>
       <w:ind w:left="2200" w:hanging="400"/>
       <w:jc w:val="both"/>
+      <w:widowControl/>
+      <w:wordWrap/>
     </w:pPr>
     <w:rPr>
       <w:shd w:val="clear"/>
@@ -1136,7 +3662,11 @@
     <w:qFormat/>
     <w:uiPriority w:val="16"/>
     <w:pPr>
+      <w:autoSpaceDE w:val="1"/>
+      <w:autoSpaceDN w:val="1"/>
       <w:jc w:val="center"/>
+      <w:widowControl/>
+      <w:wordWrap/>
     </w:pPr>
     <w:rPr>
       <w:shd w:val="clear"/>
@@ -1201,8 +3731,12 @@
     <w:qFormat/>
     <w:uiPriority w:val="21"/>
     <w:pPr>
+      <w:autoSpaceDE w:val="1"/>
+      <w:autoSpaceDN w:val="1"/>
       <w:ind w:left="864" w:right="864" w:firstLine="0"/>
       <w:jc w:val="center"/>
+      <w:widowControl/>
+      <w:wordWrap/>
     </w:pPr>
     <w:rPr>
       <w:color w:val="404040"/>
@@ -1223,8 +3757,12 @@
         <w:top w:val="single" w:sz="1" w:space="10" w:color="5B9BD5"/>
         <w:bottom w:val="single" w:sz="1" w:space="10" w:color="5B9BD5"/>
       </w:pBdr>
+      <w:autoSpaceDE w:val="1"/>
+      <w:autoSpaceDN w:val="1"/>
       <w:ind w:left="950" w:right="950" w:firstLine="0"/>
       <w:jc w:val="center"/>
+      <w:widowControl/>
+      <w:wordWrap/>
     </w:pPr>
     <w:rPr>
       <w:color w:val="5B9BD5"/>
@@ -1281,8 +3819,12 @@
     <w:qFormat/>
     <w:uiPriority w:val="26"/>
     <w:pPr>
+      <w:autoSpaceDE w:val="1"/>
+      <w:autoSpaceDN w:val="1"/>
       <w:ind w:left="850" w:firstLine="0"/>
       <w:jc w:val="both"/>
+      <w:widowControl/>
+      <w:wordWrap/>
     </w:pPr>
     <w:rPr>
       <w:shd w:val="clear"/>
@@ -1297,7 +3839,12 @@
     <w:qFormat/>
     <w:uiPriority w:val="27"/>
     <w:unhideWhenUsed/>
-    <w:pPr/>
+    <w:pPr>
+      <w:autoSpaceDE w:val="1"/>
+      <w:autoSpaceDN w:val="1"/>
+      <w:widowControl/>
+      <w:wordWrap/>
+    </w:pPr>
     <w:rPr>
       <w:color w:val="2E74B5"/>
       <w:shd w:val="clear"/>
@@ -1313,7 +3860,11 @@
     <w:uiPriority w:val="28"/>
     <w:unhideWhenUsed/>
     <w:pPr>
+      <w:autoSpaceDE w:val="1"/>
+      <w:autoSpaceDN w:val="1"/>
       <w:jc w:val="both"/>
+      <w:widowControl/>
+      <w:wordWrap/>
     </w:pPr>
     <w:rPr>
       <w:shd w:val="clear"/>
@@ -1329,8 +3880,12 @@
     <w:uiPriority w:val="29"/>
     <w:unhideWhenUsed/>
     <w:pPr>
+      <w:autoSpaceDE w:val="1"/>
+      <w:autoSpaceDN w:val="1"/>
       <w:ind w:left="425" w:firstLine="0"/>
       <w:jc w:val="both"/>
+      <w:widowControl/>
+      <w:wordWrap/>
     </w:pPr>
     <w:rPr>
       <w:shd w:val="clear"/>
@@ -1346,8 +3901,12 @@
     <w:uiPriority w:val="30"/>
     <w:unhideWhenUsed/>
     <w:pPr>
+      <w:autoSpaceDE w:val="1"/>
+      <w:autoSpaceDN w:val="1"/>
       <w:ind w:left="850" w:firstLine="0"/>
       <w:jc w:val="both"/>
+      <w:widowControl/>
+      <w:wordWrap/>
     </w:pPr>
     <w:rPr>
       <w:shd w:val="clear"/>
@@ -1363,8 +3922,12 @@
     <w:uiPriority w:val="31"/>
     <w:unhideWhenUsed/>
     <w:pPr>
+      <w:autoSpaceDE w:val="1"/>
+      <w:autoSpaceDN w:val="1"/>
       <w:ind w:left="1275" w:firstLine="0"/>
       <w:jc w:val="both"/>
+      <w:widowControl/>
+      <w:wordWrap/>
     </w:pPr>
     <w:rPr>
       <w:shd w:val="clear"/>
@@ -1380,8 +3943,12 @@
     <w:uiPriority w:val="32"/>
     <w:unhideWhenUsed/>
     <w:pPr>
+      <w:autoSpaceDE w:val="1"/>
+      <w:autoSpaceDN w:val="1"/>
       <w:ind w:left="1700" w:firstLine="0"/>
       <w:jc w:val="both"/>
+      <w:widowControl/>
+      <w:wordWrap/>
     </w:pPr>
     <w:rPr>
       <w:shd w:val="clear"/>
@@ -1397,8 +3964,12 @@
     <w:uiPriority w:val="33"/>
     <w:unhideWhenUsed/>
     <w:pPr>
+      <w:autoSpaceDE w:val="1"/>
+      <w:autoSpaceDN w:val="1"/>
       <w:ind w:left="2125" w:firstLine="0"/>
       <w:jc w:val="both"/>
+      <w:widowControl/>
+      <w:wordWrap/>
     </w:pPr>
     <w:rPr>
       <w:shd w:val="clear"/>
@@ -1414,8 +3985,12 @@
     <w:uiPriority w:val="34"/>
     <w:unhideWhenUsed/>
     <w:pPr>
+      <w:autoSpaceDE w:val="1"/>
+      <w:autoSpaceDN w:val="1"/>
       <w:ind w:left="2550" w:firstLine="0"/>
       <w:jc w:val="both"/>
+      <w:widowControl/>
+      <w:wordWrap/>
     </w:pPr>
     <w:rPr>
       <w:shd w:val="clear"/>
@@ -1431,8 +4006,12 @@
     <w:uiPriority w:val="35"/>
     <w:unhideWhenUsed/>
     <w:pPr>
+      <w:autoSpaceDE w:val="1"/>
+      <w:autoSpaceDN w:val="1"/>
       <w:ind w:left="2975" w:firstLine="0"/>
       <w:jc w:val="both"/>
+      <w:widowControl/>
+      <w:wordWrap/>
     </w:pPr>
     <w:rPr>
       <w:shd w:val="clear"/>
@@ -1448,8 +4027,12 @@
     <w:uiPriority w:val="36"/>
     <w:unhideWhenUsed/>
     <w:pPr>
+      <w:autoSpaceDE w:val="1"/>
+      <w:autoSpaceDN w:val="1"/>
       <w:ind w:left="3400" w:firstLine="0"/>
       <w:jc w:val="both"/>
+      <w:widowControl/>
+      <w:wordWrap/>
     </w:pPr>
     <w:rPr>
       <w:shd w:val="clear"/>

--- a/Sena/Registro de Aprendisaje - Analisis y desarrollo de sistemas informaticos/Fase 2. Análisis/Trabajos y sus directrises/1. Especificación de requerimientos con casos de uso./Tipos de relaciones UML.docx
+++ b/Sena/Registro de Aprendisaje - Analisis y desarrollo de sistemas informaticos/Fase 2. Análisis/Trabajos y sus directrises/1. Especificación de requerimientos con casos de uso./Tipos de relaciones UML.docx
@@ -62,9 +62,9 @@
         </w:rPr>
         <w:drawing>
           <wp:inline distT="0" distB="0" distL="0" distR="0">
-            <wp:extent cx="5102225" cy="2356485"/>
+            <wp:extent cx="5103495" cy="2357755"/>
             <wp:effectExtent l="0" t="0" r="0" b="0"/>
-            <wp:docPr id="16" name="Imagen 3"/>
+            <wp:docPr id="9" name="Imagen 3"/>
             <wp:cNvGraphicFramePr>
               <a:graphicFrameLocks xmlns:a="http://schemas.openxmlformats.org/drawingml/2006/main" noChangeAspect="1"/>
             </wp:cNvGraphicFramePr>
@@ -72,7 +72,7 @@
               <a:graphicData uri="http://schemas.openxmlformats.org/drawingml/2006/picture">
                 <pic:pic xmlns:pic="http://schemas.openxmlformats.org/drawingml/2006/picture">
                   <pic:nvPicPr>
-                    <pic:cNvPr id="1" name="Picture 1" descr="/Users/robertovelasquezdean/Library/Group Containers/L48J367XN4.com.infraware.PolarisOffice/EngineTemp/671/fImage104805162537.png"/>
+                    <pic:cNvPr id="1" name="Picture 1" descr="/Users/robertovelasquezdean/Library/Group Containers/L48J367XN4.com.infraware.PolarisOffice/EngineTemp/1366/fImage104805162537.png"/>
                     <pic:cNvPicPr>
                       <a:picLocks noChangeAspect="1" noChangeArrowheads="1"/>
                     </pic:cNvPicPr>
@@ -92,7 +92,7 @@
                   <pic:spPr>
                     <a:xfrm>
                       <a:off x="0" y="0"/>
-                      <a:ext cx="5102860" cy="2357120"/>
+                      <a:ext cx="5104130" cy="2358390"/>
                     </a:xfrm>
                     <a:prstGeom prst="rect"/>
                     <a:ln cap="flat"/>
@@ -224,18 +224,18 @@
           <w:szCs w:val="22"/>
           <w:rFonts w:ascii="Times New Roman" w:eastAsia="Times New Roman" w:hAnsi="Times New Roman" w:hint="default"/>
         </w:rPr>
-        <w:t xml:space="preserve">Entonces, cada </w:t>
-      </w:r>
-      <w:r>
-        <w:rPr>
-          <w:i w:val="0"/>
-          <w:b w:val="0"/>
-          <w:color w:val="auto"/>
-          <w:sz w:val="22"/>
-          <w:szCs w:val="22"/>
-          <w:rFonts w:ascii="Times New Roman" w:eastAsia="Times New Roman" w:hAnsi="Times New Roman" w:hint="default"/>
-        </w:rPr>
-        <w:t xml:space="preserve">uno de esos elementos; digamos, </w:t>
+        <w:t xml:space="preserve">Entonces, </w:t>
+      </w:r>
+      <w:r>
+        <w:rPr>
+          <w:i w:val="0"/>
+          <w:b w:val="0"/>
+          <w:color w:val="auto"/>
+          <w:sz w:val="22"/>
+          <w:szCs w:val="22"/>
+          <w:rFonts w:ascii="Times New Roman" w:eastAsia="Times New Roman" w:hAnsi="Times New Roman" w:hint="default"/>
+        </w:rPr>
+        <w:t xml:space="preserve">cada uno de esos elementos; digamos, </w:t>
       </w:r>
       <w:r>
         <w:rPr>
@@ -257,18 +257,7 @@
           <w:szCs w:val="22"/>
           <w:rFonts w:ascii="Times New Roman" w:eastAsia="Times New Roman" w:hAnsi="Times New Roman" w:hint="default"/>
         </w:rPr>
-        <w:t xml:space="preserve">tienen </w:t>
-      </w:r>
-      <w:r>
-        <w:rPr>
-          <w:i w:val="0"/>
-          <w:b w:val="0"/>
-          <w:color w:val="auto"/>
-          <w:sz w:val="22"/>
-          <w:szCs w:val="22"/>
-          <w:rFonts w:ascii="Times New Roman" w:eastAsia="Times New Roman" w:hAnsi="Times New Roman" w:hint="default"/>
-        </w:rPr>
-        <w:t xml:space="preserve">su propia </w:t>
+        <w:t xml:space="preserve">tienen su propia </w:t>
       </w:r>
       <w:r>
         <w:rPr>
@@ -301,18 +290,18 @@
           <w:szCs w:val="22"/>
           <w:rFonts w:ascii="Times New Roman" w:eastAsia="Times New Roman" w:hAnsi="Times New Roman" w:hint="default"/>
         </w:rPr>
-        <w:t xml:space="preserve">Ahora, cada clase, se descompone por una lista de participantes con nombre propio; </w:t>
-      </w:r>
-      <w:r>
-        <w:rPr>
-          <w:i w:val="0"/>
-          <w:b w:val="0"/>
-          <w:color w:val="auto"/>
-          <w:sz w:val="22"/>
-          <w:szCs w:val="22"/>
-          <w:rFonts w:ascii="Times New Roman" w:eastAsia="Times New Roman" w:hAnsi="Times New Roman" w:hint="default"/>
-        </w:rPr>
-        <w:t xml:space="preserve">en el ejemplo de los </w:t>
+        <w:t xml:space="preserve">Ahora, cada clase, se descompone por una lista de participantes con nombre </w:t>
+      </w:r>
+      <w:r>
+        <w:rPr>
+          <w:i w:val="0"/>
+          <w:b w:val="0"/>
+          <w:color w:val="auto"/>
+          <w:sz w:val="22"/>
+          <w:szCs w:val="22"/>
+          <w:rFonts w:ascii="Times New Roman" w:eastAsia="Times New Roman" w:hAnsi="Times New Roman" w:hint="default"/>
+        </w:rPr>
+        <w:t xml:space="preserve">propio; en el ejemplo de la clase </w:t>
       </w:r>
       <w:r>
         <w:rPr>
@@ -334,18 +323,18 @@
           <w:szCs w:val="22"/>
           <w:rFonts w:ascii="Times New Roman" w:eastAsia="Times New Roman" w:hAnsi="Times New Roman" w:hint="default"/>
         </w:rPr>
-        <w:t xml:space="preserve">sería un animal en especifico del total de ellos: a esa especificación </w:t>
-      </w:r>
-      <w:r>
-        <w:rPr>
-          <w:i w:val="0"/>
-          <w:b w:val="0"/>
-          <w:color w:val="auto"/>
-          <w:sz w:val="22"/>
-          <w:szCs w:val="22"/>
-          <w:rFonts w:ascii="Times New Roman" w:eastAsia="Times New Roman" w:hAnsi="Times New Roman" w:hint="default"/>
-        </w:rPr>
-        <w:t xml:space="preserve">individual, que se le hace a cada </w:t>
+        <w:t xml:space="preserve">sería un animal en especifico del total de ellos. A esa </w:t>
+      </w:r>
+      <w:r>
+        <w:rPr>
+          <w:i w:val="0"/>
+          <w:b w:val="0"/>
+          <w:color w:val="auto"/>
+          <w:sz w:val="22"/>
+          <w:szCs w:val="22"/>
+          <w:rFonts w:ascii="Times New Roman" w:eastAsia="Times New Roman" w:hAnsi="Times New Roman" w:hint="default"/>
+        </w:rPr>
+        <w:t xml:space="preserve">especificación individual de sus elementos, que se le hace a cada </w:t>
       </w:r>
       <w:r>
         <w:rPr>
@@ -367,7 +356,7 @@
           <w:szCs w:val="22"/>
           <w:rFonts w:ascii="Times New Roman" w:eastAsia="Times New Roman" w:hAnsi="Times New Roman" w:hint="default"/>
         </w:rPr>
-        <w:t xml:space="preserve">de sus elementos se le llama </w:t>
+        <w:t xml:space="preserve">se le llama </w:t>
       </w:r>
       <w:r>
         <w:rPr>
@@ -400,18 +389,51 @@
           <w:szCs w:val="22"/>
           <w:rFonts w:ascii="Times New Roman" w:eastAsia="Times New Roman" w:hAnsi="Times New Roman" w:hint="default"/>
         </w:rPr>
-        <w:t xml:space="preserve">Tendríamos entonces... </w:t>
-      </w:r>
-      <w:r>
-        <w:rPr>
-          <w:i w:val="0"/>
-          <w:b w:val="1"/>
-          <w:color w:val="auto"/>
-          <w:sz w:val="22"/>
-          <w:szCs w:val="22"/>
-          <w:rFonts w:ascii="Times New Roman" w:eastAsia="Times New Roman" w:hAnsi="Times New Roman" w:hint="default"/>
-        </w:rPr>
-        <w:t xml:space="preserve">clase: animal, y sus instancias: león, koala, serpiente, etc.  </w:t>
+        <w:t xml:space="preserve">Tendríamos entonces,... </w:t>
+      </w:r>
+      <w:r>
+        <w:rPr>
+          <w:i w:val="0"/>
+          <w:b w:val="1"/>
+          <w:color w:val="auto"/>
+          <w:sz w:val="22"/>
+          <w:szCs w:val="22"/>
+          <w:rFonts w:ascii="Times New Roman" w:eastAsia="Times New Roman" w:hAnsi="Times New Roman" w:hint="default"/>
+        </w:rPr>
+        <w:t xml:space="preserve">clase: </w:t>
+      </w:r>
+      <w:r>
+        <w:rPr>
+          <w:i w:val="0"/>
+          <w:b w:val="0"/>
+          <w:color w:val="auto"/>
+          <w:sz w:val="22"/>
+          <w:szCs w:val="22"/>
+          <w:rFonts w:ascii="Times New Roman" w:eastAsia="Times New Roman" w:hAnsi="Times New Roman" w:hint="default"/>
+        </w:rPr>
+        <w:t>animal,</w:t>
+      </w:r>
+      <w:r>
+        <w:rPr>
+          <w:i w:val="0"/>
+          <w:b w:val="1"/>
+          <w:color w:val="auto"/>
+          <w:sz w:val="22"/>
+          <w:szCs w:val="22"/>
+          <w:rFonts w:ascii="Times New Roman" w:eastAsia="Times New Roman" w:hAnsi="Times New Roman" w:hint="default"/>
+        </w:rPr>
+        <w:t xml:space="preserve"> y sus instancias: </w:t>
+      </w:r>
+      <w:r>
+        <w:rPr>
+          <w:i w:val="0"/>
+          <w:b w:val="0"/>
+          <w:color w:val="auto"/>
+          <w:sz w:val="22"/>
+          <w:szCs w:val="22"/>
+          <w:rFonts w:ascii="Times New Roman" w:eastAsia="Times New Roman" w:hAnsi="Times New Roman" w:hint="default"/>
+        </w:rPr>
+        <w:t xml:space="preserve">león, koala, serpiente, etc.  </w:t>
       </w:r>
     </w:p>
     <w:p>
@@ -445,18 +467,18 @@
           <w:szCs w:val="22"/>
           <w:rFonts w:ascii="Times New Roman" w:eastAsia="Times New Roman" w:hAnsi="Times New Roman" w:hint="default"/>
         </w:rPr>
-        <w:t xml:space="preserve">Ahora, a la identificación de cada instancia de una clase en particular, por medio de la definición de </w:t>
-      </w:r>
-      <w:r>
-        <w:rPr>
-          <w:i w:val="0"/>
-          <w:b w:val="0"/>
-          <w:color w:val="auto"/>
-          <w:sz w:val="22"/>
-          <w:szCs w:val="22"/>
-          <w:rFonts w:ascii="Times New Roman" w:eastAsia="Times New Roman" w:hAnsi="Times New Roman" w:hint="default"/>
-        </w:rPr>
-        <w:t xml:space="preserve">sus propiedades, se les llama: </w:t>
+        <w:t xml:space="preserve">Ahora, a la caracterización de cada clase en particular, por medio de la definición de sus propiedades </w:t>
+      </w:r>
+      <w:r>
+        <w:rPr>
+          <w:i w:val="0"/>
+          <w:b w:val="0"/>
+          <w:color w:val="auto"/>
+          <w:sz w:val="22"/>
+          <w:szCs w:val="22"/>
+          <w:rFonts w:ascii="Times New Roman" w:eastAsia="Times New Roman" w:hAnsi="Times New Roman" w:hint="default"/>
+        </w:rPr>
+        <w:t xml:space="preserve">(las variables que la definen), se les llama: </w:t>
       </w:r>
       <w:r>
         <w:rPr>
@@ -501,7 +523,7 @@
           <w:szCs w:val="22"/>
           <w:rFonts w:ascii="Times New Roman" w:eastAsia="Times New Roman" w:hAnsi="Times New Roman" w:hint="default"/>
         </w:rPr>
-        <w:t>Clase:</w:t>
+        <w:t xml:space="preserve">Entonces, digamos así: Clase:</w:t>
       </w:r>
       <w:r>
         <w:rPr>
@@ -568,29 +590,183 @@
           <w:szCs w:val="22"/>
           <w:rFonts w:ascii="Times New Roman" w:eastAsia="Times New Roman" w:hAnsi="Times New Roman" w:hint="default"/>
         </w:rPr>
-        <w:t>Atributos:</w:t>
-      </w:r>
-      <w:r>
-        <w:rPr>
-          <w:i w:val="1"/>
-          <w:b w:val="1"/>
-          <w:color w:val="auto"/>
-          <w:sz w:val="22"/>
-          <w:szCs w:val="22"/>
-          <w:rFonts w:ascii="Times New Roman" w:eastAsia="Times New Roman" w:hAnsi="Times New Roman" w:hint="default"/>
-        </w:rPr>
-        <w:t xml:space="preserve"> nombre del león, ID del léon, edad del león, etc... (a cada atributo se le define con un </w:t>
-      </w:r>
-      <w:r>
-        <w:rPr>
-          <w:i w:val="1"/>
-          <w:b w:val="1"/>
-          <w:color w:val="auto"/>
-          <w:sz w:val="22"/>
-          <w:szCs w:val="22"/>
-          <w:rFonts w:ascii="Times New Roman" w:eastAsia="Times New Roman" w:hAnsi="Times New Roman" w:hint="default"/>
-        </w:rPr>
-        <w:t>valor).</w:t>
+        <w:t xml:space="preserve">En consecuencia, </w:t>
+      </w:r>
+      <w:r>
+        <w:rPr>
+          <w:i w:val="1"/>
+          <w:b w:val="1"/>
+          <w:color w:val="auto"/>
+          <w:sz w:val="22"/>
+          <w:szCs w:val="22"/>
+          <w:rFonts w:ascii="Times New Roman" w:eastAsia="Times New Roman" w:hAnsi="Times New Roman" w:hint="default"/>
+        </w:rPr>
+        <w:t xml:space="preserve">los posibles atributos serían: nombre </w:t>
+      </w:r>
+      <w:r>
+        <w:rPr>
+          <w:i w:val="1"/>
+          <w:b w:val="0"/>
+          <w:color w:val="auto"/>
+          <w:sz w:val="22"/>
+          <w:szCs w:val="22"/>
+          <w:rFonts w:ascii="Times New Roman" w:eastAsia="Times New Roman" w:hAnsi="Times New Roman" w:hint="default"/>
+        </w:rPr>
+        <w:t xml:space="preserve">del león</w:t>
+      </w:r>
+      <w:r>
+        <w:rPr>
+          <w:i w:val="1"/>
+          <w:b w:val="1"/>
+          <w:color w:val="auto"/>
+          <w:sz w:val="22"/>
+          <w:szCs w:val="22"/>
+          <w:rFonts w:ascii="Times New Roman" w:eastAsia="Times New Roman" w:hAnsi="Times New Roman" w:hint="default"/>
+        </w:rPr>
+        <w:t xml:space="preserve">, ID </w:t>
+      </w:r>
+      <w:r>
+        <w:rPr>
+          <w:i w:val="1"/>
+          <w:b w:val="0"/>
+          <w:color w:val="auto"/>
+          <w:sz w:val="22"/>
+          <w:szCs w:val="22"/>
+          <w:rFonts w:ascii="Times New Roman" w:eastAsia="Times New Roman" w:hAnsi="Times New Roman" w:hint="default"/>
+        </w:rPr>
+        <w:t xml:space="preserve">del léon</w:t>
+      </w:r>
+      <w:r>
+        <w:rPr>
+          <w:i w:val="1"/>
+          <w:b w:val="1"/>
+          <w:color w:val="auto"/>
+          <w:sz w:val="22"/>
+          <w:szCs w:val="22"/>
+          <w:rFonts w:ascii="Times New Roman" w:eastAsia="Times New Roman" w:hAnsi="Times New Roman" w:hint="default"/>
+        </w:rPr>
+        <w:t xml:space="preserve">, edad </w:t>
+      </w:r>
+      <w:r>
+        <w:rPr>
+          <w:i w:val="1"/>
+          <w:b w:val="0"/>
+          <w:color w:val="auto"/>
+          <w:sz w:val="22"/>
+          <w:szCs w:val="22"/>
+          <w:rFonts w:ascii="Times New Roman" w:eastAsia="Times New Roman" w:hAnsi="Times New Roman" w:hint="default"/>
+        </w:rPr>
+        <w:t xml:space="preserve">del león</w:t>
+      </w:r>
+      <w:r>
+        <w:rPr>
+          <w:i w:val="1"/>
+          <w:b w:val="1"/>
+          <w:color w:val="auto"/>
+          <w:sz w:val="22"/>
+          <w:szCs w:val="22"/>
+          <w:rFonts w:ascii="Times New Roman" w:eastAsia="Times New Roman" w:hAnsi="Times New Roman" w:hint="default"/>
+        </w:rPr>
+        <w:t xml:space="preserve">, etc... (a </w:t>
+      </w:r>
+      <w:r>
+        <w:rPr>
+          <w:i w:val="1"/>
+          <w:b w:val="1"/>
+          <w:color w:val="auto"/>
+          <w:sz w:val="22"/>
+          <w:szCs w:val="22"/>
+          <w:rFonts w:ascii="Times New Roman" w:eastAsia="Times New Roman" w:hAnsi="Times New Roman" w:hint="default"/>
+        </w:rPr>
+        <w:t xml:space="preserve">cada atributo se le define con un valor). </w:t>
+      </w:r>
+      <w:r>
+        <w:rPr>
+          <w:i w:val="1"/>
+          <w:b w:val="0"/>
+          <w:color w:val="auto"/>
+          <w:sz w:val="22"/>
+          <w:szCs w:val="22"/>
+          <w:rFonts w:ascii="Times New Roman" w:eastAsia="Times New Roman" w:hAnsi="Times New Roman" w:hint="default"/>
+        </w:rPr>
+        <w:t xml:space="preserve">En este caso, para que quede bien clara la idea,</w:t>
+      </w:r>
+      <w:r>
+        <w:rPr>
+          <w:i w:val="1"/>
+          <w:b w:val="1"/>
+          <w:color w:val="auto"/>
+          <w:sz w:val="22"/>
+          <w:szCs w:val="22"/>
+          <w:rFonts w:ascii="Times New Roman" w:eastAsia="Times New Roman" w:hAnsi="Times New Roman" w:hint="default"/>
+        </w:rPr>
+        <w:t xml:space="preserve"> un atributo </w:t>
+      </w:r>
+      <w:r>
+        <w:rPr>
+          <w:i w:val="1"/>
+          <w:b w:val="1"/>
+          <w:color w:val="auto"/>
+          <w:sz w:val="22"/>
+          <w:szCs w:val="22"/>
+          <w:rFonts w:ascii="Times New Roman" w:eastAsia="Times New Roman" w:hAnsi="Times New Roman" w:hint="default"/>
+        </w:rPr>
+        <w:t xml:space="preserve">de la clase “animales” sería: “nombre del animal”. Como la instancia es “leon” </w:t>
+      </w:r>
+      <w:r>
+        <w:rPr>
+          <w:i w:val="1"/>
+          <w:b w:val="0"/>
+          <w:color w:val="auto"/>
+          <w:sz w:val="22"/>
+          <w:szCs w:val="22"/>
+          <w:rFonts w:ascii="Times New Roman" w:eastAsia="Times New Roman" w:hAnsi="Times New Roman" w:hint="default"/>
+        </w:rPr>
+        <w:t xml:space="preserve">(una </w:t>
+      </w:r>
+      <w:r>
+        <w:rPr>
+          <w:i w:val="1"/>
+          <w:b w:val="0"/>
+          <w:color w:val="auto"/>
+          <w:sz w:val="22"/>
+          <w:szCs w:val="22"/>
+          <w:rFonts w:ascii="Times New Roman" w:eastAsia="Times New Roman" w:hAnsi="Times New Roman" w:hint="default"/>
+        </w:rPr>
+        <w:t xml:space="preserve">especificación de la clase “animal”)</w:t>
+      </w:r>
+      <w:r>
+        <w:rPr>
+          <w:i w:val="1"/>
+          <w:b w:val="1"/>
+          <w:color w:val="auto"/>
+          <w:sz w:val="22"/>
+          <w:szCs w:val="22"/>
+          <w:rFonts w:ascii="Times New Roman" w:eastAsia="Times New Roman" w:hAnsi="Times New Roman" w:hint="default"/>
+        </w:rPr>
+        <w:t xml:space="preserve">; entonces, un posible valor, para el atributo “nombre del </w:t>
+      </w:r>
+      <w:r>
+        <w:rPr>
+          <w:i w:val="1"/>
+          <w:b w:val="1"/>
+          <w:color w:val="auto"/>
+          <w:sz w:val="22"/>
+          <w:szCs w:val="22"/>
+          <w:rFonts w:ascii="Times New Roman" w:eastAsia="Times New Roman" w:hAnsi="Times New Roman" w:hint="default"/>
+        </w:rPr>
+        <w:t xml:space="preserve">animal”, sabiendose que la instancia es “león”, sería: el león Carlos. </w:t>
+      </w:r>
+      <w:r>
+        <w:rPr>
+          <w:i w:val="1"/>
+          <w:b w:val="0"/>
+          <w:color w:val="auto"/>
+          <w:sz w:val="22"/>
+          <w:szCs w:val="22"/>
+          <w:rFonts w:ascii="Times New Roman" w:eastAsia="Times New Roman" w:hAnsi="Times New Roman" w:hint="default"/>
+        </w:rPr>
+        <w:t xml:space="preserve">Así sucesivamente.</w:t>
       </w:r>
     </w:p>
     <w:p>
@@ -701,18 +877,62 @@
           <w:szCs w:val="22"/>
           <w:rFonts w:ascii="Times New Roman" w:eastAsia="Times New Roman" w:hAnsi="Times New Roman" w:hint="default"/>
         </w:rPr>
-        <w:t xml:space="preserve">especificar cualquier característica de comportamiento de una clase; es decir, manipular las </w:t>
-      </w:r>
-      <w:r>
-        <w:rPr>
-          <w:i w:val="0"/>
-          <w:b w:val="0"/>
-          <w:color w:val="auto"/>
-          <w:sz w:val="22"/>
-          <w:szCs w:val="22"/>
-          <w:rFonts w:ascii="Times New Roman" w:eastAsia="Times New Roman" w:hAnsi="Times New Roman" w:hint="default"/>
-        </w:rPr>
-        <w:t xml:space="preserve">propiedades o atributos de las instancias de una clase como tal, por medio de </w:t>
+        <w:t xml:space="preserve">especificar cualquier </w:t>
+      </w:r>
+      <w:r>
+        <w:rPr>
+          <w:i w:val="1"/>
+          <w:b w:val="1"/>
+          <w:color w:val="auto"/>
+          <w:sz w:val="22"/>
+          <w:szCs w:val="22"/>
+          <w:rFonts w:ascii="Times New Roman" w:eastAsia="Times New Roman" w:hAnsi="Times New Roman" w:hint="default"/>
+        </w:rPr>
+        <w:t>acción</w:t>
+      </w:r>
+      <w:r>
+        <w:rPr>
+          <w:i w:val="0"/>
+          <w:b w:val="0"/>
+          <w:color w:val="auto"/>
+          <w:sz w:val="22"/>
+          <w:szCs w:val="22"/>
+          <w:rFonts w:ascii="Times New Roman" w:eastAsia="Times New Roman" w:hAnsi="Times New Roman" w:hint="default"/>
+        </w:rPr>
+        <w:t xml:space="preserve"> </w:t>
+      </w:r>
+      <w:r>
+        <w:rPr>
+          <w:i w:val="1"/>
+          <w:b w:val="1"/>
+          <w:color w:val="auto"/>
+          <w:sz w:val="22"/>
+          <w:szCs w:val="22"/>
+          <w:rFonts w:ascii="Times New Roman" w:eastAsia="Times New Roman" w:hAnsi="Times New Roman" w:hint="default"/>
+        </w:rPr>
+        <w:t xml:space="preserve">o comportamiento de una clase</w:t>
+      </w:r>
+      <w:r>
+        <w:rPr>
+          <w:i w:val="0"/>
+          <w:b w:val="0"/>
+          <w:color w:val="auto"/>
+          <w:sz w:val="22"/>
+          <w:szCs w:val="22"/>
+          <w:rFonts w:ascii="Times New Roman" w:eastAsia="Times New Roman" w:hAnsi="Times New Roman" w:hint="default"/>
+        </w:rPr>
+        <w:t xml:space="preserve">; es decir, manipular las propiedades o </w:t>
+      </w:r>
+      <w:r>
+        <w:rPr>
+          <w:i w:val="0"/>
+          <w:b w:val="0"/>
+          <w:color w:val="auto"/>
+          <w:sz w:val="22"/>
+          <w:szCs w:val="22"/>
+          <w:rFonts w:ascii="Times New Roman" w:eastAsia="Times New Roman" w:hAnsi="Times New Roman" w:hint="default"/>
+        </w:rPr>
+        <w:t xml:space="preserve">atributos de las instancias de una clase como tal, por medio de </w:t>
       </w:r>
       <w:r>
         <w:rPr>
@@ -734,29 +954,51 @@
           <w:szCs w:val="22"/>
           <w:rFonts w:ascii="Times New Roman" w:eastAsia="Times New Roman" w:hAnsi="Times New Roman" w:hint="default"/>
         </w:rPr>
-        <w:t xml:space="preserve"> como, por </w:t>
-      </w:r>
-      <w:r>
-        <w:rPr>
-          <w:i w:val="0"/>
-          <w:b w:val="0"/>
-          <w:color w:val="auto"/>
-          <w:sz w:val="22"/>
-          <w:szCs w:val="22"/>
-          <w:rFonts w:ascii="Times New Roman" w:eastAsia="Times New Roman" w:hAnsi="Times New Roman" w:hint="default"/>
-        </w:rPr>
-        <w:t xml:space="preserve">ejemplo, la función de cambiar o definir el nombre en un animal. Es el lugar donde se declaran las </w:t>
-      </w:r>
-      <w:r>
-        <w:rPr>
-          <w:i w:val="0"/>
-          <w:b w:val="0"/>
-          <w:color w:val="auto"/>
-          <w:sz w:val="22"/>
-          <w:szCs w:val="22"/>
-          <w:rFonts w:ascii="Times New Roman" w:eastAsia="Times New Roman" w:hAnsi="Times New Roman" w:hint="default"/>
-        </w:rPr>
-        <w:t xml:space="preserve">funciones para la clase en cuestión. En la clase animal, por ejemplo, un método sería: comer. Estas </w:t>
+        <w:t xml:space="preserve"> como, por ejemplo, la </w:t>
+      </w:r>
+      <w:r>
+        <w:rPr>
+          <w:i w:val="0"/>
+          <w:b w:val="0"/>
+          <w:color w:val="auto"/>
+          <w:sz w:val="22"/>
+          <w:szCs w:val="22"/>
+          <w:rFonts w:ascii="Times New Roman" w:eastAsia="Times New Roman" w:hAnsi="Times New Roman" w:hint="default"/>
+        </w:rPr>
+        <w:t xml:space="preserve">función de cambiar o definir el </w:t>
+      </w:r>
+      <w:r>
+        <w:rPr>
+          <w:i w:val="1"/>
+          <w:b w:val="0"/>
+          <w:color w:val="auto"/>
+          <w:sz w:val="22"/>
+          <w:szCs w:val="22"/>
+          <w:rFonts w:ascii="Times New Roman" w:eastAsia="Times New Roman" w:hAnsi="Times New Roman" w:hint="default"/>
+        </w:rPr>
+        <w:t>nombre</w:t>
+      </w:r>
+      <w:r>
+        <w:rPr>
+          <w:i w:val="0"/>
+          <w:b w:val="0"/>
+          <w:color w:val="auto"/>
+          <w:sz w:val="22"/>
+          <w:szCs w:val="22"/>
+          <w:rFonts w:ascii="Times New Roman" w:eastAsia="Times New Roman" w:hAnsi="Times New Roman" w:hint="default"/>
+        </w:rPr>
+        <w:t xml:space="preserve"> en un animal. Es el lugar donde se declaran las funciones para </w:t>
+      </w:r>
+      <w:r>
+        <w:rPr>
+          <w:i w:val="0"/>
+          <w:b w:val="0"/>
+          <w:color w:val="auto"/>
+          <w:sz w:val="22"/>
+          <w:szCs w:val="22"/>
+          <w:rFonts w:ascii="Times New Roman" w:eastAsia="Times New Roman" w:hAnsi="Times New Roman" w:hint="default"/>
+        </w:rPr>
+        <w:t xml:space="preserve">la clase en cuestión. En la clase animal, por ejemplo, un método sería: comer. Estas </w:t>
       </w:r>
       <w:r>
         <w:rPr>
@@ -778,51 +1020,84 @@
           <w:szCs w:val="22"/>
           <w:rFonts w:ascii="Times New Roman" w:eastAsia="Times New Roman" w:hAnsi="Times New Roman" w:hint="default"/>
         </w:rPr>
-        <w:t xml:space="preserve"> por la naturaleza propia de una función (como se conocen en programación), terminan </w:t>
-      </w:r>
-      <w:r>
-        <w:rPr>
-          <w:i w:val="0"/>
-          <w:b w:val="0"/>
-          <w:color w:val="auto"/>
-          <w:sz w:val="22"/>
-          <w:szCs w:val="22"/>
-          <w:rFonts w:ascii="Times New Roman" w:eastAsia="Times New Roman" w:hAnsi="Times New Roman" w:hint="default"/>
-        </w:rPr>
-        <w:t xml:space="preserve">entre parentesis (); y, dentro de esos parentesis, puedes agregar variables (tal como se hace con las </w:t>
-      </w:r>
-      <w:r>
-        <w:rPr>
-          <w:i w:val="0"/>
-          <w:b w:val="0"/>
-          <w:color w:val="auto"/>
-          <w:sz w:val="22"/>
-          <w:szCs w:val="22"/>
-          <w:rFonts w:ascii="Times New Roman" w:eastAsia="Times New Roman" w:hAnsi="Times New Roman" w:hint="default"/>
-        </w:rPr>
-        <w:t xml:space="preserve">funciones en un lenguaje de programación), posteriormente se especifica el tipo de datos, ya sea: </w:t>
-      </w:r>
-      <w:r>
-        <w:rPr>
-          <w:i w:val="0"/>
-          <w:b w:val="0"/>
-          <w:color w:val="auto"/>
-          <w:sz w:val="22"/>
-          <w:szCs w:val="22"/>
-          <w:rFonts w:ascii="Times New Roman" w:eastAsia="Times New Roman" w:hAnsi="Times New Roman" w:hint="default"/>
-        </w:rPr>
-        <w:t xml:space="preserve">“string”, “int”, “char”, etc. Lo que queremos decir con todo esto es que, efectivamente, los métodos </w:t>
-      </w:r>
-      <w:r>
-        <w:rPr>
-          <w:i w:val="0"/>
-          <w:b w:val="0"/>
-          <w:color w:val="auto"/>
-          <w:sz w:val="22"/>
-          <w:szCs w:val="22"/>
-          <w:rFonts w:ascii="Times New Roman" w:eastAsia="Times New Roman" w:hAnsi="Times New Roman" w:hint="default"/>
-        </w:rPr>
-        <w:t xml:space="preserve">o funciones que pongas en esa casillas, se </w:t>
+        <w:t xml:space="preserve"> por la </w:t>
+      </w:r>
+      <w:r>
+        <w:rPr>
+          <w:i w:val="0"/>
+          <w:b w:val="0"/>
+          <w:color w:val="auto"/>
+          <w:sz w:val="22"/>
+          <w:szCs w:val="22"/>
+          <w:rFonts w:ascii="Times New Roman" w:eastAsia="Times New Roman" w:hAnsi="Times New Roman" w:hint="default"/>
+        </w:rPr>
+        <w:t xml:space="preserve">naturaleza propia de una función (como se conocen en programación), terminan entre parentesis (); y, </w:t>
+      </w:r>
+      <w:r>
+        <w:rPr>
+          <w:i w:val="0"/>
+          <w:b w:val="0"/>
+          <w:color w:val="auto"/>
+          <w:sz w:val="22"/>
+          <w:szCs w:val="22"/>
+          <w:rFonts w:ascii="Times New Roman" w:eastAsia="Times New Roman" w:hAnsi="Times New Roman" w:hint="default"/>
+        </w:rPr>
+        <w:t xml:space="preserve">dentro de esos parentesis, puedes agregar variables (tal como se hace comúnmente con las funciones </w:t>
+      </w:r>
+      <w:r>
+        <w:rPr>
+          <w:i w:val="0"/>
+          <w:b w:val="0"/>
+          <w:color w:val="auto"/>
+          <w:sz w:val="22"/>
+          <w:szCs w:val="22"/>
+          <w:rFonts w:ascii="Times New Roman" w:eastAsia="Times New Roman" w:hAnsi="Times New Roman" w:hint="default"/>
+        </w:rPr>
+        <w:t xml:space="preserve">en un lenguaje de programación), posteriormente se especifica el </w:t>
+      </w:r>
+      <w:r>
+        <w:rPr>
+          <w:i w:val="1"/>
+          <w:b w:val="0"/>
+          <w:color w:val="auto"/>
+          <w:sz w:val="22"/>
+          <w:szCs w:val="22"/>
+          <w:rFonts w:ascii="Times New Roman" w:eastAsia="Times New Roman" w:hAnsi="Times New Roman" w:hint="default"/>
+        </w:rPr>
+        <w:t xml:space="preserve">tipo de datos</w:t>
+      </w:r>
+      <w:r>
+        <w:rPr>
+          <w:i w:val="0"/>
+          <w:b w:val="0"/>
+          <w:color w:val="auto"/>
+          <w:sz w:val="22"/>
+          <w:szCs w:val="22"/>
+          <w:rFonts w:ascii="Times New Roman" w:eastAsia="Times New Roman" w:hAnsi="Times New Roman" w:hint="default"/>
+        </w:rPr>
+        <w:t xml:space="preserve">, ya sea: “string”, “int”, </w:t>
+      </w:r>
+      <w:r>
+        <w:rPr>
+          <w:i w:val="0"/>
+          <w:b w:val="0"/>
+          <w:color w:val="auto"/>
+          <w:sz w:val="22"/>
+          <w:szCs w:val="22"/>
+          <w:rFonts w:ascii="Times New Roman" w:eastAsia="Times New Roman" w:hAnsi="Times New Roman" w:hint="default"/>
+        </w:rPr>
+        <w:t xml:space="preserve">“real” o “char”, etc. Lo que queremos decir con todo esto es que, efectivamente, los métodos o </w:t>
+      </w:r>
+      <w:r>
+        <w:rPr>
+          <w:i w:val="0"/>
+          <w:b w:val="0"/>
+          <w:color w:val="auto"/>
+          <w:sz w:val="22"/>
+          <w:szCs w:val="22"/>
+          <w:rFonts w:ascii="Times New Roman" w:eastAsia="Times New Roman" w:hAnsi="Times New Roman" w:hint="default"/>
+        </w:rPr>
+        <w:t xml:space="preserve">funciones que pongas en esa casillas, se </w:t>
       </w:r>
       <w:r>
         <w:rPr>
@@ -846,6 +1121,132 @@
         </w:rPr>
         <w:t xml:space="preserve"> </w:t>
       </w:r>
+    </w:p>
+    <w:p>
+      <w:pPr>
+        <w:numPr>
+          <w:ilvl w:val="0"/>
+          <w:numId w:val="0"/>
+        </w:numPr>
+        <w:jc w:val="both"/>
+        <w:spacing w:lineRule="auto" w:line="259" w:before="0" w:after="160"/>
+        <w:widowControl w:val="1"/>
+        <w:ind w:right="0" w:left="0" w:firstLine="0"/>
+        <w:rPr>
+          <w:i w:val="0"/>
+          <w:b w:val="0"/>
+          <w:color w:val="auto"/>
+          <w:sz w:val="22"/>
+          <w:szCs w:val="22"/>
+          <w:rFonts w:ascii="Times New Roman" w:eastAsia="Times New Roman" w:hAnsi="Times New Roman" w:hint="default"/>
+        </w:rPr>
+        <w:wordWrap w:val="1"/>
+        <w:autoSpaceDE w:val="0"/>
+        <w:autoSpaceDN w:val="0"/>
+      </w:pPr>
+    </w:p>
+    <w:p>
+      <w:pPr>
+        <w:numPr>
+          <w:ilvl w:val="0"/>
+          <w:numId w:val="0"/>
+        </w:numPr>
+        <w:jc w:val="both"/>
+        <w:spacing w:lineRule="auto" w:line="259" w:before="0" w:after="160"/>
+        <w:widowControl w:val="1"/>
+        <w:ind w:right="0" w:left="0" w:firstLine="0"/>
+        <w:rPr>
+          <w:i w:val="0"/>
+          <w:b w:val="0"/>
+          <w:color w:val="auto"/>
+          <w:sz w:val="22"/>
+          <w:szCs w:val="22"/>
+          <w:rFonts w:ascii="Times New Roman" w:eastAsia="Times New Roman" w:hAnsi="Times New Roman" w:hint="default"/>
+        </w:rPr>
+        <w:wordWrap w:val="1"/>
+        <w:autoSpaceDE w:val="0"/>
+        <w:autoSpaceDN w:val="0"/>
+      </w:pPr>
+    </w:p>
+    <w:p>
+      <w:pPr>
+        <w:numPr>
+          <w:ilvl w:val="0"/>
+          <w:numId w:val="0"/>
+        </w:numPr>
+        <w:jc w:val="both"/>
+        <w:spacing w:lineRule="auto" w:line="259" w:before="0" w:after="160"/>
+        <w:widowControl w:val="1"/>
+        <w:ind w:right="0" w:left="0" w:firstLine="0"/>
+        <w:rPr>
+          <w:i w:val="0"/>
+          <w:b w:val="0"/>
+          <w:color w:val="auto"/>
+          <w:sz w:val="22"/>
+          <w:szCs w:val="22"/>
+          <w:rFonts w:ascii="Times New Roman" w:eastAsia="Times New Roman" w:hAnsi="Times New Roman" w:hint="default"/>
+        </w:rPr>
+        <w:wordWrap w:val="1"/>
+        <w:autoSpaceDE w:val="0"/>
+        <w:autoSpaceDN w:val="0"/>
+      </w:pPr>
+    </w:p>
+    <w:p>
+      <w:pPr>
+        <w:numPr>
+          <w:ilvl w:val="0"/>
+          <w:numId w:val="0"/>
+        </w:numPr>
+        <w:jc w:val="both"/>
+        <w:spacing w:lineRule="auto" w:line="259" w:before="0" w:after="160"/>
+        <w:widowControl w:val="1"/>
+        <w:ind w:right="0" w:left="0" w:firstLine="0"/>
+        <w:rPr>
+          <w:i w:val="1"/>
+          <w:b w:val="1"/>
+          <w:color w:val="auto"/>
+          <w:sz w:val="22"/>
+          <w:szCs w:val="22"/>
+          <w:rFonts w:ascii="Times New Roman" w:eastAsia="Times New Roman" w:hAnsi="Times New Roman" w:hint="default"/>
+        </w:rPr>
+        <w:wordWrap w:val="1"/>
+        <w:autoSpaceDE w:val="0"/>
+        <w:autoSpaceDN w:val="0"/>
+      </w:pPr>
+      <w:r>
+        <w:rPr>
+          <w:i w:val="1"/>
+          <w:b w:val="1"/>
+          <w:color w:val="auto"/>
+          <w:sz w:val="22"/>
+          <w:szCs w:val="22"/>
+          <w:rFonts w:ascii="Times New Roman" w:eastAsia="Times New Roman" w:hAnsi="Times New Roman" w:hint="default"/>
+        </w:rPr>
+        <w:t xml:space="preserve">Casilla de ejemplo de todo lo anteriormente explicado: </w:t>
+      </w:r>
+    </w:p>
+    <w:p>
+      <w:pPr>
+        <w:numPr>
+          <w:ilvl w:val="0"/>
+          <w:numId w:val="0"/>
+        </w:numPr>
+        <w:jc w:val="both"/>
+        <w:spacing w:lineRule="auto" w:line="259" w:before="0" w:after="160"/>
+        <w:widowControl w:val="1"/>
+        <w:ind w:right="0" w:left="0" w:firstLine="0"/>
+        <w:rPr>
+          <w:i w:val="1"/>
+          <w:b w:val="0"/>
+          <w:color w:val="auto"/>
+          <w:sz w:val="22"/>
+          <w:szCs w:val="22"/>
+          <w:rFonts w:ascii="Times New Roman" w:eastAsia="Times New Roman" w:hAnsi="Times New Roman" w:hint="default"/>
+        </w:rPr>
+        <w:wordWrap w:val="1"/>
+        <w:autoSpaceDE w:val="0"/>
+        <w:autoSpaceDN w:val="0"/>
+      </w:pPr>
     </w:p>
     <w:p>
       <w:pPr>
@@ -875,9 +1276,9 @@
         </w:rPr>
         <w:drawing>
           <wp:inline distT="0" distB="0" distL="0" distR="0">
-            <wp:extent cx="1749425" cy="1381760"/>
+            <wp:extent cx="1750695" cy="1383030"/>
             <wp:effectExtent l="0" t="0" r="0" b="0"/>
-            <wp:docPr id="17" name="Imagen 4"/>
+            <wp:docPr id="10" name="Imagen 4"/>
             <wp:cNvGraphicFramePr>
               <a:graphicFrameLocks xmlns:a="http://schemas.openxmlformats.org/drawingml/2006/main" noChangeAspect="1"/>
             </wp:cNvGraphicFramePr>
@@ -885,7 +1286,7 @@
               <a:graphicData uri="http://schemas.openxmlformats.org/drawingml/2006/picture">
                 <pic:pic xmlns:pic="http://schemas.openxmlformats.org/drawingml/2006/picture">
                   <pic:nvPicPr>
-                    <pic:cNvPr id="2" name="Picture 2" descr="/Users/robertovelasquezdean/Library/Group Containers/L48J367XN4.com.infraware.PolarisOffice/EngineTemp/671/fImage23964175203.png"/>
+                    <pic:cNvPr id="2" name="Picture 2" descr="/Users/robertovelasquezdean/Library/Group Containers/L48J367XN4.com.infraware.PolarisOffice/EngineTemp/1366/fImage23964175203.png"/>
                     <pic:cNvPicPr>
                       <a:picLocks noChangeAspect="1" noChangeArrowheads="1"/>
                     </pic:cNvPicPr>
@@ -905,7 +1306,7 @@
                   <pic:spPr>
                     <a:xfrm>
                       <a:off x="0" y="0"/>
-                      <a:ext cx="1750060" cy="1382395"/>
+                      <a:ext cx="1751330" cy="1383665"/>
                     </a:xfrm>
                     <a:prstGeom prst="rect"/>
                     <a:ln cap="flat"/>
@@ -939,6 +1340,29 @@
         <w:autoSpaceDE w:val="0"/>
         <w:autoSpaceDN w:val="0"/>
       </w:pPr>
+    </w:p>
+    <w:p>
+      <w:pPr>
+        <w:numPr>
+          <w:ilvl w:val="0"/>
+          <w:numId w:val="0"/>
+        </w:numPr>
+        <w:jc w:val="both"/>
+        <w:spacing w:lineRule="auto" w:line="259" w:before="0" w:after="160"/>
+        <w:widowControl w:val="1"/>
+        <w:ind w:right="0" w:left="0" w:firstLine="0"/>
+        <w:rPr>
+          <w:i w:val="0"/>
+          <w:b w:val="0"/>
+          <w:color w:val="auto"/>
+          <w:sz w:val="22"/>
+          <w:szCs w:val="22"/>
+          <w:rFonts w:ascii="Times New Roman" w:eastAsia="Times New Roman" w:hAnsi="Times New Roman" w:hint="default"/>
+        </w:rPr>
+        <w:wordWrap w:val="1"/>
+        <w:autoSpaceDE w:val="0"/>
+        <w:autoSpaceDN w:val="0"/>
+      </w:pPr>
       <w:r>
         <w:rPr>
           <w:i w:val="0"/>
@@ -959,40 +1383,51 @@
           <w:szCs w:val="22"/>
           <w:rFonts w:ascii="Times New Roman" w:eastAsia="Times New Roman" w:hAnsi="Times New Roman" w:hint="default"/>
         </w:rPr>
-        <w:t xml:space="preserve">la visibilidad, </w:t>
-      </w:r>
-      <w:r>
-        <w:rPr>
-          <w:i w:val="0"/>
-          <w:b w:val="0"/>
-          <w:color w:val="auto"/>
-          <w:sz w:val="22"/>
-          <w:szCs w:val="22"/>
-          <w:rFonts w:ascii="Times New Roman" w:eastAsia="Times New Roman" w:hAnsi="Times New Roman" w:hint="default"/>
-        </w:rPr>
-        <w:t xml:space="preserve">la </w:t>
-      </w:r>
-      <w:r>
-        <w:rPr>
-          <w:i w:val="0"/>
-          <w:b w:val="0"/>
-          <w:color w:val="auto"/>
-          <w:sz w:val="22"/>
-          <w:szCs w:val="22"/>
-          <w:rFonts w:ascii="Times New Roman" w:eastAsia="Times New Roman" w:hAnsi="Times New Roman" w:hint="default"/>
-        </w:rPr>
-        <w:t xml:space="preserve">visibilidad nos permite configurar el acceso de los atributos o métodos de una clase. Mejor que lo </w:t>
-      </w:r>
-      <w:r>
-        <w:rPr>
-          <w:i w:val="0"/>
-          <w:b w:val="0"/>
-          <w:color w:val="auto"/>
-          <w:sz w:val="22"/>
-          <w:szCs w:val="22"/>
-          <w:rFonts w:ascii="Times New Roman" w:eastAsia="Times New Roman" w:hAnsi="Times New Roman" w:hint="default"/>
-        </w:rPr>
-        <w:t xml:space="preserve">describa la siguiente imagen: </w:t>
+        <w:t xml:space="preserve">la visibilidad. </w:t>
+      </w:r>
+      <w:r>
+        <w:rPr>
+          <w:i w:val="0"/>
+          <w:b w:val="0"/>
+          <w:color w:val="auto"/>
+          <w:sz w:val="22"/>
+          <w:szCs w:val="22"/>
+          <w:rFonts w:ascii="Times New Roman" w:eastAsia="Times New Roman" w:hAnsi="Times New Roman" w:hint="default"/>
+        </w:rPr>
+        <w:t xml:space="preserve">La </w:t>
+      </w:r>
+      <w:r>
+        <w:rPr>
+          <w:i w:val="1"/>
+          <w:b w:val="0"/>
+          <w:color w:val="auto"/>
+          <w:sz w:val="22"/>
+          <w:szCs w:val="22"/>
+          <w:rFonts w:ascii="Times New Roman" w:eastAsia="Times New Roman" w:hAnsi="Times New Roman" w:hint="default"/>
+        </w:rPr>
+        <w:t>visibilidad</w:t>
+      </w:r>
+      <w:r>
+        <w:rPr>
+          <w:i w:val="0"/>
+          <w:b w:val="0"/>
+          <w:color w:val="auto"/>
+          <w:sz w:val="22"/>
+          <w:szCs w:val="22"/>
+          <w:rFonts w:ascii="Times New Roman" w:eastAsia="Times New Roman" w:hAnsi="Times New Roman" w:hint="default"/>
+        </w:rPr>
+        <w:t xml:space="preserve"> nos permite configurar los límites de acceso a los atributos o métodos de una clase. Mejor </w:t>
+      </w:r>
+      <w:r>
+        <w:rPr>
+          <w:i w:val="0"/>
+          <w:b w:val="0"/>
+          <w:color w:val="auto"/>
+          <w:sz w:val="22"/>
+          <w:szCs w:val="22"/>
+          <w:rFonts w:ascii="Times New Roman" w:eastAsia="Times New Roman" w:hAnsi="Times New Roman" w:hint="default"/>
+        </w:rPr>
+        <w:t xml:space="preserve">que lo describa la siguiente imagen: </w:t>
       </w:r>
     </w:p>
     <w:p>
@@ -1023,9 +1458,9 @@
         </w:rPr>
         <w:drawing>
           <wp:inline distT="0" distB="0" distL="0" distR="0">
-            <wp:extent cx="2701925" cy="1468120"/>
+            <wp:extent cx="2703195" cy="1469390"/>
             <wp:effectExtent l="0" t="0" r="0" b="0"/>
-            <wp:docPr id="23" name="Imagen 5"/>
+            <wp:docPr id="11" name="Imagen 5"/>
             <wp:cNvGraphicFramePr>
               <a:graphicFrameLocks xmlns:a="http://schemas.openxmlformats.org/drawingml/2006/main" noChangeAspect="1"/>
             </wp:cNvGraphicFramePr>
@@ -1033,7 +1468,7 @@
               <a:graphicData uri="http://schemas.openxmlformats.org/drawingml/2006/picture">
                 <pic:pic xmlns:pic="http://schemas.openxmlformats.org/drawingml/2006/picture">
                   <pic:nvPicPr>
-                    <pic:cNvPr id="3" name="Picture 3" descr="/Users/robertovelasquezdean/Library/Group Containers/L48J367XN4.com.infraware.PolarisOffice/EngineTemp/671/fImage46741234421.png"/>
+                    <pic:cNvPr id="3" name="Picture 3" descr="/Users/robertovelasquezdean/Library/Group Containers/L48J367XN4.com.infraware.PolarisOffice/EngineTemp/1366/fImage46741234421.png"/>
                     <pic:cNvPicPr>
                       <a:picLocks noChangeAspect="1" noChangeArrowheads="1"/>
                     </pic:cNvPicPr>
@@ -1053,7 +1488,7 @@
                   <pic:spPr>
                     <a:xfrm>
                       <a:off x="0" y="0"/>
-                      <a:ext cx="2702560" cy="1468755"/>
+                      <a:ext cx="2703830" cy="1470025"/>
                     </a:xfrm>
                     <a:prstGeom prst="rect"/>
                     <a:ln cap="flat"/>
@@ -1076,8 +1511,8 @@
         <w:widowControl w:val="1"/>
         <w:ind w:right="0" w:left="0" w:firstLine="0"/>
         <w:rPr>
-          <w:i w:val="1"/>
-          <w:b w:val="0"/>
+          <w:i w:val="0"/>
+          <w:b w:val="1"/>
           <w:color w:val="auto"/>
           <w:sz w:val="22"/>
           <w:szCs w:val="22"/>
@@ -1089,14 +1524,82 @@
       </w:pPr>
       <w:r>
         <w:rPr>
-          <w:i w:val="1"/>
-          <w:b w:val="0"/>
-          <w:color w:val="auto"/>
-          <w:sz w:val="22"/>
-          <w:szCs w:val="22"/>
-          <w:rFonts w:ascii="Times New Roman" w:eastAsia="Times New Roman" w:hAnsi="Times New Roman" w:hint="default"/>
-        </w:rPr>
-        <w:t xml:space="preserve">En la mayoria de los casos los atributos serán privados o protegidos y los métodos con frecuencia </w:t>
+          <w:i w:val="0"/>
+          <w:b w:val="0"/>
+          <w:color w:val="auto"/>
+          <w:sz w:val="22"/>
+          <w:szCs w:val="22"/>
+          <w:rFonts w:ascii="Times New Roman" w:eastAsia="Times New Roman" w:hAnsi="Times New Roman" w:hint="default"/>
+        </w:rPr>
+        <w:t xml:space="preserve">A los simbolos se les llama: </w:t>
+      </w:r>
+      <w:r>
+        <w:rPr>
+          <w:i w:val="0"/>
+          <w:b w:val="1"/>
+          <w:color w:val="auto"/>
+          <w:sz w:val="22"/>
+          <w:szCs w:val="22"/>
+          <w:rFonts w:ascii="Times New Roman" w:eastAsia="Times New Roman" w:hAnsi="Times New Roman" w:hint="default"/>
+        </w:rPr>
+        <w:t xml:space="preserve">codificadores de acceso.</w:t>
+      </w:r>
+    </w:p>
+    <w:p>
+      <w:pPr>
+        <w:numPr>
+          <w:ilvl w:val="0"/>
+          <w:numId w:val="0"/>
+        </w:numPr>
+        <w:jc w:val="both"/>
+        <w:spacing w:lineRule="auto" w:line="259" w:before="0" w:after="160"/>
+        <w:widowControl w:val="1"/>
+        <w:ind w:right="0" w:left="0" w:firstLine="0"/>
+        <w:rPr>
+          <w:i w:val="0"/>
+          <w:b w:val="0"/>
+          <w:color w:val="auto"/>
+          <w:sz w:val="22"/>
+          <w:szCs w:val="22"/>
+          <w:rFonts w:ascii="Times New Roman" w:eastAsia="Times New Roman" w:hAnsi="Times New Roman" w:hint="default"/>
+        </w:rPr>
+        <w:wordWrap w:val="1"/>
+        <w:autoSpaceDE w:val="0"/>
+        <w:autoSpaceDN w:val="0"/>
+      </w:pPr>
+    </w:p>
+    <w:p>
+      <w:pPr>
+        <w:numPr>
+          <w:ilvl w:val="0"/>
+          <w:numId w:val="0"/>
+        </w:numPr>
+        <w:jc w:val="both"/>
+        <w:spacing w:lineRule="auto" w:line="259" w:before="0" w:after="160"/>
+        <w:widowControl w:val="1"/>
+        <w:ind w:right="0" w:left="0" w:firstLine="0"/>
+        <w:rPr>
+          <w:i w:val="1"/>
+          <w:b w:val="0"/>
+          <w:color w:val="auto"/>
+          <w:sz w:val="22"/>
+          <w:szCs w:val="22"/>
+          <w:rFonts w:ascii="Times New Roman" w:eastAsia="Times New Roman" w:hAnsi="Times New Roman" w:hint="default"/>
+        </w:rPr>
+        <w:wordWrap w:val="1"/>
+        <w:autoSpaceDE w:val="0"/>
+        <w:autoSpaceDN w:val="0"/>
+      </w:pPr>
+      <w:r>
+        <w:rPr>
+          <w:i w:val="1"/>
+          <w:b w:val="0"/>
+          <w:color w:val="auto"/>
+          <w:sz w:val="22"/>
+          <w:szCs w:val="22"/>
+          <w:rFonts w:ascii="Times New Roman" w:eastAsia="Times New Roman" w:hAnsi="Times New Roman" w:hint="default"/>
+        </w:rPr>
+        <w:t xml:space="preserve">En la mayoria de los casos, los atributos serán privados o protegidos y los métodos con frecuencia </w:t>
       </w:r>
       <w:r>
         <w:rPr>
@@ -1138,9 +1641,9 @@
         </w:rPr>
         <w:drawing>
           <wp:inline distT="0" distB="0" distL="0" distR="0">
-            <wp:extent cx="1758950" cy="1370965"/>
+            <wp:extent cx="1760220" cy="1372235"/>
             <wp:effectExtent l="0" t="0" r="0" b="0"/>
-            <wp:docPr id="24" name="Imagen 6"/>
+            <wp:docPr id="12" name="Imagen 6"/>
             <wp:cNvGraphicFramePr>
               <a:graphicFrameLocks xmlns:a="http://schemas.openxmlformats.org/drawingml/2006/main" noChangeAspect="1"/>
             </wp:cNvGraphicFramePr>
@@ -1148,7 +1651,7 @@
               <a:graphicData uri="http://schemas.openxmlformats.org/drawingml/2006/picture">
                 <pic:pic xmlns:pic="http://schemas.openxmlformats.org/drawingml/2006/picture">
                   <pic:nvPicPr>
-                    <pic:cNvPr id="4" name="Picture 4" descr="/Users/robertovelasquezdean/Library/Group Containers/L48J367XN4.com.infraware.PolarisOffice/EngineTemp/671/fImage35705247447.png"/>
+                    <pic:cNvPr id="4" name="Picture 4" descr="/Users/robertovelasquezdean/Library/Group Containers/L48J367XN4.com.infraware.PolarisOffice/EngineTemp/1366/fImage35705247447.png"/>
                     <pic:cNvPicPr>
                       <a:picLocks noChangeAspect="1" noChangeArrowheads="1"/>
                     </pic:cNvPicPr>
@@ -1168,7 +1671,7 @@
                   <pic:spPr>
                     <a:xfrm>
                       <a:off x="0" y="0"/>
-                      <a:ext cx="1759585" cy="1371600"/>
+                      <a:ext cx="1760855" cy="1372870"/>
                     </a:xfrm>
                     <a:prstGeom prst="rect"/>
                     <a:ln cap="flat"/>
@@ -1214,8 +1717,8 @@
         <w:widowControl w:val="1"/>
         <w:ind w:right="0" w:left="0" w:firstLine="0"/>
         <w:rPr>
-          <w:i w:val="1"/>
-          <w:b w:val="1"/>
+          <w:i w:val="0"/>
+          <w:b w:val="0"/>
           <w:color w:val="auto"/>
           <w:sz w:val="22"/>
           <w:szCs w:val="22"/>
@@ -1225,6 +1728,121 @@
         <w:autoSpaceDE w:val="0"/>
         <w:autoSpaceDN w:val="0"/>
       </w:pPr>
+    </w:p>
+    <w:p>
+      <w:pPr>
+        <w:numPr>
+          <w:ilvl w:val="0"/>
+          <w:numId w:val="0"/>
+        </w:numPr>
+        <w:jc w:val="both"/>
+        <w:spacing w:lineRule="auto" w:line="259" w:before="0" w:after="160"/>
+        <w:widowControl w:val="1"/>
+        <w:ind w:right="0" w:left="0" w:firstLine="0"/>
+        <w:rPr>
+          <w:i w:val="0"/>
+          <w:b w:val="0"/>
+          <w:color w:val="auto"/>
+          <w:sz w:val="22"/>
+          <w:szCs w:val="22"/>
+          <w:rFonts w:ascii="Times New Roman" w:eastAsia="Times New Roman" w:hAnsi="Times New Roman" w:hint="default"/>
+        </w:rPr>
+        <w:wordWrap w:val="1"/>
+        <w:autoSpaceDE w:val="0"/>
+        <w:autoSpaceDN w:val="0"/>
+      </w:pPr>
+    </w:p>
+    <w:p>
+      <w:pPr>
+        <w:numPr>
+          <w:ilvl w:val="0"/>
+          <w:numId w:val="0"/>
+        </w:numPr>
+        <w:jc w:val="both"/>
+        <w:spacing w:lineRule="auto" w:line="259" w:before="0" w:after="160"/>
+        <w:widowControl w:val="1"/>
+        <w:ind w:right="0" w:left="0" w:firstLine="0"/>
+        <w:rPr>
+          <w:i w:val="0"/>
+          <w:b w:val="0"/>
+          <w:color w:val="auto"/>
+          <w:sz w:val="22"/>
+          <w:szCs w:val="22"/>
+          <w:rFonts w:ascii="Times New Roman" w:eastAsia="Times New Roman" w:hAnsi="Times New Roman" w:hint="default"/>
+        </w:rPr>
+        <w:wordWrap w:val="1"/>
+        <w:autoSpaceDE w:val="0"/>
+        <w:autoSpaceDN w:val="0"/>
+      </w:pPr>
+    </w:p>
+    <w:p>
+      <w:pPr>
+        <w:numPr>
+          <w:ilvl w:val="0"/>
+          <w:numId w:val="0"/>
+        </w:numPr>
+        <w:jc w:val="both"/>
+        <w:spacing w:lineRule="auto" w:line="259" w:before="0" w:after="160"/>
+        <w:widowControl w:val="1"/>
+        <w:ind w:right="0" w:left="0" w:firstLine="0"/>
+        <w:rPr>
+          <w:i w:val="0"/>
+          <w:b w:val="0"/>
+          <w:color w:val="auto"/>
+          <w:sz w:val="22"/>
+          <w:szCs w:val="22"/>
+          <w:rFonts w:ascii="Times New Roman" w:eastAsia="Times New Roman" w:hAnsi="Times New Roman" w:hint="default"/>
+        </w:rPr>
+        <w:wordWrap w:val="1"/>
+        <w:autoSpaceDE w:val="0"/>
+        <w:autoSpaceDN w:val="0"/>
+      </w:pPr>
+    </w:p>
+    <w:p>
+      <w:pPr>
+        <w:numPr>
+          <w:ilvl w:val="0"/>
+          <w:numId w:val="0"/>
+        </w:numPr>
+        <w:jc w:val="both"/>
+        <w:spacing w:lineRule="auto" w:line="259" w:before="0" w:after="160"/>
+        <w:widowControl w:val="1"/>
+        <w:ind w:right="0" w:left="0" w:firstLine="0"/>
+        <w:rPr>
+          <w:i w:val="0"/>
+          <w:b w:val="0"/>
+          <w:color w:val="auto"/>
+          <w:sz w:val="22"/>
+          <w:szCs w:val="22"/>
+          <w:rFonts w:ascii="Times New Roman" w:eastAsia="Times New Roman" w:hAnsi="Times New Roman" w:hint="default"/>
+        </w:rPr>
+        <w:wordWrap w:val="1"/>
+        <w:autoSpaceDE w:val="0"/>
+        <w:autoSpaceDN w:val="0"/>
+      </w:pPr>
+    </w:p>
+    <w:p>
+      <w:pPr>
+        <w:numPr>
+          <w:ilvl w:val="0"/>
+          <w:numId w:val="0"/>
+        </w:numPr>
+        <w:jc w:val="both"/>
+        <w:spacing w:lineRule="auto" w:line="259" w:before="0" w:after="160"/>
+        <w:widowControl w:val="1"/>
+        <w:ind w:right="0" w:left="0" w:firstLine="0"/>
+        <w:rPr>
+          <w:i w:val="1"/>
+          <w:b w:val="1"/>
+          <w:color w:val="auto"/>
+          <w:sz w:val="22"/>
+          <w:szCs w:val="22"/>
+          <w:rFonts w:ascii="Times New Roman" w:eastAsia="Times New Roman" w:hAnsi="Times New Roman" w:hint="default"/>
+        </w:rPr>
+        <w:wordWrap w:val="1"/>
+        <w:autoSpaceDE w:val="0"/>
+        <w:autoSpaceDN w:val="0"/>
+      </w:pPr>
       <w:r>
         <w:rPr>
           <w:i w:val="1"/>
@@ -1236,29 +1854,6 @@
         </w:rPr>
         <w:t xml:space="preserve">Relaciones en diagramas de clases UML</w:t>
       </w:r>
-    </w:p>
-    <w:p>
-      <w:pPr>
-        <w:numPr>
-          <w:ilvl w:val="0"/>
-          <w:numId w:val="0"/>
-        </w:numPr>
-        <w:jc w:val="both"/>
-        <w:spacing w:lineRule="auto" w:line="259" w:before="0" w:after="160"/>
-        <w:widowControl w:val="1"/>
-        <w:ind w:right="0" w:left="0" w:firstLine="0"/>
-        <w:rPr>
-          <w:i w:val="0"/>
-          <w:b w:val="0"/>
-          <w:color w:val="auto"/>
-          <w:sz w:val="22"/>
-          <w:szCs w:val="22"/>
-          <w:rFonts w:ascii="Times New Roman" w:eastAsia="Times New Roman" w:hAnsi="Times New Roman" w:hint="default"/>
-        </w:rPr>
-        <w:wordWrap w:val="1"/>
-        <w:autoSpaceDE w:val="0"/>
-        <w:autoSpaceDN w:val="0"/>
-      </w:pPr>
     </w:p>
     <w:p>
       <w:pPr>
@@ -1288,9 +1883,9 @@
         </w:rPr>
         <w:drawing>
           <wp:inline distT="0" distB="0" distL="0" distR="0">
-            <wp:extent cx="5731510" cy="3107690"/>
+            <wp:extent cx="5732780" cy="3108960"/>
             <wp:effectExtent l="0" t="0" r="0" b="0"/>
-            <wp:docPr id="25" name="Imagen 7"/>
+            <wp:docPr id="13" name="Imagen 7"/>
             <wp:cNvGraphicFramePr>
               <a:graphicFrameLocks xmlns:a="http://schemas.openxmlformats.org/drawingml/2006/main" noChangeAspect="1"/>
             </wp:cNvGraphicFramePr>
@@ -1298,7 +1893,7 @@
               <a:graphicData uri="http://schemas.openxmlformats.org/drawingml/2006/picture">
                 <pic:pic xmlns:pic="http://schemas.openxmlformats.org/drawingml/2006/picture">
                   <pic:nvPicPr>
-                    <pic:cNvPr id="5" name="Picture 5" descr="/Users/robertovelasquezdean/Library/Group Containers/L48J367XN4.com.infraware.PolarisOffice/EngineTemp/671/fImage120175251034.png"/>
+                    <pic:cNvPr id="5" name="Picture 5" descr="/Users/robertovelasquezdean/Library/Group Containers/L48J367XN4.com.infraware.PolarisOffice/EngineTemp/1366/fImage120175251034.png"/>
                     <pic:cNvPicPr>
                       <a:picLocks noChangeAspect="1" noChangeArrowheads="1"/>
                     </pic:cNvPicPr>
@@ -1318,7 +1913,7 @@
                   <pic:spPr>
                     <a:xfrm>
                       <a:off x="0" y="0"/>
-                      <a:ext cx="5732145" cy="3108325"/>
+                      <a:ext cx="5733415" cy="3109595"/>
                     </a:xfrm>
                     <a:prstGeom prst="rect"/>
                     <a:ln cap="flat"/>
@@ -1361,18 +1956,73 @@
           <w:szCs w:val="22"/>
           <w:rFonts w:ascii="Times New Roman" w:eastAsia="Times New Roman" w:hAnsi="Times New Roman" w:hint="default"/>
         </w:rPr>
-        <w:t xml:space="preserve">Si se da cuenta, de una clase (con atributas generales para todos), hemos creado sub-clases (donde se </w:t>
-      </w:r>
-      <w:r>
-        <w:rPr>
-          <w:i w:val="0"/>
-          <w:b w:val="0"/>
-          <w:color w:val="auto"/>
-          <w:sz w:val="22"/>
-          <w:szCs w:val="22"/>
-          <w:rFonts w:ascii="Times New Roman" w:eastAsia="Times New Roman" w:hAnsi="Times New Roman" w:hint="default"/>
-        </w:rPr>
-        <w:t xml:space="preserve">pueden especificar atributos todavía más especificos); a esto se le llama: </w:t>
+        <w:t xml:space="preserve">Si se da cuenta, de una clase (con </w:t>
+      </w:r>
+      <w:r>
+        <w:rPr>
+          <w:i w:val="1"/>
+          <w:b w:val="0"/>
+          <w:color w:val="auto"/>
+          <w:sz w:val="22"/>
+          <w:szCs w:val="22"/>
+          <w:rFonts w:ascii="Times New Roman" w:eastAsia="Times New Roman" w:hAnsi="Times New Roman" w:hint="default"/>
+        </w:rPr>
+        <w:t>atributos</w:t>
+      </w:r>
+      <w:r>
+        <w:rPr>
+          <w:i w:val="0"/>
+          <w:b w:val="0"/>
+          <w:color w:val="auto"/>
+          <w:sz w:val="22"/>
+          <w:szCs w:val="22"/>
+          <w:rFonts w:ascii="Times New Roman" w:eastAsia="Times New Roman" w:hAnsi="Times New Roman" w:hint="default"/>
+        </w:rPr>
+        <w:t xml:space="preserve"> generales para todos), hemos creado sub-clases (donde se </w:t>
+      </w:r>
+      <w:r>
+        <w:rPr>
+          <w:i w:val="0"/>
+          <w:b w:val="0"/>
+          <w:color w:val="auto"/>
+          <w:sz w:val="22"/>
+          <w:szCs w:val="22"/>
+          <w:rFonts w:ascii="Times New Roman" w:eastAsia="Times New Roman" w:hAnsi="Times New Roman" w:hint="default"/>
+        </w:rPr>
+        <w:t xml:space="preserve">pueden agregar atributos todavía más especificos o propios a una </w:t>
+      </w:r>
+      <w:r>
+        <w:rPr>
+          <w:i w:val="1"/>
+          <w:b w:val="0"/>
+          <w:color w:val="auto"/>
+          <w:sz w:val="22"/>
+          <w:szCs w:val="22"/>
+          <w:rFonts w:ascii="Times New Roman" w:eastAsia="Times New Roman" w:hAnsi="Times New Roman" w:hint="default"/>
+        </w:rPr>
+        <w:t xml:space="preserve">instancia </w:t>
+      </w:r>
+      <w:r>
+        <w:rPr>
+          <w:i w:val="0"/>
+          <w:b w:val="0"/>
+          <w:color w:val="auto"/>
+          <w:sz w:val="22"/>
+          <w:szCs w:val="22"/>
+          <w:rFonts w:ascii="Times New Roman" w:eastAsia="Times New Roman" w:hAnsi="Times New Roman" w:hint="default"/>
+        </w:rPr>
+        <w:t xml:space="preserve">determinada); a esto se le </w:t>
+      </w:r>
+      <w:r>
+        <w:rPr>
+          <w:i w:val="0"/>
+          <w:b w:val="0"/>
+          <w:color w:val="auto"/>
+          <w:sz w:val="22"/>
+          <w:szCs w:val="22"/>
+          <w:rFonts w:ascii="Times New Roman" w:eastAsia="Times New Roman" w:hAnsi="Times New Roman" w:hint="default"/>
+        </w:rPr>
+        <w:t xml:space="preserve">llama: </w:t>
       </w:r>
       <w:r>
         <w:rPr>
@@ -1416,40 +2066,40 @@
           <w:szCs w:val="22"/>
           <w:rFonts w:ascii="Times New Roman" w:eastAsia="Times New Roman" w:hAnsi="Times New Roman" w:hint="default"/>
         </w:rPr>
-        <w:t xml:space="preserve"> es una </w:t>
-      </w:r>
-      <w:r>
-        <w:rPr>
-          <w:i w:val="0"/>
-          <w:b w:val="0"/>
-          <w:color w:val="auto"/>
-          <w:sz w:val="22"/>
-          <w:szCs w:val="22"/>
-          <w:rFonts w:ascii="Times New Roman" w:eastAsia="Times New Roman" w:hAnsi="Times New Roman" w:hint="default"/>
-        </w:rPr>
-        <w:t xml:space="preserve">buena práctica que retoma el concepto de </w:t>
-      </w:r>
-      <w:r>
-        <w:rPr>
-          <w:i w:val="1"/>
-          <w:b w:val="0"/>
-          <w:color w:val="auto"/>
-          <w:sz w:val="22"/>
-          <w:szCs w:val="22"/>
-          <w:rFonts w:ascii="Times New Roman" w:eastAsia="Times New Roman" w:hAnsi="Times New Roman" w:hint="default"/>
-        </w:rPr>
-        <w:t xml:space="preserve">abtracción </w:t>
-      </w:r>
-      <w:r>
-        <w:rPr>
-          <w:i w:val="0"/>
-          <w:b w:val="0"/>
-          <w:color w:val="auto"/>
-          <w:sz w:val="22"/>
-          <w:szCs w:val="22"/>
-          <w:rFonts w:ascii="Times New Roman" w:eastAsia="Times New Roman" w:hAnsi="Times New Roman" w:hint="default"/>
-        </w:rPr>
-        <w:t xml:space="preserve">para ahorrarnos código y ser más eficientes.</w:t>
+        <w:t xml:space="preserve"> es una buena práctica que retoma el concepto de </w:t>
+      </w:r>
+      <w:r>
+        <w:rPr>
+          <w:i w:val="1"/>
+          <w:b w:val="0"/>
+          <w:color w:val="auto"/>
+          <w:sz w:val="22"/>
+          <w:szCs w:val="22"/>
+          <w:rFonts w:ascii="Times New Roman" w:eastAsia="Times New Roman" w:hAnsi="Times New Roman" w:hint="default"/>
+        </w:rPr>
+        <w:t xml:space="preserve">abstracción </w:t>
+      </w:r>
+      <w:r>
+        <w:rPr>
+          <w:i w:val="0"/>
+          <w:b w:val="0"/>
+          <w:color w:val="auto"/>
+          <w:sz w:val="22"/>
+          <w:szCs w:val="22"/>
+          <w:rFonts w:ascii="Times New Roman" w:eastAsia="Times New Roman" w:hAnsi="Times New Roman" w:hint="default"/>
+        </w:rPr>
+        <w:t xml:space="preserve">para </w:t>
+      </w:r>
+      <w:r>
+        <w:rPr>
+          <w:i w:val="0"/>
+          <w:b w:val="0"/>
+          <w:color w:val="auto"/>
+          <w:sz w:val="22"/>
+          <w:szCs w:val="22"/>
+          <w:rFonts w:ascii="Times New Roman" w:eastAsia="Times New Roman" w:hAnsi="Times New Roman" w:hint="default"/>
+        </w:rPr>
+        <w:t xml:space="preserve">ahorrarnos código y ser más eficientes.</w:t>
       </w:r>
     </w:p>
     <w:p>
@@ -1506,29 +2156,51 @@
           <w:szCs w:val="22"/>
           <w:rFonts w:ascii="Times New Roman" w:eastAsia="Times New Roman" w:hAnsi="Times New Roman" w:hint="default"/>
         </w:rPr>
-        <w:t xml:space="preserve">Tipos de relaciones en UML </w:t>
-      </w:r>
-      <w:r>
-        <w:rPr>
-          <w:i w:val="1"/>
-          <w:b w:val="0"/>
-          <w:color w:val="auto"/>
-          <w:sz w:val="22"/>
-          <w:szCs w:val="22"/>
-          <w:rFonts w:ascii="Times New Roman" w:eastAsia="Times New Roman" w:hAnsi="Times New Roman" w:hint="default"/>
-        </w:rPr>
-        <w:t xml:space="preserve">(pueden ser aplicadas en diagramas de clase o, en lo siguiente que </w:t>
-      </w:r>
-      <w:r>
-        <w:rPr>
-          <w:i w:val="1"/>
-          <w:b w:val="0"/>
-          <w:color w:val="auto"/>
-          <w:sz w:val="22"/>
-          <w:szCs w:val="22"/>
-          <w:rFonts w:ascii="Times New Roman" w:eastAsia="Times New Roman" w:hAnsi="Times New Roman" w:hint="default"/>
-        </w:rPr>
-        <w:t xml:space="preserve">veremos, casos de uso) (las relaciones que vienen después de la herencia)</w:t>
+        <w:t xml:space="preserve">Tipos de relaciones en UML. </w:t>
+      </w:r>
+      <w:r>
+        <w:rPr>
+          <w:i w:val="1"/>
+          <w:b w:val="0"/>
+          <w:color w:val="auto"/>
+          <w:sz w:val="22"/>
+          <w:szCs w:val="22"/>
+          <w:rFonts w:ascii="Times New Roman" w:eastAsia="Times New Roman" w:hAnsi="Times New Roman" w:hint="default"/>
+        </w:rPr>
+        <w:t xml:space="preserve">Pueden ser aplicadas en diagramas de clase o, en lo siguiente que </w:t>
+      </w:r>
+      <w:r>
+        <w:rPr>
+          <w:i w:val="1"/>
+          <w:b w:val="0"/>
+          <w:color w:val="auto"/>
+          <w:sz w:val="22"/>
+          <w:szCs w:val="22"/>
+          <w:rFonts w:ascii="Times New Roman" w:eastAsia="Times New Roman" w:hAnsi="Times New Roman" w:hint="default"/>
+        </w:rPr>
+        <w:t xml:space="preserve">veremos, </w:t>
+      </w:r>
+      <w:r>
+        <w:rPr>
+          <w:i w:val="1"/>
+          <w:b w:val="1"/>
+          <w:color w:val="auto"/>
+          <w:sz w:val="22"/>
+          <w:szCs w:val="22"/>
+          <w:rFonts w:ascii="Times New Roman" w:eastAsia="Times New Roman" w:hAnsi="Times New Roman" w:hint="default"/>
+        </w:rPr>
+        <w:t xml:space="preserve">diagramas de casos de uso</w:t>
+      </w:r>
+      <w:r>
+        <w:rPr>
+          <w:i w:val="1"/>
+          <w:b w:val="0"/>
+          <w:color w:val="auto"/>
+          <w:sz w:val="22"/>
+          <w:szCs w:val="22"/>
+          <w:rFonts w:ascii="Times New Roman" w:eastAsia="Times New Roman" w:hAnsi="Times New Roman" w:hint="default"/>
+        </w:rPr>
+        <w:t xml:space="preserve">. De hecho, la “herencia” es un tipo de relación en UML. </w:t>
       </w:r>
     </w:p>
     <w:p>
@@ -1559,9 +2231,9 @@
         </w:rPr>
         <w:drawing>
           <wp:inline distT="0" distB="0" distL="0" distR="0">
-            <wp:extent cx="5372735" cy="3105785"/>
+            <wp:extent cx="5374005" cy="3107055"/>
             <wp:effectExtent l="0" t="0" r="0" b="0"/>
-            <wp:docPr id="30" name="Imagen 7"/>
+            <wp:docPr id="16" name="Imagen 7"/>
             <wp:cNvGraphicFramePr>
               <a:graphicFrameLocks xmlns:a="http://schemas.openxmlformats.org/drawingml/2006/main" noChangeAspect="1"/>
             </wp:cNvGraphicFramePr>
@@ -1569,7 +2241,7 @@
               <a:graphicData uri="http://schemas.openxmlformats.org/drawingml/2006/picture">
                 <pic:pic xmlns:pic="http://schemas.openxmlformats.org/drawingml/2006/picture">
                   <pic:nvPicPr>
-                    <pic:cNvPr id="6" name="Picture 6" descr="/Users/robertovelasquezdean/Library/Group Containers/L48J367XN4.com.infraware.PolarisOffice/EngineTemp/671/fImage117998109956.png"/>
+                    <pic:cNvPr id="6" name="Picture 6" descr="/Users/robertovelasquezdean/Library/Group Containers/L48J367XN4.com.infraware.PolarisOffice/EngineTemp/1366/fImage117998109956.png"/>
                     <pic:cNvPicPr>
                       <a:picLocks noChangeAspect="1" noChangeArrowheads="1"/>
                     </pic:cNvPicPr>
@@ -1589,7 +2261,7 @@
                   <pic:spPr>
                     <a:xfrm>
                       <a:off x="0" y="0"/>
-                      <a:ext cx="5373370" cy="3106420"/>
+                      <a:ext cx="5374640" cy="3107690"/>
                     </a:xfrm>
                     <a:prstGeom prst="rect"/>
                     <a:ln cap="flat"/>
@@ -1612,7 +2284,8 @@
         <w:widowControl w:val="1"/>
         <w:ind w:right="0" w:left="0" w:firstLine="0"/>
         <w:rPr>
-          <w:i w:val="0"/>
+          <w:i w:val="1"/>
+          <w:b w:val="1"/>
           <w:color w:val="auto"/>
           <w:sz w:val="22"/>
           <w:szCs w:val="22"/>
@@ -1624,6 +2297,61 @@
       </w:pPr>
       <w:r>
         <w:rPr>
+          <w:i w:val="1"/>
+          <w:b w:val="1"/>
+          <w:color w:val="auto"/>
+          <w:sz w:val="22"/>
+          <w:szCs w:val="22"/>
+          <w:rFonts w:ascii="Times New Roman" w:eastAsia="Times New Roman" w:hAnsi="Times New Roman" w:hint="default"/>
+        </w:rPr>
+        <w:t xml:space="preserve">Use case subject (asunto del caso de uso):</w:t>
+      </w:r>
+      <w:r>
+        <w:rPr>
+          <w:i w:val="1"/>
+          <w:b w:val="0"/>
+          <w:color w:val="auto"/>
+          <w:sz w:val="22"/>
+          <w:szCs w:val="22"/>
+          <w:rFonts w:ascii="Times New Roman" w:eastAsia="Times New Roman" w:hAnsi="Times New Roman" w:hint="default"/>
+        </w:rPr>
+        <w:t xml:space="preserve"> responde a lo que representará el sistema en un título (en </w:t>
+      </w:r>
+      <w:r>
+        <w:rPr>
+          <w:i w:val="1"/>
+          <w:b w:val="0"/>
+          <w:color w:val="auto"/>
+          <w:sz w:val="22"/>
+          <w:szCs w:val="22"/>
+          <w:rFonts w:ascii="Times New Roman" w:eastAsia="Times New Roman" w:hAnsi="Times New Roman" w:hint="default"/>
+        </w:rPr>
+        <w:t xml:space="preserve">la anterior imagen sería: “Sistema de compra por Internet”)</w:t>
+      </w:r>
+    </w:p>
+    <w:p>
+      <w:pPr>
+        <w:numPr>
+          <w:ilvl w:val="0"/>
+          <w:numId w:val="0"/>
+        </w:numPr>
+        <w:jc w:val="both"/>
+        <w:spacing w:lineRule="auto" w:line="259" w:before="0" w:after="160"/>
+        <w:widowControl w:val="1"/>
+        <w:ind w:right="0" w:left="0" w:firstLine="0"/>
+        <w:rPr>
+          <w:i w:val="0"/>
+          <w:color w:val="auto"/>
+          <w:sz w:val="22"/>
+          <w:szCs w:val="22"/>
+          <w:rFonts w:ascii="Times New Roman" w:eastAsia="Times New Roman" w:hAnsi="Times New Roman" w:hint="default"/>
+        </w:rPr>
+        <w:wordWrap w:val="1"/>
+        <w:autoSpaceDE w:val="0"/>
+        <w:autoSpaceDN w:val="0"/>
+      </w:pPr>
+      <w:r>
+        <w:rPr>
           <w:i w:val="0"/>
           <w:b w:val="0"/>
           <w:color w:val="auto"/>
@@ -1795,7 +2523,7 @@
           <w:szCs w:val="22"/>
           <w:rFonts w:ascii="Times New Roman" w:eastAsia="Times New Roman" w:hAnsi="Times New Roman" w:hint="default"/>
         </w:rPr>
-        <w:t xml:space="preserve">la flecha con </w:t>
+        <w:t xml:space="preserve">La flecha con </w:t>
       </w:r>
       <w:r>
         <w:rPr>
@@ -1833,7 +2561,7 @@
           <w:szCs w:val="22"/>
           <w:rFonts w:ascii="Times New Roman" w:eastAsia="Times New Roman" w:hAnsi="Times New Roman" w:hint="default"/>
         </w:rPr>
-        <w:t xml:space="preserve">se refiere a una: asociación de tipo </w:t>
+        <w:t xml:space="preserve">se refiere a una asociación de tipo </w:t>
       </w:r>
       <w:r>
         <w:rPr>
@@ -1986,7 +2714,7 @@
           <w:szCs w:val="22"/>
           <w:rFonts w:ascii="Times New Roman" w:eastAsia="Times New Roman" w:hAnsi="Times New Roman" w:hint="default"/>
         </w:rPr>
-        <w:t xml:space="preserve">se refiere a una: asociación de tipo </w:t>
+        <w:t xml:space="preserve">se refiere a una asociación de tipo </w:t>
       </w:r>
       <w:r>
         <w:rPr>
@@ -2279,7 +3007,7 @@
           <w:szCs w:val="22"/>
           <w:rFonts w:ascii="Times New Roman" w:eastAsia="Times New Roman" w:hAnsi="Times New Roman" w:hint="default"/>
         </w:rPr>
-        <w:t xml:space="preserve"> la cuál puede extender de forma personalizada en cada </w:t>
+        <w:t xml:space="preserve"> la cuál puede extenderse de forma personalizada en cada </w:t>
       </w:r>
       <w:r>
         <w:rPr>
@@ -2315,77 +3043,8 @@
         <w:widowControl w:val="1"/>
         <w:ind w:right="0" w:left="0" w:firstLine="0"/>
         <w:rPr>
-          <w:i w:val="1"/>
-          <w:b w:val="1"/>
-          <w:color w:val="auto"/>
-          <w:sz w:val="22"/>
-          <w:szCs w:val="22"/>
-          <w:rFonts w:ascii="Times New Roman" w:eastAsia="Times New Roman" w:hAnsi="Times New Roman" w:hint="default"/>
-        </w:rPr>
-        <w:wordWrap w:val="1"/>
-        <w:autoSpaceDE w:val="0"/>
-        <w:autoSpaceDN w:val="0"/>
-      </w:pPr>
-    </w:p>
-    <w:p>
-      <w:pPr>
-        <w:numPr>
-          <w:ilvl w:val="0"/>
-          <w:numId w:val="0"/>
-        </w:numPr>
-        <w:jc w:val="both"/>
-        <w:spacing w:lineRule="auto" w:line="259" w:before="0" w:after="160"/>
-        <w:widowControl w:val="1"/>
-        <w:ind w:right="0" w:left="0" w:firstLine="0"/>
-        <w:rPr>
-          <w:i w:val="1"/>
-          <w:b w:val="1"/>
-          <w:color w:val="auto"/>
-          <w:sz w:val="22"/>
-          <w:szCs w:val="22"/>
-          <w:rFonts w:ascii="Times New Roman" w:eastAsia="Times New Roman" w:hAnsi="Times New Roman" w:hint="default"/>
-        </w:rPr>
-        <w:wordWrap w:val="1"/>
-        <w:autoSpaceDE w:val="0"/>
-        <w:autoSpaceDN w:val="0"/>
-      </w:pPr>
-    </w:p>
-    <w:p>
-      <w:pPr>
-        <w:numPr>
-          <w:ilvl w:val="0"/>
-          <w:numId w:val="0"/>
-        </w:numPr>
-        <w:jc w:val="both"/>
-        <w:spacing w:lineRule="auto" w:line="259" w:before="0" w:after="160"/>
-        <w:widowControl w:val="1"/>
-        <w:ind w:right="0" w:left="0" w:firstLine="0"/>
-        <w:rPr>
-          <w:i w:val="1"/>
-          <w:b w:val="1"/>
-          <w:color w:val="auto"/>
-          <w:sz w:val="22"/>
-          <w:szCs w:val="22"/>
-          <w:rFonts w:ascii="Times New Roman" w:eastAsia="Times New Roman" w:hAnsi="Times New Roman" w:hint="default"/>
-        </w:rPr>
-        <w:wordWrap w:val="1"/>
-        <w:autoSpaceDE w:val="0"/>
-        <w:autoSpaceDN w:val="0"/>
-      </w:pPr>
-    </w:p>
-    <w:p>
-      <w:pPr>
-        <w:numPr>
-          <w:ilvl w:val="0"/>
-          <w:numId w:val="0"/>
-        </w:numPr>
-        <w:jc w:val="both"/>
-        <w:spacing w:lineRule="auto" w:line="259" w:before="0" w:after="160"/>
-        <w:widowControl w:val="1"/>
-        <w:ind w:right="0" w:left="0" w:firstLine="0"/>
-        <w:rPr>
-          <w:i w:val="1"/>
-          <w:b w:val="1"/>
+          <w:i w:val="0"/>
+          <w:b w:val="0"/>
           <w:color w:val="auto"/>
           <w:sz w:val="22"/>
           <w:szCs w:val="22"/>
@@ -2458,9 +3117,9 @@
         </w:rPr>
         <w:drawing>
           <wp:inline distT="0" distB="0" distL="0" distR="0">
-            <wp:extent cx="3759199" cy="2207895"/>
+            <wp:extent cx="3760470" cy="2209165"/>
             <wp:effectExtent l="0" t="0" r="0" b="0"/>
-            <wp:docPr id="10" name="Imagen 2"/>
+            <wp:docPr id="17" name="Imagen 2"/>
             <wp:cNvGraphicFramePr>
               <a:graphicFrameLocks xmlns:a="http://schemas.openxmlformats.org/drawingml/2006/main" noChangeAspect="1"/>
             </wp:cNvGraphicFramePr>
@@ -2468,7 +3127,7 @@
               <a:graphicData uri="http://schemas.openxmlformats.org/drawingml/2006/picture">
                 <pic:pic xmlns:pic="http://schemas.openxmlformats.org/drawingml/2006/picture">
                   <pic:nvPicPr>
-                    <pic:cNvPr id="7" name="Picture 7" descr="/Users/robertovelasquezdean/Library/Group Containers/L48J367XN4.com.infraware.PolarisOffice/EngineTemp/671/fImage73350124390.png"/>
+                    <pic:cNvPr id="7" name="Picture 7" descr="/Users/robertovelasquezdean/Library/Group Containers/L48J367XN4.com.infraware.PolarisOffice/EngineTemp/1366/fImage73350124390.png"/>
                     <pic:cNvPicPr>
                       <a:picLocks noChangeAspect="1" noChangeArrowheads="1"/>
                     </pic:cNvPicPr>
@@ -2488,7 +3147,7 @@
                   <pic:spPr>
                     <a:xfrm>
                       <a:off x="0" y="0"/>
-                      <a:ext cx="3759835" cy="2208530"/>
+                      <a:ext cx="3761105" cy="2209800"/>
                     </a:xfrm>
                     <a:prstGeom prst="rect"/>
                     <a:ln cap="flat"/>
@@ -2917,8 +3576,8 @@
         <w:rPr>
           <w:spacing w:val="0"/>
           <w:vertAlign w:val="baseline"/>
-          <w:i w:val="1"/>
-          <w:b w:val="1"/>
+          <w:i w:val="0"/>
+          <w:b w:val="0"/>
           <w:imprint w:val="0"/>
           <w:emboss w:val="0"/>
           <w:outline w:val="0"/>
@@ -2935,12 +3594,22 @@
         <w:autoSpaceDE w:val="0"/>
         <w:autoSpaceDN w:val="0"/>
       </w:pPr>
-      <w:r>
+    </w:p>
+    <w:p>
+      <w:pPr>
+        <w:numPr>
+          <w:ilvl w:val="0"/>
+          <w:numId w:val="0"/>
+        </w:numPr>
+        <w:jc w:val="both"/>
+        <w:spacing w:lineRule="auto" w:line="259" w:before="0" w:after="160"/>
+        <w:widowControl w:val="1"/>
+        <w:ind w:right="0" w:left="0" w:firstLine="0"/>
         <w:rPr>
           <w:spacing w:val="0"/>
           <w:vertAlign w:val="baseline"/>
-          <w:i w:val="1"/>
-          <w:b w:val="1"/>
+          <w:i w:val="0"/>
+          <w:b w:val="0"/>
           <w:imprint w:val="0"/>
           <w:emboss w:val="0"/>
           <w:outline w:val="0"/>
@@ -2953,8 +3622,10 @@
           <w:smallCaps w:val="0"/>
           <w:rFonts w:ascii="Times New Roman" w:eastAsia="Times New Roman" w:hAnsi="Times New Roman" w:hint="default"/>
         </w:rPr>
-        <w:t xml:space="preserve">Ejemplo: </w:t>
-      </w:r>
+        <w:wordWrap w:val="0"/>
+        <w:autoSpaceDE w:val="0"/>
+        <w:autoSpaceDN w:val="0"/>
+      </w:pPr>
     </w:p>
     <w:p>
       <w:pPr>
@@ -2987,15 +3658,99 @@
         <w:autoSpaceDE w:val="0"/>
         <w:autoSpaceDN w:val="0"/>
       </w:pPr>
+    </w:p>
+    <w:p>
+      <w:pPr>
+        <w:numPr>
+          <w:ilvl w:val="0"/>
+          <w:numId w:val="0"/>
+        </w:numPr>
+        <w:jc w:val="both"/>
+        <w:spacing w:lineRule="auto" w:line="259" w:before="0" w:after="160"/>
+        <w:widowControl w:val="1"/>
+        <w:ind w:right="0" w:left="0" w:firstLine="0"/>
+        <w:rPr>
+          <w:spacing w:val="0"/>
+          <w:vertAlign w:val="baseline"/>
+          <w:i w:val="1"/>
+          <w:b w:val="1"/>
+          <w:imprint w:val="0"/>
+          <w:emboss w:val="0"/>
+          <w:outline w:val="0"/>
+          <w:shadow w:val="0"/>
+          <w:color w:val="auto"/>
+          <w:position w:val="0"/>
+          <w:sz w:val="22"/>
+          <w:szCs w:val="22"/>
+          <w:u w:val="none"/>
+          <w:smallCaps w:val="0"/>
+          <w:rFonts w:ascii="Times New Roman" w:eastAsia="Times New Roman" w:hAnsi="Times New Roman" w:hint="default"/>
+        </w:rPr>
+        <w:wordWrap w:val="0"/>
+        <w:autoSpaceDE w:val="0"/>
+        <w:autoSpaceDN w:val="0"/>
+      </w:pPr>
+      <w:r>
+        <w:rPr>
+          <w:spacing w:val="0"/>
+          <w:vertAlign w:val="baseline"/>
+          <w:i w:val="1"/>
+          <w:b w:val="1"/>
+          <w:imprint w:val="0"/>
+          <w:emboss w:val="0"/>
+          <w:outline w:val="0"/>
+          <w:shadow w:val="0"/>
+          <w:color w:val="auto"/>
+          <w:position w:val="0"/>
+          <w:sz w:val="22"/>
+          <w:szCs w:val="22"/>
+          <w:u w:val="none"/>
+          <w:smallCaps w:val="0"/>
+          <w:rFonts w:ascii="Times New Roman" w:eastAsia="Times New Roman" w:hAnsi="Times New Roman" w:hint="default"/>
+        </w:rPr>
+        <w:t xml:space="preserve">Ejemplo: </w:t>
+      </w:r>
+    </w:p>
+    <w:p>
+      <w:pPr>
+        <w:numPr>
+          <w:ilvl w:val="0"/>
+          <w:numId w:val="0"/>
+        </w:numPr>
+        <w:jc w:val="both"/>
+        <w:spacing w:lineRule="auto" w:line="259" w:before="0" w:after="160"/>
+        <w:widowControl w:val="1"/>
+        <w:ind w:right="0" w:left="0" w:firstLine="0"/>
+        <w:rPr>
+          <w:spacing w:val="0"/>
+          <w:vertAlign w:val="baseline"/>
+          <w:i w:val="0"/>
+          <w:b w:val="0"/>
+          <w:imprint w:val="0"/>
+          <w:emboss w:val="0"/>
+          <w:outline w:val="0"/>
+          <w:shadow w:val="0"/>
+          <w:color w:val="auto"/>
+          <w:position w:val="0"/>
+          <w:sz w:val="22"/>
+          <w:szCs w:val="22"/>
+          <w:u w:val="none"/>
+          <w:smallCaps w:val="0"/>
+          <w:rFonts w:ascii="Times New Roman" w:eastAsia="Times New Roman" w:hAnsi="Times New Roman" w:hint="default"/>
+        </w:rPr>
+        <w:wordWrap w:val="0"/>
+        <w:autoSpaceDE w:val="0"/>
+        <w:autoSpaceDN w:val="0"/>
+      </w:pPr>
       <w:r>
         <w:rPr>
           <w:sz w:val="20"/>
         </w:rPr>
         <w:drawing>
           <wp:inline distT="0" distB="0" distL="0" distR="0">
-            <wp:extent cx="3749675" cy="2200910"/>
+            <wp:extent cx="3750945" cy="2202180"/>
             <wp:effectExtent l="0" t="0" r="0" b="0"/>
-            <wp:docPr id="31" name="Imagen 8"/>
+            <wp:docPr id="18" name="Imagen 8"/>
             <wp:cNvGraphicFramePr>
               <a:graphicFrameLocks xmlns:a="http://schemas.openxmlformats.org/drawingml/2006/main" noChangeAspect="1"/>
             </wp:cNvGraphicFramePr>
@@ -3003,7 +3758,7 @@
               <a:graphicData uri="http://schemas.openxmlformats.org/drawingml/2006/picture">
                 <pic:pic xmlns:pic="http://schemas.openxmlformats.org/drawingml/2006/picture">
                   <pic:nvPicPr>
-                    <pic:cNvPr id="8" name="Picture 8" descr="/Users/robertovelasquezdean/Library/Group Containers/L48J367XN4.com.infraware.PolarisOffice/EngineTemp/671/fImage90755311949.png"/>
+                    <pic:cNvPr id="8" name="Picture 8" descr="/Users/robertovelasquezdean/Library/Group Containers/L48J367XN4.com.infraware.PolarisOffice/EngineTemp/1366/fImage90755311949.png"/>
                     <pic:cNvPicPr>
                       <a:picLocks noChangeAspect="1" noChangeArrowheads="1"/>
                     </pic:cNvPicPr>
@@ -3023,7 +3778,7 @@
                   <pic:spPr>
                     <a:xfrm>
                       <a:off x="0" y="0"/>
-                      <a:ext cx="3750310" cy="2201545"/>
+                      <a:ext cx="3751580" cy="2202815"/>
                     </a:xfrm>
                     <a:prstGeom prst="rect"/>
                     <a:ln cap="flat"/>
@@ -3273,29 +4028,40 @@
           <w:szCs w:val="22"/>
           <w:rFonts w:ascii="Times New Roman" w:eastAsia="Times New Roman" w:hAnsi="Times New Roman" w:hint="default"/>
         </w:rPr>
-        <w:t xml:space="preserve">es un caso de uso totalmente diferente a lo planteado en el caso de uso uno (1), no trata de un </w:t>
-      </w:r>
-      <w:r>
-        <w:rPr>
-          <w:i w:val="0"/>
-          <w:b w:val="0"/>
-          <w:color w:val="auto"/>
-          <w:sz w:val="22"/>
-          <w:szCs w:val="22"/>
-          <w:rFonts w:ascii="Times New Roman" w:eastAsia="Times New Roman" w:hAnsi="Times New Roman" w:hint="default"/>
-        </w:rPr>
-        <w:t xml:space="preserve">complemento o de una “más detallada especificación” de lo mismo, incluso aunque el caso de uso </w:t>
-      </w:r>
-      <w:r>
-        <w:rPr>
-          <w:i w:val="0"/>
-          <w:b w:val="0"/>
-          <w:color w:val="auto"/>
-          <w:sz w:val="22"/>
-          <w:szCs w:val="22"/>
-          <w:rFonts w:ascii="Times New Roman" w:eastAsia="Times New Roman" w:hAnsi="Times New Roman" w:hint="default"/>
-        </w:rPr>
-        <w:t xml:space="preserve">dos (2) sea una consecuencia del caso de uso uno (1) en algunos planteamientos. </w:t>
+        <w:t xml:space="preserve">es un caso de uso totalmente diferente a lo planteado en el caso de uso uno (1), por lo que se hace </w:t>
+      </w:r>
+      <w:r>
+        <w:rPr>
+          <w:i w:val="0"/>
+          <w:b w:val="0"/>
+          <w:color w:val="auto"/>
+          <w:sz w:val="22"/>
+          <w:szCs w:val="22"/>
+          <w:rFonts w:ascii="Times New Roman" w:eastAsia="Times New Roman" w:hAnsi="Times New Roman" w:hint="default"/>
+        </w:rPr>
+        <w:t xml:space="preserve">necesario dentro de la estructura del sistema; no se trata de un complemento o de una “más detallada </w:t>
+      </w:r>
+      <w:r>
+        <w:rPr>
+          <w:i w:val="0"/>
+          <w:b w:val="0"/>
+          <w:color w:val="auto"/>
+          <w:sz w:val="22"/>
+          <w:szCs w:val="22"/>
+          <w:rFonts w:ascii="Times New Roman" w:eastAsia="Times New Roman" w:hAnsi="Times New Roman" w:hint="default"/>
+        </w:rPr>
+        <w:t xml:space="preserve">especificación” de lo mismo, incluso aunque el caso de uso dos (2) sea una consecuencia del caso de </w:t>
+      </w:r>
+      <w:r>
+        <w:rPr>
+          <w:i w:val="0"/>
+          <w:b w:val="0"/>
+          <w:color w:val="auto"/>
+          <w:sz w:val="22"/>
+          <w:szCs w:val="22"/>
+          <w:rFonts w:ascii="Times New Roman" w:eastAsia="Times New Roman" w:hAnsi="Times New Roman" w:hint="default"/>
+        </w:rPr>
+        <w:t xml:space="preserve">uso uno (1) en algunas ocasiones. </w:t>
       </w:r>
     </w:p>
     <w:p>
